--- a/Renewed/Színésznövendékek_MySQL.docx
+++ b/Renewed/Színésznövendékek_MySQL.docx
@@ -367,6 +367,19 @@
         </w:rPr>
         <w:t>(szám)</w:t>
       </w:r>
+      <w:r>
+        <w:rPr>
+          <w:spacing w:val="-2"/>
+        </w:rPr>
+        <w:t xml:space="preserve">, </w:t>
+      </w:r>
+      <w:r>
+        <w:rPr>
+          <w:b/>
+          <w:spacing w:val="-2"/>
+        </w:rPr>
+        <w:t>FK</w:t>
+      </w:r>
     </w:p>
     <w:p>
       <w:pPr>
@@ -657,28 +670,10 @@
         <w:t xml:space="preserve"> </w:t>
       </w:r>
       <w:r>
-        <w:t>ez</w:t>
-      </w:r>
-      <w:r>
-        <w:rPr>
-          <w:spacing w:val="-7"/>
-        </w:rPr>
-        <w:t xml:space="preserve"> </w:t>
-      </w:r>
-      <w:r>
-        <w:t>a</w:t>
-      </w:r>
-      <w:r>
-        <w:rPr>
-          <w:spacing w:val="-6"/>
-        </w:rPr>
-        <w:t xml:space="preserve"> </w:t>
-      </w:r>
-      <w:r>
-        <w:rPr>
-          <w:spacing w:val="-2"/>
-        </w:rPr>
-        <w:t>kulcs</w:t>
+        <w:rPr>
+          <w:b/>
+        </w:rPr>
+        <w:t>PK</w:t>
       </w:r>
     </w:p>
     <w:p>
@@ -1058,6 +1053,21 @@
         </w:rPr>
         <w:t>(szám)</w:t>
       </w:r>
+      <w:r>
+        <w:rPr>
+          <w:spacing w:val="-2"/>
+          <w:sz w:val="24"/>
+        </w:rPr>
+        <w:t xml:space="preserve">, </w:t>
+      </w:r>
+      <w:r>
+        <w:rPr>
+          <w:b/>
+          <w:spacing w:val="-2"/>
+          <w:sz w:val="24"/>
+        </w:rPr>
+        <w:t>FK</w:t>
+      </w:r>
     </w:p>
     <w:p>
       <w:pPr>
@@ -1148,6 +1158,21 @@
         </w:rPr>
         <w:t>(szám)</w:t>
       </w:r>
+      <w:r>
+        <w:rPr>
+          <w:spacing w:val="-2"/>
+          <w:sz w:val="24"/>
+        </w:rPr>
+        <w:t xml:space="preserve">, </w:t>
+      </w:r>
+      <w:r>
+        <w:rPr>
+          <w:b/>
+          <w:spacing w:val="-2"/>
+          <w:sz w:val="24"/>
+        </w:rPr>
+        <w:t>FK</w:t>
+      </w:r>
     </w:p>
     <w:p>
       <w:pPr>
@@ -1235,30 +1260,14 @@
         </w:rPr>
         <w:t xml:space="preserve"> </w:t>
       </w:r>
-      <w:r>
-        <w:t>ez</w:t>
-      </w:r>
-      <w:r>
-        <w:rPr>
-          <w:spacing w:val="-6"/>
-        </w:rPr>
-        <w:t xml:space="preserve"> </w:t>
-      </w:r>
-      <w:r>
-        <w:t>a</w:t>
-      </w:r>
-      <w:r>
-        <w:rPr>
-          <w:spacing w:val="-5"/>
-        </w:rPr>
-        <w:t xml:space="preserve"> </w:t>
-      </w:r>
-      <w:r>
-        <w:rPr>
-          <w:spacing w:val="-2"/>
-        </w:rPr>
-        <w:t>kulcs</w:t>
-      </w:r>
+      <w:bookmarkStart w:id="0" w:name="_GoBack"/>
+      <w:r>
+        <w:rPr>
+          <w:b/>
+        </w:rPr>
+        <w:t>PK</w:t>
+      </w:r>
+      <w:bookmarkEnd w:id="0"/>
     </w:p>
     <w:p>
       <w:pPr>
@@ -2628,15 +2637,7 @@
         <w:rPr>
           <w:sz w:val="24"/>
         </w:rPr>
-        <w:t xml:space="preserve">megadja </w:t>
-      </w:r>
-      <w:bookmarkStart w:id="0" w:name="_GoBack"/>
-      <w:bookmarkEnd w:id="0"/>
-      <w:r>
-        <w:rPr>
-          <w:sz w:val="24"/>
-        </w:rPr>
-        <w:t>a fenti évek közül az els</w:t>
+        <w:t>megadja a fenti évek közül az els</w:t>
       </w:r>
       <w:r>
         <w:rPr>
@@ -3007,7 +3008,7 @@
       </w:pPr>
       <w:r>
         <w:pict>
-          <v:group id="docshapegroup6" o:spid="_x0000_s1030" style="position:absolute;margin-left:124.7pt;margin-top:6.5pt;width:347.5pt;height:298.7pt;z-index:-15728128;mso-wrap-distance-left:0;mso-wrap-distance-right:0;mso-position-horizontal-relative:page" coordorigin="2494,130" coordsize="6950,5974">
+          <v:group id="docshapegroup6" o:spid="_x0000_s1030" style="position:absolute;margin-left:124.7pt;margin-top:6.5pt;width:347.5pt;height:298.7pt;z-index:-251657216;mso-wrap-distance-left:0;mso-wrap-distance-right:0;mso-position-horizontal-relative:page" coordorigin="2494,130" coordsize="6950,5974">
             <v:shapetype id="_x0000_t75" coordsize="21600,21600" o:spt="75" o:preferrelative="t" path="m@4@5l@4@11@9@11@9@5xe" filled="f" stroked="f">
               <v:stroke joinstyle="miter"/>
               <v:formulas>

--- a/Renewed/Színésznövendékek_MySQL.docx
+++ b/Renewed/Színésznövendékek_MySQL.docx
@@ -1,6 +1,6 @@
 
 <file path=word/document.xml><?xml version="1.0" encoding="utf-8"?>
-<w:document xmlns:wpc="http://schemas.microsoft.com/office/word/2010/wordprocessingCanvas" xmlns:cx="http://schemas.microsoft.com/office/drawing/2014/chartex" xmlns:cx1="http://schemas.microsoft.com/office/drawing/2015/9/8/chartex" xmlns:cx2="http://schemas.microsoft.com/office/drawing/2015/10/21/chartex" xmlns:cx3="http://schemas.microsoft.com/office/drawing/2016/5/9/chartex" xmlns:cx4="http://schemas.microsoft.com/office/drawing/2016/5/10/chartex" xmlns:cx5="http://schemas.microsoft.com/office/drawing/2016/5/11/chartex" xmlns:cx6="http://schemas.microsoft.com/office/drawing/2016/5/12/chartex" xmlns:cx7="http://schemas.microsoft.com/office/drawing/2016/5/13/chartex" xmlns:cx8="http://schemas.microsoft.com/office/drawing/2016/5/14/chartex" xmlns:mc="http://schemas.openxmlformats.org/markup-compatibility/2006" xmlns:aink="http://schemas.microsoft.com/office/drawing/2016/ink" xmlns:am3d="http://schemas.microsoft.com/office/drawing/2017/model3d" xmlns:o="urn:schemas-microsoft-com:office:office" xmlns:r="http://schemas.openxmlformats.org/officeDocument/2006/relationships" xmlns:m="http://schemas.openxmlformats.org/officeDocument/2006/math" xmlns:v="urn:schemas-microsoft-com:vml" xmlns:wp14="http://schemas.microsoft.com/office/word/2010/wordprocessingDrawing" xmlns:wp="http://schemas.openxmlformats.org/drawingml/2006/wordprocessingDrawing" xmlns:w10="urn:schemas-microsoft-com:office:word" xmlns:w="http://schemas.openxmlformats.org/wordprocessingml/2006/main" xmlns:w14="http://schemas.microsoft.com/office/word/2010/wordml" xmlns:w15="http://schemas.microsoft.com/office/word/2012/wordml" xmlns:w16cid="http://schemas.microsoft.com/office/word/2016/wordml/cid" xmlns:w16se="http://schemas.microsoft.com/office/word/2015/wordml/symex" xmlns:wpg="http://schemas.microsoft.com/office/word/2010/wordprocessingGroup" xmlns:wpi="http://schemas.microsoft.com/office/word/2010/wordprocessingInk" xmlns:wne="http://schemas.microsoft.com/office/word/2006/wordml" xmlns:wps="http://schemas.microsoft.com/office/word/2010/wordprocessingShape" mc:Ignorable="w14 w15 w16se w16cid wp14">
+<w:document xmlns:wpc="http://schemas.microsoft.com/office/word/2010/wordprocessingCanvas" xmlns:cx="http://schemas.microsoft.com/office/drawing/2014/chartex" xmlns:cx1="http://schemas.microsoft.com/office/drawing/2015/9/8/chartex" xmlns:cx2="http://schemas.microsoft.com/office/drawing/2015/10/21/chartex" xmlns:cx3="http://schemas.microsoft.com/office/drawing/2016/5/9/chartex" xmlns:cx4="http://schemas.microsoft.com/office/drawing/2016/5/10/chartex" xmlns:cx5="http://schemas.microsoft.com/office/drawing/2016/5/11/chartex" xmlns:cx6="http://schemas.microsoft.com/office/drawing/2016/5/12/chartex" xmlns:cx7="http://schemas.microsoft.com/office/drawing/2016/5/13/chartex" xmlns:cx8="http://schemas.microsoft.com/office/drawing/2016/5/14/chartex" xmlns:mc="http://schemas.openxmlformats.org/markup-compatibility/2006" xmlns:aink="http://schemas.microsoft.com/office/drawing/2016/ink" xmlns:am3d="http://schemas.microsoft.com/office/drawing/2017/model3d" xmlns:o="urn:schemas-microsoft-com:office:office" xmlns:oel="http://schemas.microsoft.com/office/2019/extlst" xmlns:r="http://schemas.openxmlformats.org/officeDocument/2006/relationships" xmlns:m="http://schemas.openxmlformats.org/officeDocument/2006/math" xmlns:v="urn:schemas-microsoft-com:vml" xmlns:wp14="http://schemas.microsoft.com/office/word/2010/wordprocessingDrawing" xmlns:wp="http://schemas.openxmlformats.org/drawingml/2006/wordprocessingDrawing" xmlns:w10="urn:schemas-microsoft-com:office:word" xmlns:w="http://schemas.openxmlformats.org/wordprocessingml/2006/main" xmlns:w14="http://schemas.microsoft.com/office/word/2010/wordml" xmlns:w15="http://schemas.microsoft.com/office/word/2012/wordml" xmlns:w16cex="http://schemas.microsoft.com/office/word/2018/wordml/cex" xmlns:w16cid="http://schemas.microsoft.com/office/word/2016/wordml/cid" xmlns:w16="http://schemas.microsoft.com/office/word/2018/wordml" xmlns:w16sdtdh="http://schemas.microsoft.com/office/word/2020/wordml/sdtdatahash" xmlns:w16se="http://schemas.microsoft.com/office/word/2015/wordml/symex" xmlns:wpg="http://schemas.microsoft.com/office/word/2010/wordprocessingGroup" xmlns:wpi="http://schemas.microsoft.com/office/word/2010/wordprocessingInk" xmlns:wne="http://schemas.microsoft.com/office/word/2006/wordml" xmlns:wps="http://schemas.microsoft.com/office/word/2010/wordprocessingShape" mc:Ignorable="w14 w15 w16se w16cid w16 w16cex w16sdtdh wp14">
   <w:body>
     <w:p>
       <w:pPr>
@@ -1260,14 +1260,12 @@
         </w:rPr>
         <w:t xml:space="preserve"> </w:t>
       </w:r>
-      <w:bookmarkStart w:id="0" w:name="_GoBack"/>
       <w:r>
         <w:rPr>
           <w:b/>
         </w:rPr>
         <w:t>PK</w:t>
       </w:r>
-      <w:bookmarkEnd w:id="0"/>
     </w:p>
     <w:p>
       <w:pPr>
@@ -2585,50 +2583,10 @@
         <w:rPr>
           <w:sz w:val="24"/>
         </w:rPr>
-        <w:t>amelyet</w:t>
-      </w:r>
-      <w:r>
-        <w:rPr>
-          <w:spacing w:val="-2"/>
-          <w:sz w:val="24"/>
-        </w:rPr>
-        <w:t xml:space="preserve"> </w:t>
-      </w:r>
-      <w:r>
-        <w:rPr>
-          <w:sz w:val="24"/>
-        </w:rPr>
-        <w:t>a</w:t>
-      </w:r>
-      <w:r>
-        <w:rPr>
-          <w:spacing w:val="-2"/>
-          <w:sz w:val="24"/>
-        </w:rPr>
-        <w:t xml:space="preserve"> </w:t>
-      </w:r>
-      <w:r>
-        <w:rPr>
-          <w:sz w:val="24"/>
-        </w:rPr>
-        <w:t>zárójelbe</w:t>
-      </w:r>
-      <w:r>
-        <w:rPr>
-          <w:spacing w:val="-2"/>
-          <w:sz w:val="24"/>
-        </w:rPr>
-        <w:t xml:space="preserve"> </w:t>
-      </w:r>
-      <w:r>
-        <w:rPr>
-          <w:sz w:val="24"/>
-        </w:rPr>
-        <w:t>írva</w:t>
-      </w:r>
-      <w:r>
-        <w:rPr>
-          <w:spacing w:val="-2"/>
+        <w:t>amely</w:t>
+      </w:r>
+      <w:r>
+        <w:rPr>
           <w:sz w:val="24"/>
         </w:rPr>
         <w:t xml:space="preserve"> </w:t>
@@ -2816,6 +2774,73 @@
       </w:pPr>
       <w:r>
         <w:rPr>
+          <w:noProof/>
+          <w:sz w:val="9"/>
+        </w:rPr>
+        <w:drawing>
+          <wp:anchor distT="0" distB="0" distL="114300" distR="114300" simplePos="0" relativeHeight="251658752" behindDoc="0" locked="0" layoutInCell="1" allowOverlap="1">
+            <wp:simplePos x="0" y="0"/>
+            <wp:positionH relativeFrom="column">
+              <wp:posOffset>259286</wp:posOffset>
+            </wp:positionH>
+            <wp:positionV relativeFrom="paragraph">
+              <wp:posOffset>977155</wp:posOffset>
+            </wp:positionV>
+            <wp:extent cx="5657850" cy="1514475"/>
+            <wp:effectExtent l="57150" t="57150" r="266700" b="238125"/>
+            <wp:wrapSquare wrapText="bothSides"/>
+            <wp:docPr id="2" name="Kép 2"/>
+            <wp:cNvGraphicFramePr>
+              <a:graphicFrameLocks xmlns:a="http://schemas.openxmlformats.org/drawingml/2006/main" noChangeAspect="1"/>
+            </wp:cNvGraphicFramePr>
+            <a:graphic xmlns:a="http://schemas.openxmlformats.org/drawingml/2006/main">
+              <a:graphicData uri="http://schemas.openxmlformats.org/drawingml/2006/picture">
+                <pic:pic xmlns:pic="http://schemas.openxmlformats.org/drawingml/2006/picture">
+                  <pic:nvPicPr>
+                    <pic:cNvPr id="2" name="Kép 2"/>
+                    <pic:cNvPicPr/>
+                  </pic:nvPicPr>
+                  <pic:blipFill>
+                    <a:blip r:embed="rId8">
+                      <a:extLst>
+                        <a:ext uri="{28A0092B-C50C-407E-A947-70E740481C1C}">
+                          <a14:useLocalDpi xmlns:a14="http://schemas.microsoft.com/office/drawing/2010/main" val="0"/>
+                        </a:ext>
+                      </a:extLst>
+                    </a:blip>
+                    <a:stretch>
+                      <a:fillRect/>
+                    </a:stretch>
+                  </pic:blipFill>
+                  <pic:spPr>
+                    <a:xfrm>
+                      <a:off x="0" y="0"/>
+                      <a:ext cx="5657850" cy="1514475"/>
+                    </a:xfrm>
+                    <a:prstGeom prst="rect">
+                      <a:avLst/>
+                    </a:prstGeom>
+                    <a:ln>
+                      <a:solidFill>
+                        <a:schemeClr val="tx1"/>
+                      </a:solidFill>
+                    </a:ln>
+                    <a:effectLst>
+                      <a:outerShdw blurRad="114300" dist="114300" dir="2700000" sx="101000" sy="101000" algn="tl" rotWithShape="0">
+                        <a:srgbClr val="333333">
+                          <a:alpha val="25000"/>
+                        </a:srgbClr>
+                      </a:outerShdw>
+                    </a:effectLst>
+                  </pic:spPr>
+                </pic:pic>
+              </a:graphicData>
+            </a:graphic>
+          </wp:anchor>
+        </w:drawing>
+      </w:r>
+      <w:r>
+        <w:rPr>
           <w:sz w:val="24"/>
         </w:rPr>
         <w:t xml:space="preserve">Készítsen </w:t>
@@ -2842,132 +2867,132 @@
         <w:rPr>
           <w:sz w:val="24"/>
         </w:rPr>
-        <w:t xml:space="preserve">en ábécérendben, </w:t>
+        <w:t>en ábécérendben, évfolyamonként</w:t>
+      </w:r>
+      <w:r>
+        <w:rPr>
+          <w:spacing w:val="80"/>
+          <w:sz w:val="24"/>
+        </w:rPr>
+        <w:t xml:space="preserve"> </w:t>
+      </w:r>
+      <w:r>
+        <w:rPr>
+          <w:sz w:val="24"/>
+        </w:rPr>
+        <w:t>csoportosítva</w:t>
+      </w:r>
+      <w:r>
+        <w:rPr>
+          <w:spacing w:val="80"/>
+          <w:sz w:val="24"/>
+        </w:rPr>
+        <w:t xml:space="preserve"> </w:t>
+      </w:r>
+      <w:r>
+        <w:rPr>
+          <w:sz w:val="24"/>
+        </w:rPr>
+        <w:t>jeleníti</w:t>
+      </w:r>
+      <w:r>
+        <w:rPr>
+          <w:spacing w:val="80"/>
+          <w:sz w:val="24"/>
+        </w:rPr>
+        <w:t xml:space="preserve"> </w:t>
+      </w:r>
+      <w:r>
+        <w:rPr>
+          <w:sz w:val="24"/>
+        </w:rPr>
+        <w:t>meg!</w:t>
+      </w:r>
+      <w:r>
+        <w:rPr>
+          <w:spacing w:val="80"/>
+          <w:sz w:val="24"/>
+        </w:rPr>
+        <w:t xml:space="preserve"> </w:t>
+      </w:r>
+      <w:r>
+        <w:rPr>
+          <w:sz w:val="24"/>
+        </w:rPr>
+        <w:t>A</w:t>
+      </w:r>
+      <w:r>
+        <w:rPr>
+          <w:spacing w:val="-3"/>
+          <w:sz w:val="24"/>
+        </w:rPr>
+        <w:t xml:space="preserve"> </w:t>
+      </w:r>
+      <w:r>
+        <w:rPr>
+          <w:sz w:val="24"/>
+        </w:rPr>
+        <w:t>jelentésfej szövegét a mintának megfelel</w:t>
+      </w:r>
+      <w:r>
+        <w:rPr>
+          <w:sz w:val="24"/>
+        </w:rPr>
+        <w:t>ő</w:t>
+      </w:r>
+      <w:r>
+        <w:rPr>
+          <w:sz w:val="24"/>
+        </w:rPr>
+        <w:t>en ékezethelyesen alakítsa ki! A szöveg összef</w:t>
+      </w:r>
+      <w:r>
+        <w:rPr>
+          <w:sz w:val="24"/>
+        </w:rPr>
+        <w:t>ű</w:t>
+      </w:r>
+      <w:r>
+        <w:rPr>
+          <w:sz w:val="24"/>
+        </w:rPr>
+        <w:t xml:space="preserve">zésére alkalmas a </w:t>
       </w:r>
       <w:proofErr w:type="spellStart"/>
       <w:r>
         <w:rPr>
           <w:sz w:val="24"/>
         </w:rPr>
-        <w:t>évfolyamonként</w:t>
+        <w:t>MySQL</w:t>
       </w:r>
       <w:proofErr w:type="spellEnd"/>
       <w:r>
         <w:rPr>
-          <w:spacing w:val="80"/>
-          <w:sz w:val="24"/>
-        </w:rPr>
-        <w:t xml:space="preserve"> </w:t>
-      </w:r>
-      <w:r>
-        <w:rPr>
-          <w:sz w:val="24"/>
-        </w:rPr>
-        <w:t>csoportosítva</w:t>
-      </w:r>
-      <w:r>
-        <w:rPr>
-          <w:spacing w:val="80"/>
-          <w:sz w:val="24"/>
-        </w:rPr>
-        <w:t xml:space="preserve"> </w:t>
-      </w:r>
-      <w:r>
-        <w:rPr>
-          <w:sz w:val="24"/>
-        </w:rPr>
-        <w:t>jeleníti</w:t>
-      </w:r>
-      <w:r>
-        <w:rPr>
-          <w:spacing w:val="80"/>
-          <w:sz w:val="24"/>
-        </w:rPr>
-        <w:t xml:space="preserve"> </w:t>
-      </w:r>
-      <w:r>
-        <w:rPr>
-          <w:sz w:val="24"/>
-        </w:rPr>
-        <w:t>meg!</w:t>
-      </w:r>
-      <w:r>
-        <w:rPr>
-          <w:spacing w:val="80"/>
-          <w:sz w:val="24"/>
-        </w:rPr>
-        <w:t xml:space="preserve"> </w:t>
-      </w:r>
-      <w:r>
-        <w:rPr>
-          <w:sz w:val="24"/>
-        </w:rPr>
-        <w:t>A</w:t>
-      </w:r>
-      <w:r>
-        <w:rPr>
-          <w:spacing w:val="-3"/>
-          <w:sz w:val="24"/>
-        </w:rPr>
-        <w:t xml:space="preserve"> </w:t>
-      </w:r>
-      <w:r>
-        <w:rPr>
-          <w:sz w:val="24"/>
-        </w:rPr>
-        <w:t>jelentésfej szövegét a mintának megfelel</w:t>
-      </w:r>
-      <w:r>
-        <w:rPr>
-          <w:sz w:val="24"/>
-        </w:rPr>
-        <w:t>ő</w:t>
-      </w:r>
-      <w:r>
-        <w:rPr>
-          <w:sz w:val="24"/>
-        </w:rPr>
-        <w:t>en ékezethelyesen alakítsa ki! A szöveg összef</w:t>
-      </w:r>
-      <w:r>
-        <w:rPr>
-          <w:sz w:val="24"/>
-        </w:rPr>
-        <w:t>ű</w:t>
-      </w:r>
-      <w:r>
-        <w:rPr>
-          <w:sz w:val="24"/>
-        </w:rPr>
-        <w:t xml:space="preserve">zésére alkalmas a </w:t>
+          <w:sz w:val="24"/>
+        </w:rPr>
+        <w:t xml:space="preserve"> esetén a </w:t>
       </w:r>
       <w:proofErr w:type="spellStart"/>
-      <w:r>
-        <w:rPr>
-          <w:sz w:val="24"/>
-        </w:rPr>
-        <w:t>MySQL</w:t>
+      <w:proofErr w:type="gramStart"/>
+      <w:r>
+        <w:rPr>
+          <w:rFonts w:ascii="Courier New" w:hAnsi="Courier New"/>
+        </w:rPr>
+        <w:t>Concat</w:t>
       </w:r>
       <w:proofErr w:type="spellEnd"/>
       <w:r>
         <w:rPr>
-          <w:sz w:val="24"/>
-        </w:rPr>
-        <w:t xml:space="preserve"> esetén a </w:t>
-      </w:r>
-      <w:proofErr w:type="spellStart"/>
-      <w:r>
-        <w:rPr>
           <w:rFonts w:ascii="Courier New" w:hAnsi="Courier New"/>
         </w:rPr>
-        <w:t>Concat</w:t>
-      </w:r>
-      <w:proofErr w:type="spellEnd"/>
+        <w:t>(</w:t>
+      </w:r>
+      <w:proofErr w:type="gramEnd"/>
       <w:r>
         <w:rPr>
           <w:rFonts w:ascii="Courier New" w:hAnsi="Courier New"/>
         </w:rPr>
-        <w:t>()</w:t>
+        <w:t>)</w:t>
       </w:r>
       <w:r>
         <w:rPr>
@@ -3006,40 +3031,6 @@
           <w:sz w:val="9"/>
         </w:rPr>
       </w:pPr>
-      <w:r>
-        <w:pict>
-          <v:group id="docshapegroup6" o:spid="_x0000_s1030" style="position:absolute;margin-left:124.7pt;margin-top:6.5pt;width:347.5pt;height:298.7pt;z-index:-251657216;mso-wrap-distance-left:0;mso-wrap-distance-right:0;mso-position-horizontal-relative:page" coordorigin="2494,130" coordsize="6950,5974">
-            <v:shapetype id="_x0000_t75" coordsize="21600,21600" o:spt="75" o:preferrelative="t" path="m@4@5l@4@11@9@11@9@5xe" filled="f" stroked="f">
-              <v:stroke joinstyle="miter"/>
-              <v:formulas>
-                <v:f eqn="if lineDrawn pixelLineWidth 0"/>
-                <v:f eqn="sum @0 1 0"/>
-                <v:f eqn="sum 0 0 @1"/>
-                <v:f eqn="prod @2 1 2"/>
-                <v:f eqn="prod @3 21600 pixelWidth"/>
-                <v:f eqn="prod @3 21600 pixelHeight"/>
-                <v:f eqn="sum @0 0 1"/>
-                <v:f eqn="prod @6 1 2"/>
-                <v:f eqn="prod @7 21600 pixelWidth"/>
-                <v:f eqn="sum @8 21600 0"/>
-                <v:f eqn="prod @7 21600 pixelHeight"/>
-                <v:f eqn="sum @10 21600 0"/>
-              </v:formulas>
-              <v:path o:extrusionok="f" gradientshapeok="t" o:connecttype="rect"/>
-              <o:lock v:ext="edit" aspectratio="t"/>
-            </v:shapetype>
-            <v:shape id="docshape7" o:spid="_x0000_s1032" type="#_x0000_t75" style="position:absolute;left:2773;top:229;width:6300;height:5775">
-              <v:imagedata r:id="rId8" o:title=""/>
-            </v:shape>
-            <v:shape id="docshape8" o:spid="_x0000_s1031" style="position:absolute;left:2493;top:130;width:6950;height:5974" coordorigin="2494,130" coordsize="6950,5974" o:spt="100" adj="0,,0" path="m9443,130r-6949,l2494,6104r6949,l9443,6099r-6940,l2498,6094r5,l2503,140r-5,l2503,135r6940,l9443,130xm2503,6094r-5,l2503,6099r,-5xm9433,6094r-6930,l2503,6099r6930,l9433,6094xm9433,135r,5964l9438,6094r5,l9443,140r-5,l9433,135xm9443,6094r-5,l9433,6099r10,l9443,6094xm2503,135r-5,5l2503,140r,-5xm9433,135r-6930,l2503,140r6930,l9433,135xm9443,135r-10,l9438,140r5,l9443,135xe" fillcolor="#231f20" stroked="f">
-              <v:stroke joinstyle="round"/>
-              <v:formulas/>
-              <v:path arrowok="t" o:connecttype="segments"/>
-            </v:shape>
-            <w10:wrap type="topAndBottom" anchorx="page"/>
-          </v:group>
-        </w:pict>
-      </w:r>
     </w:p>
     <w:p>
       <w:pPr>
@@ -3063,7 +3054,7 @@
 </file>
 
 <file path=word/endnotes.xml><?xml version="1.0" encoding="utf-8"?>
-<w:endnotes xmlns:wpc="http://schemas.microsoft.com/office/word/2010/wordprocessingCanvas" xmlns:cx="http://schemas.microsoft.com/office/drawing/2014/chartex" xmlns:cx1="http://schemas.microsoft.com/office/drawing/2015/9/8/chartex" xmlns:cx2="http://schemas.microsoft.com/office/drawing/2015/10/21/chartex" xmlns:cx3="http://schemas.microsoft.com/office/drawing/2016/5/9/chartex" xmlns:cx4="http://schemas.microsoft.com/office/drawing/2016/5/10/chartex" xmlns:cx5="http://schemas.microsoft.com/office/drawing/2016/5/11/chartex" xmlns:cx6="http://schemas.microsoft.com/office/drawing/2016/5/12/chartex" xmlns:cx7="http://schemas.microsoft.com/office/drawing/2016/5/13/chartex" xmlns:cx8="http://schemas.microsoft.com/office/drawing/2016/5/14/chartex" xmlns:mc="http://schemas.openxmlformats.org/markup-compatibility/2006" xmlns:aink="http://schemas.microsoft.com/office/drawing/2016/ink" xmlns:am3d="http://schemas.microsoft.com/office/drawing/2017/model3d" xmlns:o="urn:schemas-microsoft-com:office:office" xmlns:r="http://schemas.openxmlformats.org/officeDocument/2006/relationships" xmlns:m="http://schemas.openxmlformats.org/officeDocument/2006/math" xmlns:v="urn:schemas-microsoft-com:vml" xmlns:wp14="http://schemas.microsoft.com/office/word/2010/wordprocessingDrawing" xmlns:wp="http://schemas.openxmlformats.org/drawingml/2006/wordprocessingDrawing" xmlns:w10="urn:schemas-microsoft-com:office:word" xmlns:w="http://schemas.openxmlformats.org/wordprocessingml/2006/main" xmlns:w14="http://schemas.microsoft.com/office/word/2010/wordml" xmlns:w15="http://schemas.microsoft.com/office/word/2012/wordml" xmlns:w16cid="http://schemas.microsoft.com/office/word/2016/wordml/cid" xmlns:w16se="http://schemas.microsoft.com/office/word/2015/wordml/symex" xmlns:wpg="http://schemas.microsoft.com/office/word/2010/wordprocessingGroup" xmlns:wpi="http://schemas.microsoft.com/office/word/2010/wordprocessingInk" xmlns:wne="http://schemas.microsoft.com/office/word/2006/wordml" xmlns:wps="http://schemas.microsoft.com/office/word/2010/wordprocessingShape" mc:Ignorable="w14 w15 w16se w16cid wp14">
+<w:endnotes xmlns:wpc="http://schemas.microsoft.com/office/word/2010/wordprocessingCanvas" xmlns:cx="http://schemas.microsoft.com/office/drawing/2014/chartex" xmlns:cx1="http://schemas.microsoft.com/office/drawing/2015/9/8/chartex" xmlns:cx2="http://schemas.microsoft.com/office/drawing/2015/10/21/chartex" xmlns:cx3="http://schemas.microsoft.com/office/drawing/2016/5/9/chartex" xmlns:cx4="http://schemas.microsoft.com/office/drawing/2016/5/10/chartex" xmlns:cx5="http://schemas.microsoft.com/office/drawing/2016/5/11/chartex" xmlns:cx6="http://schemas.microsoft.com/office/drawing/2016/5/12/chartex" xmlns:cx7="http://schemas.microsoft.com/office/drawing/2016/5/13/chartex" xmlns:cx8="http://schemas.microsoft.com/office/drawing/2016/5/14/chartex" xmlns:mc="http://schemas.openxmlformats.org/markup-compatibility/2006" xmlns:aink="http://schemas.microsoft.com/office/drawing/2016/ink" xmlns:am3d="http://schemas.microsoft.com/office/drawing/2017/model3d" xmlns:o="urn:schemas-microsoft-com:office:office" xmlns:oel="http://schemas.microsoft.com/office/2019/extlst" xmlns:r="http://schemas.openxmlformats.org/officeDocument/2006/relationships" xmlns:m="http://schemas.openxmlformats.org/officeDocument/2006/math" xmlns:v="urn:schemas-microsoft-com:vml" xmlns:wp14="http://schemas.microsoft.com/office/word/2010/wordprocessingDrawing" xmlns:wp="http://schemas.openxmlformats.org/drawingml/2006/wordprocessingDrawing" xmlns:w10="urn:schemas-microsoft-com:office:word" xmlns:w="http://schemas.openxmlformats.org/wordprocessingml/2006/main" xmlns:w14="http://schemas.microsoft.com/office/word/2010/wordml" xmlns:w15="http://schemas.microsoft.com/office/word/2012/wordml" xmlns:w16cex="http://schemas.microsoft.com/office/word/2018/wordml/cex" xmlns:w16cid="http://schemas.microsoft.com/office/word/2016/wordml/cid" xmlns:w16="http://schemas.microsoft.com/office/word/2018/wordml" xmlns:w16sdtdh="http://schemas.microsoft.com/office/word/2020/wordml/sdtdatahash" xmlns:w16se="http://schemas.microsoft.com/office/word/2015/wordml/symex" xmlns:wpg="http://schemas.microsoft.com/office/word/2010/wordprocessingGroup" xmlns:wpi="http://schemas.microsoft.com/office/word/2010/wordprocessingInk" xmlns:wne="http://schemas.microsoft.com/office/word/2006/wordml" xmlns:wps="http://schemas.microsoft.com/office/word/2010/wordprocessingShape" mc:Ignorable="w14 w15 w16se w16cid w16 w16cex w16sdtdh wp14">
   <w:endnote w:type="separator" w:id="-1">
     <w:p>
       <w:r>
@@ -3082,7 +3073,7 @@
 </file>
 
 <file path=word/footer1.xml><?xml version="1.0" encoding="utf-8"?>
-<w:ftr xmlns:wpc="http://schemas.microsoft.com/office/word/2010/wordprocessingCanvas" xmlns:cx="http://schemas.microsoft.com/office/drawing/2014/chartex" xmlns:cx1="http://schemas.microsoft.com/office/drawing/2015/9/8/chartex" xmlns:cx2="http://schemas.microsoft.com/office/drawing/2015/10/21/chartex" xmlns:cx3="http://schemas.microsoft.com/office/drawing/2016/5/9/chartex" xmlns:cx4="http://schemas.microsoft.com/office/drawing/2016/5/10/chartex" xmlns:cx5="http://schemas.microsoft.com/office/drawing/2016/5/11/chartex" xmlns:cx6="http://schemas.microsoft.com/office/drawing/2016/5/12/chartex" xmlns:cx7="http://schemas.microsoft.com/office/drawing/2016/5/13/chartex" xmlns:cx8="http://schemas.microsoft.com/office/drawing/2016/5/14/chartex" xmlns:mc="http://schemas.openxmlformats.org/markup-compatibility/2006" xmlns:aink="http://schemas.microsoft.com/office/drawing/2016/ink" xmlns:am3d="http://schemas.microsoft.com/office/drawing/2017/model3d" xmlns:o="urn:schemas-microsoft-com:office:office" xmlns:r="http://schemas.openxmlformats.org/officeDocument/2006/relationships" xmlns:m="http://schemas.openxmlformats.org/officeDocument/2006/math" xmlns:v="urn:schemas-microsoft-com:vml" xmlns:wp14="http://schemas.microsoft.com/office/word/2010/wordprocessingDrawing" xmlns:wp="http://schemas.openxmlformats.org/drawingml/2006/wordprocessingDrawing" xmlns:w10="urn:schemas-microsoft-com:office:word" xmlns:w="http://schemas.openxmlformats.org/wordprocessingml/2006/main" xmlns:w14="http://schemas.microsoft.com/office/word/2010/wordml" xmlns:w15="http://schemas.microsoft.com/office/word/2012/wordml" xmlns:w16cid="http://schemas.microsoft.com/office/word/2016/wordml/cid" xmlns:w16se="http://schemas.microsoft.com/office/word/2015/wordml/symex" xmlns:wpg="http://schemas.microsoft.com/office/word/2010/wordprocessingGroup" xmlns:wpi="http://schemas.microsoft.com/office/word/2010/wordprocessingInk" xmlns:wne="http://schemas.microsoft.com/office/word/2006/wordml" xmlns:wps="http://schemas.microsoft.com/office/word/2010/wordprocessingShape" mc:Ignorable="w14 w15 w16se w16cid wp14">
+<w:ftr xmlns:wpc="http://schemas.microsoft.com/office/word/2010/wordprocessingCanvas" xmlns:cx="http://schemas.microsoft.com/office/drawing/2014/chartex" xmlns:cx1="http://schemas.microsoft.com/office/drawing/2015/9/8/chartex" xmlns:cx2="http://schemas.microsoft.com/office/drawing/2015/10/21/chartex" xmlns:cx3="http://schemas.microsoft.com/office/drawing/2016/5/9/chartex" xmlns:cx4="http://schemas.microsoft.com/office/drawing/2016/5/10/chartex" xmlns:cx5="http://schemas.microsoft.com/office/drawing/2016/5/11/chartex" xmlns:cx6="http://schemas.microsoft.com/office/drawing/2016/5/12/chartex" xmlns:cx7="http://schemas.microsoft.com/office/drawing/2016/5/13/chartex" xmlns:cx8="http://schemas.microsoft.com/office/drawing/2016/5/14/chartex" xmlns:mc="http://schemas.openxmlformats.org/markup-compatibility/2006" xmlns:aink="http://schemas.microsoft.com/office/drawing/2016/ink" xmlns:am3d="http://schemas.microsoft.com/office/drawing/2017/model3d" xmlns:o="urn:schemas-microsoft-com:office:office" xmlns:oel="http://schemas.microsoft.com/office/2019/extlst" xmlns:r="http://schemas.openxmlformats.org/officeDocument/2006/relationships" xmlns:m="http://schemas.openxmlformats.org/officeDocument/2006/math" xmlns:v="urn:schemas-microsoft-com:vml" xmlns:wp14="http://schemas.microsoft.com/office/word/2010/wordprocessingDrawing" xmlns:wp="http://schemas.openxmlformats.org/drawingml/2006/wordprocessingDrawing" xmlns:w10="urn:schemas-microsoft-com:office:word" xmlns:w="http://schemas.openxmlformats.org/wordprocessingml/2006/main" xmlns:w14="http://schemas.microsoft.com/office/word/2010/wordml" xmlns:w15="http://schemas.microsoft.com/office/word/2012/wordml" xmlns:w16cex="http://schemas.microsoft.com/office/word/2018/wordml/cex" xmlns:w16cid="http://schemas.microsoft.com/office/word/2016/wordml/cid" xmlns:w16="http://schemas.microsoft.com/office/word/2018/wordml" xmlns:w16sdtdh="http://schemas.microsoft.com/office/word/2020/wordml/sdtdatahash" xmlns:w16se="http://schemas.microsoft.com/office/word/2015/wordml/symex" xmlns:wpg="http://schemas.microsoft.com/office/word/2010/wordprocessingGroup" xmlns:wpi="http://schemas.microsoft.com/office/word/2010/wordprocessingInk" xmlns:wne="http://schemas.microsoft.com/office/word/2006/wordml" xmlns:wps="http://schemas.microsoft.com/office/word/2010/wordprocessingShape" mc:Ignorable="w14 w15 w16se w16cid w16 w16cex w16sdtdh wp14">
   <w:p>
     <w:pPr>
       <w:pStyle w:val="Szvegtrzs"/>
@@ -3094,7 +3085,7 @@
     </w:pPr>
     <w:r>
       <w:pict>
-        <v:line id="_x0000_s2052" style="position:absolute;z-index:-15780352;mso-position-horizontal-relative:page;mso-position-vertical-relative:page" from="70.85pt,775.55pt" to="524.45pt,775.55pt" strokeweight=".96pt">
+        <v:line id="_x0000_s1028" style="position:absolute;z-index:-15780352;mso-position-horizontal-relative:page;mso-position-vertical-relative:page" from="70.85pt,775.55pt" to="524.45pt,775.55pt" strokeweight=".96pt">
           <w10:wrap anchorx="page" anchory="page"/>
         </v:line>
       </w:pict>
@@ -3104,7 +3095,7 @@
 </file>
 
 <file path=word/footnotes.xml><?xml version="1.0" encoding="utf-8"?>
-<w:footnotes xmlns:wpc="http://schemas.microsoft.com/office/word/2010/wordprocessingCanvas" xmlns:cx="http://schemas.microsoft.com/office/drawing/2014/chartex" xmlns:cx1="http://schemas.microsoft.com/office/drawing/2015/9/8/chartex" xmlns:cx2="http://schemas.microsoft.com/office/drawing/2015/10/21/chartex" xmlns:cx3="http://schemas.microsoft.com/office/drawing/2016/5/9/chartex" xmlns:cx4="http://schemas.microsoft.com/office/drawing/2016/5/10/chartex" xmlns:cx5="http://schemas.microsoft.com/office/drawing/2016/5/11/chartex" xmlns:cx6="http://schemas.microsoft.com/office/drawing/2016/5/12/chartex" xmlns:cx7="http://schemas.microsoft.com/office/drawing/2016/5/13/chartex" xmlns:cx8="http://schemas.microsoft.com/office/drawing/2016/5/14/chartex" xmlns:mc="http://schemas.openxmlformats.org/markup-compatibility/2006" xmlns:aink="http://schemas.microsoft.com/office/drawing/2016/ink" xmlns:am3d="http://schemas.microsoft.com/office/drawing/2017/model3d" xmlns:o="urn:schemas-microsoft-com:office:office" xmlns:r="http://schemas.openxmlformats.org/officeDocument/2006/relationships" xmlns:m="http://schemas.openxmlformats.org/officeDocument/2006/math" xmlns:v="urn:schemas-microsoft-com:vml" xmlns:wp14="http://schemas.microsoft.com/office/word/2010/wordprocessingDrawing" xmlns:wp="http://schemas.openxmlformats.org/drawingml/2006/wordprocessingDrawing" xmlns:w10="urn:schemas-microsoft-com:office:word" xmlns:w="http://schemas.openxmlformats.org/wordprocessingml/2006/main" xmlns:w14="http://schemas.microsoft.com/office/word/2010/wordml" xmlns:w15="http://schemas.microsoft.com/office/word/2012/wordml" xmlns:w16cid="http://schemas.microsoft.com/office/word/2016/wordml/cid" xmlns:w16se="http://schemas.microsoft.com/office/word/2015/wordml/symex" xmlns:wpg="http://schemas.microsoft.com/office/word/2010/wordprocessingGroup" xmlns:wpi="http://schemas.microsoft.com/office/word/2010/wordprocessingInk" xmlns:wne="http://schemas.microsoft.com/office/word/2006/wordml" xmlns:wps="http://schemas.microsoft.com/office/word/2010/wordprocessingShape" mc:Ignorable="w14 w15 w16se w16cid wp14">
+<w:footnotes xmlns:wpc="http://schemas.microsoft.com/office/word/2010/wordprocessingCanvas" xmlns:cx="http://schemas.microsoft.com/office/drawing/2014/chartex" xmlns:cx1="http://schemas.microsoft.com/office/drawing/2015/9/8/chartex" xmlns:cx2="http://schemas.microsoft.com/office/drawing/2015/10/21/chartex" xmlns:cx3="http://schemas.microsoft.com/office/drawing/2016/5/9/chartex" xmlns:cx4="http://schemas.microsoft.com/office/drawing/2016/5/10/chartex" xmlns:cx5="http://schemas.microsoft.com/office/drawing/2016/5/11/chartex" xmlns:cx6="http://schemas.microsoft.com/office/drawing/2016/5/12/chartex" xmlns:cx7="http://schemas.microsoft.com/office/drawing/2016/5/13/chartex" xmlns:cx8="http://schemas.microsoft.com/office/drawing/2016/5/14/chartex" xmlns:mc="http://schemas.openxmlformats.org/markup-compatibility/2006" xmlns:aink="http://schemas.microsoft.com/office/drawing/2016/ink" xmlns:am3d="http://schemas.microsoft.com/office/drawing/2017/model3d" xmlns:o="urn:schemas-microsoft-com:office:office" xmlns:oel="http://schemas.microsoft.com/office/2019/extlst" xmlns:r="http://schemas.openxmlformats.org/officeDocument/2006/relationships" xmlns:m="http://schemas.openxmlformats.org/officeDocument/2006/math" xmlns:v="urn:schemas-microsoft-com:vml" xmlns:wp14="http://schemas.microsoft.com/office/word/2010/wordprocessingDrawing" xmlns:wp="http://schemas.openxmlformats.org/drawingml/2006/wordprocessingDrawing" xmlns:w10="urn:schemas-microsoft-com:office:word" xmlns:w="http://schemas.openxmlformats.org/wordprocessingml/2006/main" xmlns:w14="http://schemas.microsoft.com/office/word/2010/wordml" xmlns:w15="http://schemas.microsoft.com/office/word/2012/wordml" xmlns:w16cex="http://schemas.microsoft.com/office/word/2018/wordml/cex" xmlns:w16cid="http://schemas.microsoft.com/office/word/2016/wordml/cid" xmlns:w16="http://schemas.microsoft.com/office/word/2018/wordml" xmlns:w16sdtdh="http://schemas.microsoft.com/office/word/2020/wordml/sdtdatahash" xmlns:w16se="http://schemas.microsoft.com/office/word/2015/wordml/symex" xmlns:wpg="http://schemas.microsoft.com/office/word/2010/wordprocessingGroup" xmlns:wpi="http://schemas.microsoft.com/office/word/2010/wordprocessingInk" xmlns:wne="http://schemas.microsoft.com/office/word/2006/wordml" xmlns:wps="http://schemas.microsoft.com/office/word/2010/wordprocessingShape" mc:Ignorable="w14 w15 w16se w16cid w16 w16cex w16sdtdh wp14">
   <w:footnote w:type="separator" w:id="-1">
     <w:p>
       <w:r>
@@ -3123,7 +3114,7 @@
 </file>
 
 <file path=word/header1.xml><?xml version="1.0" encoding="utf-8"?>
-<w:hdr xmlns:wpc="http://schemas.microsoft.com/office/word/2010/wordprocessingCanvas" xmlns:cx="http://schemas.microsoft.com/office/drawing/2014/chartex" xmlns:cx1="http://schemas.microsoft.com/office/drawing/2015/9/8/chartex" xmlns:cx2="http://schemas.microsoft.com/office/drawing/2015/10/21/chartex" xmlns:cx3="http://schemas.microsoft.com/office/drawing/2016/5/9/chartex" xmlns:cx4="http://schemas.microsoft.com/office/drawing/2016/5/10/chartex" xmlns:cx5="http://schemas.microsoft.com/office/drawing/2016/5/11/chartex" xmlns:cx6="http://schemas.microsoft.com/office/drawing/2016/5/12/chartex" xmlns:cx7="http://schemas.microsoft.com/office/drawing/2016/5/13/chartex" xmlns:cx8="http://schemas.microsoft.com/office/drawing/2016/5/14/chartex" xmlns:mc="http://schemas.openxmlformats.org/markup-compatibility/2006" xmlns:aink="http://schemas.microsoft.com/office/drawing/2016/ink" xmlns:am3d="http://schemas.microsoft.com/office/drawing/2017/model3d" xmlns:o="urn:schemas-microsoft-com:office:office" xmlns:r="http://schemas.openxmlformats.org/officeDocument/2006/relationships" xmlns:m="http://schemas.openxmlformats.org/officeDocument/2006/math" xmlns:v="urn:schemas-microsoft-com:vml" xmlns:wp14="http://schemas.microsoft.com/office/word/2010/wordprocessingDrawing" xmlns:wp="http://schemas.openxmlformats.org/drawingml/2006/wordprocessingDrawing" xmlns:w10="urn:schemas-microsoft-com:office:word" xmlns:w="http://schemas.openxmlformats.org/wordprocessingml/2006/main" xmlns:w14="http://schemas.microsoft.com/office/word/2010/wordml" xmlns:w15="http://schemas.microsoft.com/office/word/2012/wordml" xmlns:w16cid="http://schemas.microsoft.com/office/word/2016/wordml/cid" xmlns:w16se="http://schemas.microsoft.com/office/word/2015/wordml/symex" xmlns:wpg="http://schemas.microsoft.com/office/word/2010/wordprocessingGroup" xmlns:wpi="http://schemas.microsoft.com/office/word/2010/wordprocessingInk" xmlns:wne="http://schemas.microsoft.com/office/word/2006/wordml" xmlns:wps="http://schemas.microsoft.com/office/word/2010/wordprocessingShape" mc:Ignorable="w14 w15 w16se w16cid wp14">
+<w:hdr xmlns:wpc="http://schemas.microsoft.com/office/word/2010/wordprocessingCanvas" xmlns:cx="http://schemas.microsoft.com/office/drawing/2014/chartex" xmlns:cx1="http://schemas.microsoft.com/office/drawing/2015/9/8/chartex" xmlns:cx2="http://schemas.microsoft.com/office/drawing/2015/10/21/chartex" xmlns:cx3="http://schemas.microsoft.com/office/drawing/2016/5/9/chartex" xmlns:cx4="http://schemas.microsoft.com/office/drawing/2016/5/10/chartex" xmlns:cx5="http://schemas.microsoft.com/office/drawing/2016/5/11/chartex" xmlns:cx6="http://schemas.microsoft.com/office/drawing/2016/5/12/chartex" xmlns:cx7="http://schemas.microsoft.com/office/drawing/2016/5/13/chartex" xmlns:cx8="http://schemas.microsoft.com/office/drawing/2016/5/14/chartex" xmlns:mc="http://schemas.openxmlformats.org/markup-compatibility/2006" xmlns:aink="http://schemas.microsoft.com/office/drawing/2016/ink" xmlns:am3d="http://schemas.microsoft.com/office/drawing/2017/model3d" xmlns:o="urn:schemas-microsoft-com:office:office" xmlns:oel="http://schemas.microsoft.com/office/2019/extlst" xmlns:r="http://schemas.openxmlformats.org/officeDocument/2006/relationships" xmlns:m="http://schemas.openxmlformats.org/officeDocument/2006/math" xmlns:v="urn:schemas-microsoft-com:vml" xmlns:wp14="http://schemas.microsoft.com/office/word/2010/wordprocessingDrawing" xmlns:wp="http://schemas.openxmlformats.org/drawingml/2006/wordprocessingDrawing" xmlns:w10="urn:schemas-microsoft-com:office:word" xmlns:w="http://schemas.openxmlformats.org/wordprocessingml/2006/main" xmlns:w14="http://schemas.microsoft.com/office/word/2010/wordml" xmlns:w15="http://schemas.microsoft.com/office/word/2012/wordml" xmlns:w16cex="http://schemas.microsoft.com/office/word/2018/wordml/cex" xmlns:w16cid="http://schemas.microsoft.com/office/word/2016/wordml/cid" xmlns:w16="http://schemas.microsoft.com/office/word/2018/wordml" xmlns:w16sdtdh="http://schemas.microsoft.com/office/word/2020/wordml/sdtdatahash" xmlns:w16se="http://schemas.microsoft.com/office/word/2015/wordml/symex" xmlns:wpg="http://schemas.microsoft.com/office/word/2010/wordprocessingGroup" xmlns:wpi="http://schemas.microsoft.com/office/word/2010/wordprocessingInk" xmlns:wne="http://schemas.microsoft.com/office/word/2006/wordml" xmlns:wps="http://schemas.microsoft.com/office/word/2010/wordprocessingShape" mc:Ignorable="w14 w15 w16se w16cid w16 w16cex w16sdtdh wp14">
   <w:p>
     <w:pPr>
       <w:pStyle w:val="Szvegtrzs"/>
@@ -3135,7 +3126,7 @@
     </w:pPr>
     <w:r>
       <w:pict>
-        <v:line id="_x0000_s2055" style="position:absolute;z-index:-15781888;mso-position-horizontal-relative:page;mso-position-vertical-relative:page" from="70.85pt,66.35pt" to="524.45pt,66.35pt" strokeweight=".96pt">
+        <v:line id="_x0000_s1031" style="position:absolute;z-index:-15781888;mso-position-horizontal-relative:page;mso-position-vertical-relative:page" from="70.85pt,66.35pt" to="524.45pt,66.35pt" strokeweight=".96pt">
           <w10:wrap anchorx="page" anchory="page"/>
         </v:line>
       </w:pict>
@@ -3145,7 +3136,7 @@
 </file>
 
 <file path=word/numbering.xml><?xml version="1.0" encoding="utf-8"?>
-<w:numbering xmlns:wpc="http://schemas.microsoft.com/office/word/2010/wordprocessingCanvas" xmlns:cx="http://schemas.microsoft.com/office/drawing/2014/chartex" xmlns:cx1="http://schemas.microsoft.com/office/drawing/2015/9/8/chartex" xmlns:cx2="http://schemas.microsoft.com/office/drawing/2015/10/21/chartex" xmlns:cx3="http://schemas.microsoft.com/office/drawing/2016/5/9/chartex" xmlns:cx4="http://schemas.microsoft.com/office/drawing/2016/5/10/chartex" xmlns:cx5="http://schemas.microsoft.com/office/drawing/2016/5/11/chartex" xmlns:cx6="http://schemas.microsoft.com/office/drawing/2016/5/12/chartex" xmlns:cx7="http://schemas.microsoft.com/office/drawing/2016/5/13/chartex" xmlns:cx8="http://schemas.microsoft.com/office/drawing/2016/5/14/chartex" xmlns:mc="http://schemas.openxmlformats.org/markup-compatibility/2006" xmlns:aink="http://schemas.microsoft.com/office/drawing/2016/ink" xmlns:am3d="http://schemas.microsoft.com/office/drawing/2017/model3d" xmlns:o="urn:schemas-microsoft-com:office:office" xmlns:r="http://schemas.openxmlformats.org/officeDocument/2006/relationships" xmlns:m="http://schemas.openxmlformats.org/officeDocument/2006/math" xmlns:v="urn:schemas-microsoft-com:vml" xmlns:wp14="http://schemas.microsoft.com/office/word/2010/wordprocessingDrawing" xmlns:wp="http://schemas.openxmlformats.org/drawingml/2006/wordprocessingDrawing" xmlns:w10="urn:schemas-microsoft-com:office:word" xmlns:w="http://schemas.openxmlformats.org/wordprocessingml/2006/main" xmlns:w14="http://schemas.microsoft.com/office/word/2010/wordml" xmlns:w15="http://schemas.microsoft.com/office/word/2012/wordml" xmlns:w16cid="http://schemas.microsoft.com/office/word/2016/wordml/cid" xmlns:w16se="http://schemas.microsoft.com/office/word/2015/wordml/symex" xmlns:wpg="http://schemas.microsoft.com/office/word/2010/wordprocessingGroup" xmlns:wpi="http://schemas.microsoft.com/office/word/2010/wordprocessingInk" xmlns:wne="http://schemas.microsoft.com/office/word/2006/wordml" xmlns:wps="http://schemas.microsoft.com/office/word/2010/wordprocessingShape" mc:Ignorable="w14 w15 w16se w16cid wp14">
+<w:numbering xmlns:wpc="http://schemas.microsoft.com/office/word/2010/wordprocessingCanvas" xmlns:cx="http://schemas.microsoft.com/office/drawing/2014/chartex" xmlns:cx1="http://schemas.microsoft.com/office/drawing/2015/9/8/chartex" xmlns:cx2="http://schemas.microsoft.com/office/drawing/2015/10/21/chartex" xmlns:cx3="http://schemas.microsoft.com/office/drawing/2016/5/9/chartex" xmlns:cx4="http://schemas.microsoft.com/office/drawing/2016/5/10/chartex" xmlns:cx5="http://schemas.microsoft.com/office/drawing/2016/5/11/chartex" xmlns:cx6="http://schemas.microsoft.com/office/drawing/2016/5/12/chartex" xmlns:cx7="http://schemas.microsoft.com/office/drawing/2016/5/13/chartex" xmlns:cx8="http://schemas.microsoft.com/office/drawing/2016/5/14/chartex" xmlns:mc="http://schemas.openxmlformats.org/markup-compatibility/2006" xmlns:aink="http://schemas.microsoft.com/office/drawing/2016/ink" xmlns:am3d="http://schemas.microsoft.com/office/drawing/2017/model3d" xmlns:o="urn:schemas-microsoft-com:office:office" xmlns:oel="http://schemas.microsoft.com/office/2019/extlst" xmlns:r="http://schemas.openxmlformats.org/officeDocument/2006/relationships" xmlns:m="http://schemas.openxmlformats.org/officeDocument/2006/math" xmlns:v="urn:schemas-microsoft-com:vml" xmlns:wp14="http://schemas.microsoft.com/office/word/2010/wordprocessingDrawing" xmlns:wp="http://schemas.openxmlformats.org/drawingml/2006/wordprocessingDrawing" xmlns:w10="urn:schemas-microsoft-com:office:word" xmlns:w="http://schemas.openxmlformats.org/wordprocessingml/2006/main" xmlns:w14="http://schemas.microsoft.com/office/word/2010/wordml" xmlns:w15="http://schemas.microsoft.com/office/word/2012/wordml" xmlns:w16cex="http://schemas.microsoft.com/office/word/2018/wordml/cex" xmlns:w16cid="http://schemas.microsoft.com/office/word/2016/wordml/cid" xmlns:w16="http://schemas.microsoft.com/office/word/2018/wordml" xmlns:w16sdtdh="http://schemas.microsoft.com/office/word/2020/wordml/sdtdatahash" xmlns:w16se="http://schemas.microsoft.com/office/word/2015/wordml/symex" xmlns:wpg="http://schemas.microsoft.com/office/word/2010/wordprocessingGroup" xmlns:wpi="http://schemas.microsoft.com/office/word/2010/wordprocessingInk" xmlns:wne="http://schemas.microsoft.com/office/word/2006/wordml" xmlns:wps="http://schemas.microsoft.com/office/word/2010/wordprocessingShape" mc:Ignorable="w14 w15 w16se w16cid w16 w16cex w16sdtdh wp14">
   <w:abstractNum w:abstractNumId="0" w15:restartNumberingAfterBreak="0">
     <w:nsid w:val="053E5896"/>
     <w:multiLevelType w:val="hybridMultilevel"/>
@@ -3275,14 +3266,14 @@
       </w:rPr>
     </w:lvl>
   </w:abstractNum>
-  <w:num w:numId="1">
+  <w:num w:numId="1" w16cid:durableId="1042561529">
     <w:abstractNumId w:val="0"/>
   </w:num>
 </w:numbering>
 </file>
 
 <file path=word/styles.xml><?xml version="1.0" encoding="utf-8"?>
-<w:styles xmlns:mc="http://schemas.openxmlformats.org/markup-compatibility/2006" xmlns:r="http://schemas.openxmlformats.org/officeDocument/2006/relationships" xmlns:w="http://schemas.openxmlformats.org/wordprocessingml/2006/main" xmlns:w14="http://schemas.microsoft.com/office/word/2010/wordml" xmlns:w15="http://schemas.microsoft.com/office/word/2012/wordml" xmlns:w16cid="http://schemas.microsoft.com/office/word/2016/wordml/cid" xmlns:w16se="http://schemas.microsoft.com/office/word/2015/wordml/symex" mc:Ignorable="w14 w15 w16se w16cid">
+<w:styles xmlns:mc="http://schemas.openxmlformats.org/markup-compatibility/2006" xmlns:r="http://schemas.openxmlformats.org/officeDocument/2006/relationships" xmlns:w="http://schemas.openxmlformats.org/wordprocessingml/2006/main" xmlns:w14="http://schemas.microsoft.com/office/word/2010/wordml" xmlns:w15="http://schemas.microsoft.com/office/word/2012/wordml" xmlns:w16cex="http://schemas.microsoft.com/office/word/2018/wordml/cex" xmlns:w16cid="http://schemas.microsoft.com/office/word/2016/wordml/cid" xmlns:w16="http://schemas.microsoft.com/office/word/2018/wordml" xmlns:w16sdtdh="http://schemas.microsoft.com/office/word/2020/wordml/sdtdatahash" xmlns:w16se="http://schemas.microsoft.com/office/word/2015/wordml/symex" mc:Ignorable="w14 w15 w16se w16cid w16 w16cex w16sdtdh">
   <w:docDefaults>
     <w:rPrDefault>
       <w:rPr>
@@ -3300,7 +3291,7 @@
       </w:pPr>
     </w:pPrDefault>
   </w:docDefaults>
-  <w:latentStyles w:defLockedState="0" w:defUIPriority="99" w:defSemiHidden="0" w:defUnhideWhenUsed="0" w:defQFormat="0" w:count="375">
+  <w:latentStyles w:defLockedState="0" w:defUIPriority="99" w:defSemiHidden="0" w:defUnhideWhenUsed="0" w:defQFormat="0" w:count="376">
     <w:lsdException w:name="Normal" w:uiPriority="0" w:qFormat="1"/>
     <w:lsdException w:name="heading 1" w:uiPriority="9" w:qFormat="1"/>
     <w:lsdException w:name="heading 2" w:semiHidden="1" w:uiPriority="9" w:unhideWhenUsed="1" w:qFormat="1"/>
@@ -3406,7 +3397,6 @@
     <w:lsdException w:name="HTML Sample" w:semiHidden="1" w:unhideWhenUsed="1"/>
     <w:lsdException w:name="HTML Typewriter" w:semiHidden="1" w:unhideWhenUsed="1"/>
     <w:lsdException w:name="HTML Variable" w:semiHidden="1" w:unhideWhenUsed="1"/>
-    <w:lsdException w:name="Normal Table" w:semiHidden="1" w:unhideWhenUsed="1"/>
     <w:lsdException w:name="annotation subject" w:semiHidden="1" w:unhideWhenUsed="1"/>
     <w:lsdException w:name="No List" w:semiHidden="1" w:unhideWhenUsed="1"/>
     <w:lsdException w:name="Outline List 1" w:semiHidden="1" w:unhideWhenUsed="1"/>
@@ -3453,10 +3443,8 @@
     <w:lsdException w:name="Table Subtle 2" w:semiHidden="1" w:unhideWhenUsed="1"/>
     <w:lsdException w:name="Table Web 1" w:semiHidden="1" w:unhideWhenUsed="1"/>
     <w:lsdException w:name="Table Web 2" w:semiHidden="1" w:unhideWhenUsed="1"/>
-    <w:lsdException w:name="Table Web 3" w:semiHidden="1" w:unhideWhenUsed="1"/>
     <w:lsdException w:name="Balloon Text" w:semiHidden="1" w:unhideWhenUsed="1"/>
     <w:lsdException w:name="Table Grid" w:uiPriority="39"/>
-    <w:lsdException w:name="Table Theme" w:semiHidden="1" w:unhideWhenUsed="1"/>
     <w:lsdException w:name="Placeholder Text" w:semiHidden="1"/>
     <w:lsdException w:name="No Spacing" w:uiPriority="1" w:qFormat="1"/>
     <w:lsdException w:name="Light Shading" w:uiPriority="60"/>
@@ -3676,6 +3664,7 @@
     <w:lsdException w:name="Smart Hyperlink" w:semiHidden="1" w:unhideWhenUsed="1"/>
     <w:lsdException w:name="Hashtag" w:semiHidden="1" w:unhideWhenUsed="1"/>
     <w:lsdException w:name="Unresolved Mention" w:semiHidden="1" w:unhideWhenUsed="1"/>
+    <w:lsdException w:name="Smart Link" w:semiHidden="1" w:unhideWhenUsed="1"/>
   </w:latentStyles>
   <w:style w:type="paragraph" w:default="1" w:styleId="Norml">
     <w:name w:val="Normal"/>

--- a/Renewed/Színésznövendékek_MySQL.docx
+++ b/Renewed/Színésznövendékek_MySQL.docx
@@ -1591,30 +1591,54 @@
       <w:proofErr w:type="spellStart"/>
       <w:r>
         <w:rPr>
-          <w:sz w:val="24"/>
-        </w:rPr>
-        <w:t>adatbazis.sql</w:t>
+          <w:i/>
+          <w:iCs/>
+          <w:sz w:val="24"/>
+        </w:rPr>
+        <w:t>Szinesznovendekek</w:t>
+      </w:r>
+      <w:r>
+        <w:rPr>
+          <w:i/>
+          <w:iCs/>
+          <w:sz w:val="24"/>
+        </w:rPr>
+        <w:t>.sql</w:t>
       </w:r>
       <w:proofErr w:type="spellEnd"/>
       <w:r>
         <w:rPr>
           <w:sz w:val="24"/>
         </w:rPr>
-        <w:t xml:space="preserve"> állomány tartalmazza a táblákat létrehozó és az adatokat a táblákba beszúró SQL parancsokat. Futtassa az </w:t>
+        <w:t xml:space="preserve"> állomány tartalmazza a táblákat létrehozó és az adatokat a táblákba beszúró SQL parancsokat. Futtassa a</w:t>
+      </w:r>
+      <w:r>
+        <w:rPr>
+          <w:sz w:val="24"/>
+        </w:rPr>
+        <w:t xml:space="preserve"> </w:t>
       </w:r>
       <w:proofErr w:type="spellStart"/>
       <w:r>
         <w:rPr>
-          <w:sz w:val="24"/>
-        </w:rPr>
-        <w:t>adatbazis.sql</w:t>
+          <w:i/>
+          <w:iCs/>
+          <w:sz w:val="24"/>
+        </w:rPr>
+        <w:t>Szinesznovendekek.sql</w:t>
       </w:r>
       <w:proofErr w:type="spellEnd"/>
       <w:r>
         <w:rPr>
           <w:sz w:val="24"/>
         </w:rPr>
-        <w:t xml:space="preserve"> parancsfájlt a </w:t>
+        <w:t xml:space="preserve"> </w:t>
+      </w:r>
+      <w:r>
+        <w:rPr>
+          <w:sz w:val="24"/>
+        </w:rPr>
+        <w:t xml:space="preserve">parancsfájlt a </w:t>
       </w:r>
       <w:proofErr w:type="spellStart"/>
       <w:r>
@@ -2973,7 +2997,6 @@
         <w:t xml:space="preserve"> esetén a </w:t>
       </w:r>
       <w:proofErr w:type="spellStart"/>
-      <w:proofErr w:type="gramStart"/>
       <w:r>
         <w:rPr>
           <w:rFonts w:ascii="Courier New" w:hAnsi="Courier New"/>
@@ -2985,14 +3008,7 @@
         <w:rPr>
           <w:rFonts w:ascii="Courier New" w:hAnsi="Courier New"/>
         </w:rPr>
-        <w:t>(</w:t>
-      </w:r>
-      <w:proofErr w:type="gramEnd"/>
-      <w:r>
-        <w:rPr>
-          <w:rFonts w:ascii="Courier New" w:hAnsi="Courier New"/>
-        </w:rPr>
-        <w:t>)</w:t>
+        <w:t>()</w:t>
       </w:r>
       <w:r>
         <w:rPr>
@@ -3397,6 +3413,7 @@
     <w:lsdException w:name="HTML Sample" w:semiHidden="1" w:unhideWhenUsed="1"/>
     <w:lsdException w:name="HTML Typewriter" w:semiHidden="1" w:unhideWhenUsed="1"/>
     <w:lsdException w:name="HTML Variable" w:semiHidden="1" w:unhideWhenUsed="1"/>
+    <w:lsdException w:name="Normal Table" w:semiHidden="1" w:unhideWhenUsed="1"/>
     <w:lsdException w:name="annotation subject" w:semiHidden="1" w:unhideWhenUsed="1"/>
     <w:lsdException w:name="No List" w:semiHidden="1" w:unhideWhenUsed="1"/>
     <w:lsdException w:name="Outline List 1" w:semiHidden="1" w:unhideWhenUsed="1"/>
@@ -3443,8 +3460,10 @@
     <w:lsdException w:name="Table Subtle 2" w:semiHidden="1" w:unhideWhenUsed="1"/>
     <w:lsdException w:name="Table Web 1" w:semiHidden="1" w:unhideWhenUsed="1"/>
     <w:lsdException w:name="Table Web 2" w:semiHidden="1" w:unhideWhenUsed="1"/>
+    <w:lsdException w:name="Table Web 3" w:semiHidden="1" w:unhideWhenUsed="1"/>
     <w:lsdException w:name="Balloon Text" w:semiHidden="1" w:unhideWhenUsed="1"/>
     <w:lsdException w:name="Table Grid" w:uiPriority="39"/>
+    <w:lsdException w:name="Table Theme" w:semiHidden="1" w:unhideWhenUsed="1"/>
     <w:lsdException w:name="Placeholder Text" w:semiHidden="1"/>
     <w:lsdException w:name="No Spacing" w:uiPriority="1" w:qFormat="1"/>
     <w:lsdException w:name="Light Shading" w:uiPriority="60"/>

--- a/Renewed/Színésznövendékek_MySQL.docx
+++ b/Renewed/Színésznövendékek_MySQL.docx
@@ -1,6 +1,6 @@
 
 <file path=word/document.xml><?xml version="1.0" encoding="utf-8"?>
-<w:document xmlns:wpc="http://schemas.microsoft.com/office/word/2010/wordprocessingCanvas" xmlns:cx="http://schemas.microsoft.com/office/drawing/2014/chartex" xmlns:cx1="http://schemas.microsoft.com/office/drawing/2015/9/8/chartex" xmlns:cx2="http://schemas.microsoft.com/office/drawing/2015/10/21/chartex" xmlns:cx3="http://schemas.microsoft.com/office/drawing/2016/5/9/chartex" xmlns:cx4="http://schemas.microsoft.com/office/drawing/2016/5/10/chartex" xmlns:cx5="http://schemas.microsoft.com/office/drawing/2016/5/11/chartex" xmlns:cx6="http://schemas.microsoft.com/office/drawing/2016/5/12/chartex" xmlns:cx7="http://schemas.microsoft.com/office/drawing/2016/5/13/chartex" xmlns:cx8="http://schemas.microsoft.com/office/drawing/2016/5/14/chartex" xmlns:mc="http://schemas.openxmlformats.org/markup-compatibility/2006" xmlns:aink="http://schemas.microsoft.com/office/drawing/2016/ink" xmlns:am3d="http://schemas.microsoft.com/office/drawing/2017/model3d" xmlns:o="urn:schemas-microsoft-com:office:office" xmlns:oel="http://schemas.microsoft.com/office/2019/extlst" xmlns:r="http://schemas.openxmlformats.org/officeDocument/2006/relationships" xmlns:m="http://schemas.openxmlformats.org/officeDocument/2006/math" xmlns:v="urn:schemas-microsoft-com:vml" xmlns:wp14="http://schemas.microsoft.com/office/word/2010/wordprocessingDrawing" xmlns:wp="http://schemas.openxmlformats.org/drawingml/2006/wordprocessingDrawing" xmlns:w10="urn:schemas-microsoft-com:office:word" xmlns:w="http://schemas.openxmlformats.org/wordprocessingml/2006/main" xmlns:w14="http://schemas.microsoft.com/office/word/2010/wordml" xmlns:w15="http://schemas.microsoft.com/office/word/2012/wordml" xmlns:w16cex="http://schemas.microsoft.com/office/word/2018/wordml/cex" xmlns:w16cid="http://schemas.microsoft.com/office/word/2016/wordml/cid" xmlns:w16="http://schemas.microsoft.com/office/word/2018/wordml" xmlns:w16sdtdh="http://schemas.microsoft.com/office/word/2020/wordml/sdtdatahash" xmlns:w16se="http://schemas.microsoft.com/office/word/2015/wordml/symex" xmlns:wpg="http://schemas.microsoft.com/office/word/2010/wordprocessingGroup" xmlns:wpi="http://schemas.microsoft.com/office/word/2010/wordprocessingInk" xmlns:wne="http://schemas.microsoft.com/office/word/2006/wordml" xmlns:wps="http://schemas.microsoft.com/office/word/2010/wordprocessingShape" mc:Ignorable="w14 w15 w16se w16cid w16 w16cex w16sdtdh wp14">
+<w:document xmlns:wpc="http://schemas.microsoft.com/office/word/2010/wordprocessingCanvas" xmlns:cx="http://schemas.microsoft.com/office/drawing/2014/chartex" xmlns:cx1="http://schemas.microsoft.com/office/drawing/2015/9/8/chartex" xmlns:cx2="http://schemas.microsoft.com/office/drawing/2015/10/21/chartex" xmlns:cx3="http://schemas.microsoft.com/office/drawing/2016/5/9/chartex" xmlns:cx4="http://schemas.microsoft.com/office/drawing/2016/5/10/chartex" xmlns:cx5="http://schemas.microsoft.com/office/drawing/2016/5/11/chartex" xmlns:cx6="http://schemas.microsoft.com/office/drawing/2016/5/12/chartex" xmlns:cx7="http://schemas.microsoft.com/office/drawing/2016/5/13/chartex" xmlns:cx8="http://schemas.microsoft.com/office/drawing/2016/5/14/chartex" xmlns:mc="http://schemas.openxmlformats.org/markup-compatibility/2006" xmlns:aink="http://schemas.microsoft.com/office/drawing/2016/ink" xmlns:am3d="http://schemas.microsoft.com/office/drawing/2017/model3d" xmlns:o="urn:schemas-microsoft-com:office:office" xmlns:r="http://schemas.openxmlformats.org/officeDocument/2006/relationships" xmlns:m="http://schemas.openxmlformats.org/officeDocument/2006/math" xmlns:v="urn:schemas-microsoft-com:vml" xmlns:wp14="http://schemas.microsoft.com/office/word/2010/wordprocessingDrawing" xmlns:wp="http://schemas.openxmlformats.org/drawingml/2006/wordprocessingDrawing" xmlns:w10="urn:schemas-microsoft-com:office:word" xmlns:w="http://schemas.openxmlformats.org/wordprocessingml/2006/main" xmlns:w14="http://schemas.microsoft.com/office/word/2010/wordml" xmlns:w15="http://schemas.microsoft.com/office/word/2012/wordml" xmlns:w16cid="http://schemas.microsoft.com/office/word/2016/wordml/cid" xmlns:w16se="http://schemas.microsoft.com/office/word/2015/wordml/symex" xmlns:wpg="http://schemas.microsoft.com/office/word/2010/wordprocessingGroup" xmlns:wpi="http://schemas.microsoft.com/office/word/2010/wordprocessingInk" xmlns:wne="http://schemas.microsoft.com/office/word/2006/wordml" xmlns:wps="http://schemas.microsoft.com/office/word/2010/wordprocessingShape" mc:Ignorable="w14 w15 w16se w16cid wp14">
   <w:body>
     <w:p>
       <w:pPr>
@@ -212,7 +212,6 @@
           <w:sz w:val="24"/>
         </w:rPr>
       </w:pPr>
-      <w:proofErr w:type="spellStart"/>
       <w:r>
         <w:rPr>
           <w:b/>
@@ -221,7 +220,14 @@
         </w:rPr>
         <w:t>hallgato</w:t>
       </w:r>
-      <w:proofErr w:type="spellEnd"/>
+      <w:r>
+        <w:rPr>
+          <w:b/>
+          <w:i/>
+          <w:sz w:val="24"/>
+        </w:rPr>
+        <w:t>k</w:t>
+      </w:r>
     </w:p>
     <w:p>
       <w:pPr>
@@ -609,6 +615,14 @@
         </w:rPr>
         <w:t>osztaly</w:t>
       </w:r>
+      <w:r>
+        <w:rPr>
+          <w:b/>
+          <w:i/>
+          <w:sz w:val="24"/>
+        </w:rPr>
+        <w:t>ok</w:t>
+      </w:r>
       <w:proofErr w:type="spellEnd"/>
     </w:p>
     <w:p>
@@ -1191,16 +1205,16 @@
         </w:rPr>
         <w:t>tanar</w:t>
       </w:r>
+      <w:r>
+        <w:rPr>
+          <w:b/>
+          <w:i/>
+          <w:spacing w:val="-5"/>
+          <w:sz w:val="24"/>
+        </w:rPr>
+        <w:t>ok</w:t>
+      </w:r>
       <w:proofErr w:type="spellEnd"/>
-      <w:r>
-        <w:rPr>
-          <w:b/>
-          <w:i/>
-          <w:spacing w:val="-5"/>
-          <w:sz w:val="24"/>
-        </w:rPr>
-        <w:t xml:space="preserve"> </w:t>
-      </w:r>
     </w:p>
     <w:p>
       <w:pPr>
@@ -1545,26 +1559,6 @@
         </w:rPr>
         <w:t>Az adatbázis alapértelmezett rendezési sorrendje a magyar szabályok szerint legyen! Állítsa be az UTF-8 kódolást alapértelmezettnek az adatbázis létrehozásánál!</w:t>
       </w:r>
-      <w:r>
-        <w:rPr>
-          <w:sz w:val="24"/>
-        </w:rPr>
-        <w:t xml:space="preserve"> (</w:t>
-      </w:r>
-      <w:r>
-        <w:rPr>
-          <w:b/>
-          <w:i/>
-          <w:sz w:val="24"/>
-        </w:rPr>
-        <w:t>1. feladat</w:t>
-      </w:r>
-      <w:r>
-        <w:rPr>
-          <w:sz w:val="24"/>
-        </w:rPr>
-        <w:t>)</w:t>
-      </w:r>
     </w:p>
     <w:p>
       <w:pPr>
@@ -1595,7 +1589,17 @@
           <w:iCs/>
           <w:sz w:val="24"/>
         </w:rPr>
-        <w:t>Szinesznovendekek</w:t>
+        <w:t>Szinesznovend</w:t>
+      </w:r>
+      <w:bookmarkStart w:id="0" w:name="_GoBack"/>
+      <w:bookmarkEnd w:id="0"/>
+      <w:r>
+        <w:rPr>
+          <w:i/>
+          <w:iCs/>
+          <w:sz w:val="24"/>
+        </w:rPr>
+        <w:t>ekek</w:t>
       </w:r>
       <w:r>
         <w:rPr>
@@ -1727,35 +1731,13 @@
         <w:rPr>
           <w:sz w:val="24"/>
         </w:rPr>
-        <w:t>értéket használhat!</w:t>
-      </w:r>
-      <w:r>
-        <w:rPr>
-          <w:sz w:val="24"/>
-        </w:rPr>
-        <w:t xml:space="preserve"> (</w:t>
-      </w:r>
-      <w:r>
-        <w:rPr>
-          <w:b/>
-          <w:i/>
-          <w:sz w:val="24"/>
-        </w:rPr>
-        <w:t>3</w:t>
-      </w:r>
-      <w:r>
-        <w:rPr>
-          <w:b/>
-          <w:i/>
-          <w:sz w:val="24"/>
-        </w:rPr>
-        <w:t>. feladat</w:t>
-      </w:r>
-      <w:r>
-        <w:rPr>
-          <w:sz w:val="24"/>
-        </w:rPr>
-        <w:t>)</w:t>
+        <w:t>értéket használhat</w:t>
+      </w:r>
+      <w:r>
+        <w:rPr>
+          <w:sz w:val="24"/>
+        </w:rPr>
+        <w:t>!</w:t>
       </w:r>
     </w:p>
     <w:p>
@@ -1780,26 +1762,6 @@
         </w:rPr>
         <w:t>Kovács Edina nevű tanár közben megházasodott és a „Sipos” vezetéknevet vette fel. Változtassa meg a rekord megfelelő mezőjét!</w:t>
       </w:r>
-      <w:r>
-        <w:rPr>
-          <w:sz w:val="24"/>
-        </w:rPr>
-        <w:t xml:space="preserve"> (</w:t>
-      </w:r>
-      <w:r>
-        <w:rPr>
-          <w:b/>
-          <w:i/>
-          <w:sz w:val="24"/>
-        </w:rPr>
-        <w:t>4. feladat</w:t>
-      </w:r>
-      <w:r>
-        <w:rPr>
-          <w:sz w:val="24"/>
-        </w:rPr>
-        <w:t>)</w:t>
-      </w:r>
     </w:p>
     <w:p>
       <w:pPr>
@@ -1835,46 +1797,6 @@
         </w:rPr>
         <w:t>z ő rekordját az adatbázisból!</w:t>
       </w:r>
-      <w:r>
-        <w:rPr>
-          <w:sz w:val="24"/>
-        </w:rPr>
-        <w:t xml:space="preserve"> (</w:t>
-      </w:r>
-      <w:r>
-        <w:rPr>
-          <w:b/>
-          <w:i/>
-          <w:sz w:val="24"/>
-        </w:rPr>
-        <w:t>5</w:t>
-      </w:r>
-      <w:r>
-        <w:rPr>
-          <w:b/>
-          <w:i/>
-          <w:sz w:val="24"/>
-        </w:rPr>
-        <w:t>. feladat</w:t>
-      </w:r>
-      <w:r>
-        <w:rPr>
-          <w:sz w:val="24"/>
-        </w:rPr>
-        <w:t>)</w:t>
-      </w:r>
-    </w:p>
-    <w:p>
-      <w:pPr>
-        <w:tabs>
-          <w:tab w:val="left" w:pos="478"/>
-        </w:tabs>
-        <w:spacing w:before="106" w:line="237" w:lineRule="auto"/>
-        <w:ind w:right="110"/>
-        <w:rPr>
-          <w:sz w:val="24"/>
-        </w:rPr>
-      </w:pPr>
     </w:p>
     <w:p>
       <w:pPr>
@@ -1899,7 +1821,6 @@
         </w:rPr>
         <w:t xml:space="preserve">Rögzítse a </w:t>
       </w:r>
-      <w:proofErr w:type="spellStart"/>
       <w:r>
         <w:rPr>
           <w:b/>
@@ -1908,13 +1829,20 @@
         </w:rPr>
         <w:t>hallgato</w:t>
       </w:r>
-      <w:proofErr w:type="spellEnd"/>
       <w:r>
         <w:rPr>
           <w:b/>
           <w:i/>
           <w:sz w:val="24"/>
         </w:rPr>
+        <w:t>k</w:t>
+      </w:r>
+      <w:r>
+        <w:rPr>
+          <w:b/>
+          <w:i/>
+          <w:sz w:val="24"/>
+        </w:rPr>
         <w:t xml:space="preserve"> </w:t>
       </w:r>
       <w:r>
@@ -1933,7 +1861,14 @@
         <w:rPr>
           <w:sz w:val="24"/>
         </w:rPr>
-        <w:t xml:space="preserve"> az adatbázisban megtalálható utolsóként végzett osztályban diplomázott. Azonosítóként tetsz</w:t>
+        <w:t xml:space="preserve"> az adatbázisban megtalálható </w:t>
+      </w:r>
+      <w:r>
+        <w:rPr>
+          <w:sz w:val="24"/>
+        </w:rPr>
+        <w:lastRenderedPageBreak/>
+        <w:t>utolsóként végzett osztályban diplomázott. Azonosítóként tetsz</w:t>
       </w:r>
       <w:r>
         <w:rPr>
@@ -1957,43 +1892,7 @@
         <w:rPr>
           <w:sz w:val="24"/>
         </w:rPr>
-        <w:t xml:space="preserve">értéket használhat! </w:t>
-      </w:r>
-      <w:r>
-        <w:rPr>
-          <w:sz w:val="24"/>
-        </w:rPr>
-        <w:t>(</w:t>
-      </w:r>
-      <w:r>
-        <w:rPr>
-          <w:b/>
-          <w:i/>
-          <w:sz w:val="24"/>
-        </w:rPr>
-        <w:t xml:space="preserve">6. </w:t>
-      </w:r>
-      <w:r>
-        <w:rPr>
-          <w:b/>
-          <w:i/>
-          <w:sz w:val="24"/>
-        </w:rPr>
-        <w:t>f</w:t>
-      </w:r>
-      <w:r>
-        <w:rPr>
-          <w:b/>
-          <w:i/>
-          <w:sz w:val="24"/>
-        </w:rPr>
-        <w:t>eladat</w:t>
-      </w:r>
-      <w:r>
-        <w:rPr>
-          <w:sz w:val="24"/>
-        </w:rPr>
-        <w:t>)</w:t>
+        <w:t>értéket használhat!</w:t>
       </w:r>
     </w:p>
     <w:p>
@@ -2165,57 +2064,25 @@
         <w:rPr>
           <w:sz w:val="24"/>
         </w:rPr>
-        <w:t xml:space="preserve">megadja, hogy mikor indultak ötéves </w:t>
-      </w:r>
-      <w:proofErr w:type="spellStart"/>
-      <w:r>
-        <w:rPr>
-          <w:sz w:val="24"/>
-        </w:rPr>
-        <w:t>képzés</w:t>
-      </w:r>
-      <w:r>
-        <w:rPr>
-          <w:sz w:val="24"/>
-        </w:rPr>
-        <w:t>ő</w:t>
-      </w:r>
-      <w:proofErr w:type="spellEnd"/>
-      <w:r>
-        <w:rPr>
-          <w:sz w:val="24"/>
-        </w:rPr>
-        <w:t xml:space="preserve"> osztályok! (</w:t>
-      </w:r>
-      <w:r>
-        <w:rPr>
-          <w:b/>
-          <w:i/>
-          <w:sz w:val="24"/>
-        </w:rPr>
-        <w:t xml:space="preserve">7. </w:t>
-      </w:r>
-      <w:r>
-        <w:rPr>
-          <w:b/>
-          <w:i/>
-          <w:sz w:val="24"/>
-        </w:rPr>
-        <w:t>f</w:t>
-      </w:r>
-      <w:r>
-        <w:rPr>
-          <w:b/>
-          <w:i/>
-          <w:sz w:val="24"/>
-        </w:rPr>
-        <w:t>eladat</w:t>
-      </w:r>
-      <w:r>
-        <w:rPr>
-          <w:sz w:val="24"/>
-        </w:rPr>
-        <w:t>)</w:t>
+        <w:t>megadja, hogy mikor indultak ötéves képzés</w:t>
+      </w:r>
+      <w:r>
+        <w:rPr>
+          <w:sz w:val="24"/>
+        </w:rPr>
+        <w:t>ű</w:t>
+      </w:r>
+      <w:r>
+        <w:rPr>
+          <w:sz w:val="24"/>
+        </w:rPr>
+        <w:t xml:space="preserve"> osztályok</w:t>
+      </w:r>
+      <w:r>
+        <w:rPr>
+          <w:sz w:val="24"/>
+        </w:rPr>
+        <w:t>!</w:t>
       </w:r>
     </w:p>
     <w:p>
@@ -2237,37 +2104,7 @@
         <w:rPr>
           <w:sz w:val="24"/>
         </w:rPr>
-        <w:t>Készítsen lekérdezést, amely megadja, hogy az 1970-es években melyik tanár keze alatt végzett egynél több osztály! (</w:t>
-      </w:r>
-      <w:r>
-        <w:rPr>
-          <w:b/>
-          <w:i/>
-          <w:sz w:val="24"/>
-        </w:rPr>
-        <w:t xml:space="preserve">8. </w:t>
-      </w:r>
-      <w:r>
-        <w:rPr>
-          <w:b/>
-          <w:i/>
-          <w:sz w:val="24"/>
-        </w:rPr>
-        <w:t>f</w:t>
-      </w:r>
-      <w:r>
-        <w:rPr>
-          <w:b/>
-          <w:i/>
-          <w:sz w:val="24"/>
-        </w:rPr>
-        <w:t>eladat</w:t>
-      </w:r>
-      <w:r>
-        <w:rPr>
-          <w:sz w:val="24"/>
-        </w:rPr>
-        <w:t>)</w:t>
+        <w:t>Készítsen lekérdezést, amely megadja, hogy az 1970-es években melyik tanár keze alatt végzett egynél több osztály!</w:t>
       </w:r>
     </w:p>
     <w:p>
@@ -2631,37 +2468,13 @@
         <w:rPr>
           <w:sz w:val="24"/>
         </w:rPr>
-        <w:t>t! (</w:t>
-      </w:r>
-      <w:r>
-        <w:rPr>
-          <w:b/>
-          <w:i/>
-          <w:sz w:val="24"/>
-        </w:rPr>
-        <w:t xml:space="preserve">9. </w:t>
-      </w:r>
-      <w:r>
-        <w:rPr>
-          <w:b/>
-          <w:i/>
-          <w:sz w:val="24"/>
-        </w:rPr>
-        <w:t>f</w:t>
-      </w:r>
-      <w:r>
-        <w:rPr>
-          <w:b/>
-          <w:i/>
-          <w:sz w:val="24"/>
-        </w:rPr>
-        <w:t>eladat</w:t>
-      </w:r>
-      <w:r>
-        <w:rPr>
-          <w:sz w:val="24"/>
-        </w:rPr>
-        <w:t>)</w:t>
+        <w:t>t</w:t>
+      </w:r>
+      <w:r>
+        <w:rPr>
+          <w:sz w:val="24"/>
+        </w:rPr>
+        <w:t>!</w:t>
       </w:r>
     </w:p>
     <w:p>
@@ -2684,37 +2497,7 @@
         <w:rPr>
           <w:sz w:val="24"/>
         </w:rPr>
-        <w:t>Sajnos nem minden osztálynál tüntettek fel tanárt. Készítsen lekérdezést, amely megadja, hogy hány osztálynál nem szerepel tanár! (</w:t>
-      </w:r>
-      <w:r>
-        <w:rPr>
-          <w:b/>
-          <w:i/>
-          <w:sz w:val="24"/>
-        </w:rPr>
-        <w:t xml:space="preserve">10. </w:t>
-      </w:r>
-      <w:r>
-        <w:rPr>
-          <w:b/>
-          <w:i/>
-          <w:sz w:val="24"/>
-        </w:rPr>
-        <w:t>f</w:t>
-      </w:r>
-      <w:r>
-        <w:rPr>
-          <w:b/>
-          <w:i/>
-          <w:sz w:val="24"/>
-        </w:rPr>
-        <w:t>eladat</w:t>
-      </w:r>
-      <w:r>
-        <w:rPr>
-          <w:sz w:val="24"/>
-        </w:rPr>
-        <w:t>)</w:t>
+        <w:t>Sajnos nem minden osztálynál tüntettek fel tanárt. Készítsen lekérdezést, amely megadja, hogy hány osztálynál nem szerepel tanár!</w:t>
       </w:r>
     </w:p>
     <w:p>
@@ -2737,47 +2520,6 @@
           <w:sz w:val="24"/>
         </w:rPr>
         <w:t xml:space="preserve">A tanárok közül néhányan maguk is növendékei voltak az intézménynek. Készítsen lekérdezést, amely megadja ezen tanárok neveit és azt az évet, amikor elkezdtek tanítani! </w:t>
-      </w:r>
-      <w:r>
-        <w:rPr>
-          <w:spacing w:val="-2"/>
-          <w:sz w:val="24"/>
-        </w:rPr>
-        <w:t>(</w:t>
-      </w:r>
-      <w:r>
-        <w:rPr>
-          <w:b/>
-          <w:i/>
-          <w:spacing w:val="-2"/>
-          <w:sz w:val="24"/>
-        </w:rPr>
-        <w:t xml:space="preserve">11. </w:t>
-      </w:r>
-      <w:r>
-        <w:rPr>
-          <w:b/>
-          <w:i/>
-          <w:spacing w:val="-2"/>
-          <w:sz w:val="24"/>
-        </w:rPr>
-        <w:t>f</w:t>
-      </w:r>
-      <w:r>
-        <w:rPr>
-          <w:b/>
-          <w:i/>
-          <w:spacing w:val="-2"/>
-          <w:sz w:val="24"/>
-        </w:rPr>
-        <w:t>eladat</w:t>
-      </w:r>
-      <w:r>
-        <w:rPr>
-          <w:spacing w:val="-2"/>
-          <w:sz w:val="24"/>
-        </w:rPr>
-        <w:t>)</w:t>
       </w:r>
     </w:p>
     <w:p>
@@ -3021,21 +2763,7 @@
         <w:rPr>
           <w:sz w:val="24"/>
         </w:rPr>
-        <w:t>függvény. (</w:t>
-      </w:r>
-      <w:r>
-        <w:rPr>
-          <w:b/>
-          <w:i/>
-          <w:sz w:val="24"/>
-        </w:rPr>
-        <w:t>12. feladat</w:t>
-      </w:r>
-      <w:r>
-        <w:rPr>
-          <w:sz w:val="24"/>
-        </w:rPr>
-        <w:t>)</w:t>
+        <w:t>függvény.</w:t>
       </w:r>
     </w:p>
     <w:p>
@@ -3070,7 +2798,7 @@
 </file>
 
 <file path=word/endnotes.xml><?xml version="1.0" encoding="utf-8"?>
-<w:endnotes xmlns:wpc="http://schemas.microsoft.com/office/word/2010/wordprocessingCanvas" xmlns:cx="http://schemas.microsoft.com/office/drawing/2014/chartex" xmlns:cx1="http://schemas.microsoft.com/office/drawing/2015/9/8/chartex" xmlns:cx2="http://schemas.microsoft.com/office/drawing/2015/10/21/chartex" xmlns:cx3="http://schemas.microsoft.com/office/drawing/2016/5/9/chartex" xmlns:cx4="http://schemas.microsoft.com/office/drawing/2016/5/10/chartex" xmlns:cx5="http://schemas.microsoft.com/office/drawing/2016/5/11/chartex" xmlns:cx6="http://schemas.microsoft.com/office/drawing/2016/5/12/chartex" xmlns:cx7="http://schemas.microsoft.com/office/drawing/2016/5/13/chartex" xmlns:cx8="http://schemas.microsoft.com/office/drawing/2016/5/14/chartex" xmlns:mc="http://schemas.openxmlformats.org/markup-compatibility/2006" xmlns:aink="http://schemas.microsoft.com/office/drawing/2016/ink" xmlns:am3d="http://schemas.microsoft.com/office/drawing/2017/model3d" xmlns:o="urn:schemas-microsoft-com:office:office" xmlns:oel="http://schemas.microsoft.com/office/2019/extlst" xmlns:r="http://schemas.openxmlformats.org/officeDocument/2006/relationships" xmlns:m="http://schemas.openxmlformats.org/officeDocument/2006/math" xmlns:v="urn:schemas-microsoft-com:vml" xmlns:wp14="http://schemas.microsoft.com/office/word/2010/wordprocessingDrawing" xmlns:wp="http://schemas.openxmlformats.org/drawingml/2006/wordprocessingDrawing" xmlns:w10="urn:schemas-microsoft-com:office:word" xmlns:w="http://schemas.openxmlformats.org/wordprocessingml/2006/main" xmlns:w14="http://schemas.microsoft.com/office/word/2010/wordml" xmlns:w15="http://schemas.microsoft.com/office/word/2012/wordml" xmlns:w16cex="http://schemas.microsoft.com/office/word/2018/wordml/cex" xmlns:w16cid="http://schemas.microsoft.com/office/word/2016/wordml/cid" xmlns:w16="http://schemas.microsoft.com/office/word/2018/wordml" xmlns:w16sdtdh="http://schemas.microsoft.com/office/word/2020/wordml/sdtdatahash" xmlns:w16se="http://schemas.microsoft.com/office/word/2015/wordml/symex" xmlns:wpg="http://schemas.microsoft.com/office/word/2010/wordprocessingGroup" xmlns:wpi="http://schemas.microsoft.com/office/word/2010/wordprocessingInk" xmlns:wne="http://schemas.microsoft.com/office/word/2006/wordml" xmlns:wps="http://schemas.microsoft.com/office/word/2010/wordprocessingShape" mc:Ignorable="w14 w15 w16se w16cid w16 w16cex w16sdtdh wp14">
+<w:endnotes xmlns:wpc="http://schemas.microsoft.com/office/word/2010/wordprocessingCanvas" xmlns:cx="http://schemas.microsoft.com/office/drawing/2014/chartex" xmlns:cx1="http://schemas.microsoft.com/office/drawing/2015/9/8/chartex" xmlns:cx2="http://schemas.microsoft.com/office/drawing/2015/10/21/chartex" xmlns:cx3="http://schemas.microsoft.com/office/drawing/2016/5/9/chartex" xmlns:cx4="http://schemas.microsoft.com/office/drawing/2016/5/10/chartex" xmlns:cx5="http://schemas.microsoft.com/office/drawing/2016/5/11/chartex" xmlns:cx6="http://schemas.microsoft.com/office/drawing/2016/5/12/chartex" xmlns:cx7="http://schemas.microsoft.com/office/drawing/2016/5/13/chartex" xmlns:cx8="http://schemas.microsoft.com/office/drawing/2016/5/14/chartex" xmlns:mc="http://schemas.openxmlformats.org/markup-compatibility/2006" xmlns:aink="http://schemas.microsoft.com/office/drawing/2016/ink" xmlns:am3d="http://schemas.microsoft.com/office/drawing/2017/model3d" xmlns:o="urn:schemas-microsoft-com:office:office" xmlns:r="http://schemas.openxmlformats.org/officeDocument/2006/relationships" xmlns:m="http://schemas.openxmlformats.org/officeDocument/2006/math" xmlns:v="urn:schemas-microsoft-com:vml" xmlns:wp14="http://schemas.microsoft.com/office/word/2010/wordprocessingDrawing" xmlns:wp="http://schemas.openxmlformats.org/drawingml/2006/wordprocessingDrawing" xmlns:w10="urn:schemas-microsoft-com:office:word" xmlns:w="http://schemas.openxmlformats.org/wordprocessingml/2006/main" xmlns:w14="http://schemas.microsoft.com/office/word/2010/wordml" xmlns:w15="http://schemas.microsoft.com/office/word/2012/wordml" xmlns:w16cid="http://schemas.microsoft.com/office/word/2016/wordml/cid" xmlns:w16se="http://schemas.microsoft.com/office/word/2015/wordml/symex" xmlns:wpg="http://schemas.microsoft.com/office/word/2010/wordprocessingGroup" xmlns:wpi="http://schemas.microsoft.com/office/word/2010/wordprocessingInk" xmlns:wne="http://schemas.microsoft.com/office/word/2006/wordml" xmlns:wps="http://schemas.microsoft.com/office/word/2010/wordprocessingShape" mc:Ignorable="w14 w15 w16se w16cid wp14">
   <w:endnote w:type="separator" w:id="-1">
     <w:p>
       <w:r>
@@ -3089,7 +2817,7 @@
 </file>
 
 <file path=word/footer1.xml><?xml version="1.0" encoding="utf-8"?>
-<w:ftr xmlns:wpc="http://schemas.microsoft.com/office/word/2010/wordprocessingCanvas" xmlns:cx="http://schemas.microsoft.com/office/drawing/2014/chartex" xmlns:cx1="http://schemas.microsoft.com/office/drawing/2015/9/8/chartex" xmlns:cx2="http://schemas.microsoft.com/office/drawing/2015/10/21/chartex" xmlns:cx3="http://schemas.microsoft.com/office/drawing/2016/5/9/chartex" xmlns:cx4="http://schemas.microsoft.com/office/drawing/2016/5/10/chartex" xmlns:cx5="http://schemas.microsoft.com/office/drawing/2016/5/11/chartex" xmlns:cx6="http://schemas.microsoft.com/office/drawing/2016/5/12/chartex" xmlns:cx7="http://schemas.microsoft.com/office/drawing/2016/5/13/chartex" xmlns:cx8="http://schemas.microsoft.com/office/drawing/2016/5/14/chartex" xmlns:mc="http://schemas.openxmlformats.org/markup-compatibility/2006" xmlns:aink="http://schemas.microsoft.com/office/drawing/2016/ink" xmlns:am3d="http://schemas.microsoft.com/office/drawing/2017/model3d" xmlns:o="urn:schemas-microsoft-com:office:office" xmlns:oel="http://schemas.microsoft.com/office/2019/extlst" xmlns:r="http://schemas.openxmlformats.org/officeDocument/2006/relationships" xmlns:m="http://schemas.openxmlformats.org/officeDocument/2006/math" xmlns:v="urn:schemas-microsoft-com:vml" xmlns:wp14="http://schemas.microsoft.com/office/word/2010/wordprocessingDrawing" xmlns:wp="http://schemas.openxmlformats.org/drawingml/2006/wordprocessingDrawing" xmlns:w10="urn:schemas-microsoft-com:office:word" xmlns:w="http://schemas.openxmlformats.org/wordprocessingml/2006/main" xmlns:w14="http://schemas.microsoft.com/office/word/2010/wordml" xmlns:w15="http://schemas.microsoft.com/office/word/2012/wordml" xmlns:w16cex="http://schemas.microsoft.com/office/word/2018/wordml/cex" xmlns:w16cid="http://schemas.microsoft.com/office/word/2016/wordml/cid" xmlns:w16="http://schemas.microsoft.com/office/word/2018/wordml" xmlns:w16sdtdh="http://schemas.microsoft.com/office/word/2020/wordml/sdtdatahash" xmlns:w16se="http://schemas.microsoft.com/office/word/2015/wordml/symex" xmlns:wpg="http://schemas.microsoft.com/office/word/2010/wordprocessingGroup" xmlns:wpi="http://schemas.microsoft.com/office/word/2010/wordprocessingInk" xmlns:wne="http://schemas.microsoft.com/office/word/2006/wordml" xmlns:wps="http://schemas.microsoft.com/office/word/2010/wordprocessingShape" mc:Ignorable="w14 w15 w16se w16cid w16 w16cex w16sdtdh wp14">
+<w:ftr xmlns:wpc="http://schemas.microsoft.com/office/word/2010/wordprocessingCanvas" xmlns:cx="http://schemas.microsoft.com/office/drawing/2014/chartex" xmlns:cx1="http://schemas.microsoft.com/office/drawing/2015/9/8/chartex" xmlns:cx2="http://schemas.microsoft.com/office/drawing/2015/10/21/chartex" xmlns:cx3="http://schemas.microsoft.com/office/drawing/2016/5/9/chartex" xmlns:cx4="http://schemas.microsoft.com/office/drawing/2016/5/10/chartex" xmlns:cx5="http://schemas.microsoft.com/office/drawing/2016/5/11/chartex" xmlns:cx6="http://schemas.microsoft.com/office/drawing/2016/5/12/chartex" xmlns:cx7="http://schemas.microsoft.com/office/drawing/2016/5/13/chartex" xmlns:cx8="http://schemas.microsoft.com/office/drawing/2016/5/14/chartex" xmlns:mc="http://schemas.openxmlformats.org/markup-compatibility/2006" xmlns:aink="http://schemas.microsoft.com/office/drawing/2016/ink" xmlns:am3d="http://schemas.microsoft.com/office/drawing/2017/model3d" xmlns:o="urn:schemas-microsoft-com:office:office" xmlns:r="http://schemas.openxmlformats.org/officeDocument/2006/relationships" xmlns:m="http://schemas.openxmlformats.org/officeDocument/2006/math" xmlns:v="urn:schemas-microsoft-com:vml" xmlns:wp14="http://schemas.microsoft.com/office/word/2010/wordprocessingDrawing" xmlns:wp="http://schemas.openxmlformats.org/drawingml/2006/wordprocessingDrawing" xmlns:w10="urn:schemas-microsoft-com:office:word" xmlns:w="http://schemas.openxmlformats.org/wordprocessingml/2006/main" xmlns:w14="http://schemas.microsoft.com/office/word/2010/wordml" xmlns:w15="http://schemas.microsoft.com/office/word/2012/wordml" xmlns:w16cid="http://schemas.microsoft.com/office/word/2016/wordml/cid" xmlns:w16se="http://schemas.microsoft.com/office/word/2015/wordml/symex" xmlns:wpg="http://schemas.microsoft.com/office/word/2010/wordprocessingGroup" xmlns:wpi="http://schemas.microsoft.com/office/word/2010/wordprocessingInk" xmlns:wne="http://schemas.microsoft.com/office/word/2006/wordml" xmlns:wps="http://schemas.microsoft.com/office/word/2010/wordprocessingShape" mc:Ignorable="w14 w15 w16se w16cid wp14">
   <w:p>
     <w:pPr>
       <w:pStyle w:val="Szvegtrzs"/>
@@ -3101,7 +2829,7 @@
     </w:pPr>
     <w:r>
       <w:pict>
-        <v:line id="_x0000_s1028" style="position:absolute;z-index:-15780352;mso-position-horizontal-relative:page;mso-position-vertical-relative:page" from="70.85pt,775.55pt" to="524.45pt,775.55pt" strokeweight=".96pt">
+        <v:line id="_x0000_s2052" style="position:absolute;z-index:-15780352;mso-position-horizontal-relative:page;mso-position-vertical-relative:page" from="70.85pt,775.55pt" to="524.45pt,775.55pt" strokeweight=".96pt">
           <w10:wrap anchorx="page" anchory="page"/>
         </v:line>
       </w:pict>
@@ -3111,7 +2839,7 @@
 </file>
 
 <file path=word/footnotes.xml><?xml version="1.0" encoding="utf-8"?>
-<w:footnotes xmlns:wpc="http://schemas.microsoft.com/office/word/2010/wordprocessingCanvas" xmlns:cx="http://schemas.microsoft.com/office/drawing/2014/chartex" xmlns:cx1="http://schemas.microsoft.com/office/drawing/2015/9/8/chartex" xmlns:cx2="http://schemas.microsoft.com/office/drawing/2015/10/21/chartex" xmlns:cx3="http://schemas.microsoft.com/office/drawing/2016/5/9/chartex" xmlns:cx4="http://schemas.microsoft.com/office/drawing/2016/5/10/chartex" xmlns:cx5="http://schemas.microsoft.com/office/drawing/2016/5/11/chartex" xmlns:cx6="http://schemas.microsoft.com/office/drawing/2016/5/12/chartex" xmlns:cx7="http://schemas.microsoft.com/office/drawing/2016/5/13/chartex" xmlns:cx8="http://schemas.microsoft.com/office/drawing/2016/5/14/chartex" xmlns:mc="http://schemas.openxmlformats.org/markup-compatibility/2006" xmlns:aink="http://schemas.microsoft.com/office/drawing/2016/ink" xmlns:am3d="http://schemas.microsoft.com/office/drawing/2017/model3d" xmlns:o="urn:schemas-microsoft-com:office:office" xmlns:oel="http://schemas.microsoft.com/office/2019/extlst" xmlns:r="http://schemas.openxmlformats.org/officeDocument/2006/relationships" xmlns:m="http://schemas.openxmlformats.org/officeDocument/2006/math" xmlns:v="urn:schemas-microsoft-com:vml" xmlns:wp14="http://schemas.microsoft.com/office/word/2010/wordprocessingDrawing" xmlns:wp="http://schemas.openxmlformats.org/drawingml/2006/wordprocessingDrawing" xmlns:w10="urn:schemas-microsoft-com:office:word" xmlns:w="http://schemas.openxmlformats.org/wordprocessingml/2006/main" xmlns:w14="http://schemas.microsoft.com/office/word/2010/wordml" xmlns:w15="http://schemas.microsoft.com/office/word/2012/wordml" xmlns:w16cex="http://schemas.microsoft.com/office/word/2018/wordml/cex" xmlns:w16cid="http://schemas.microsoft.com/office/word/2016/wordml/cid" xmlns:w16="http://schemas.microsoft.com/office/word/2018/wordml" xmlns:w16sdtdh="http://schemas.microsoft.com/office/word/2020/wordml/sdtdatahash" xmlns:w16se="http://schemas.microsoft.com/office/word/2015/wordml/symex" xmlns:wpg="http://schemas.microsoft.com/office/word/2010/wordprocessingGroup" xmlns:wpi="http://schemas.microsoft.com/office/word/2010/wordprocessingInk" xmlns:wne="http://schemas.microsoft.com/office/word/2006/wordml" xmlns:wps="http://schemas.microsoft.com/office/word/2010/wordprocessingShape" mc:Ignorable="w14 w15 w16se w16cid w16 w16cex w16sdtdh wp14">
+<w:footnotes xmlns:wpc="http://schemas.microsoft.com/office/word/2010/wordprocessingCanvas" xmlns:cx="http://schemas.microsoft.com/office/drawing/2014/chartex" xmlns:cx1="http://schemas.microsoft.com/office/drawing/2015/9/8/chartex" xmlns:cx2="http://schemas.microsoft.com/office/drawing/2015/10/21/chartex" xmlns:cx3="http://schemas.microsoft.com/office/drawing/2016/5/9/chartex" xmlns:cx4="http://schemas.microsoft.com/office/drawing/2016/5/10/chartex" xmlns:cx5="http://schemas.microsoft.com/office/drawing/2016/5/11/chartex" xmlns:cx6="http://schemas.microsoft.com/office/drawing/2016/5/12/chartex" xmlns:cx7="http://schemas.microsoft.com/office/drawing/2016/5/13/chartex" xmlns:cx8="http://schemas.microsoft.com/office/drawing/2016/5/14/chartex" xmlns:mc="http://schemas.openxmlformats.org/markup-compatibility/2006" xmlns:aink="http://schemas.microsoft.com/office/drawing/2016/ink" xmlns:am3d="http://schemas.microsoft.com/office/drawing/2017/model3d" xmlns:o="urn:schemas-microsoft-com:office:office" xmlns:r="http://schemas.openxmlformats.org/officeDocument/2006/relationships" xmlns:m="http://schemas.openxmlformats.org/officeDocument/2006/math" xmlns:v="urn:schemas-microsoft-com:vml" xmlns:wp14="http://schemas.microsoft.com/office/word/2010/wordprocessingDrawing" xmlns:wp="http://schemas.openxmlformats.org/drawingml/2006/wordprocessingDrawing" xmlns:w10="urn:schemas-microsoft-com:office:word" xmlns:w="http://schemas.openxmlformats.org/wordprocessingml/2006/main" xmlns:w14="http://schemas.microsoft.com/office/word/2010/wordml" xmlns:w15="http://schemas.microsoft.com/office/word/2012/wordml" xmlns:w16cid="http://schemas.microsoft.com/office/word/2016/wordml/cid" xmlns:w16se="http://schemas.microsoft.com/office/word/2015/wordml/symex" xmlns:wpg="http://schemas.microsoft.com/office/word/2010/wordprocessingGroup" xmlns:wpi="http://schemas.microsoft.com/office/word/2010/wordprocessingInk" xmlns:wne="http://schemas.microsoft.com/office/word/2006/wordml" xmlns:wps="http://schemas.microsoft.com/office/word/2010/wordprocessingShape" mc:Ignorable="w14 w15 w16se w16cid wp14">
   <w:footnote w:type="separator" w:id="-1">
     <w:p>
       <w:r>
@@ -3130,7 +2858,7 @@
 </file>
 
 <file path=word/header1.xml><?xml version="1.0" encoding="utf-8"?>
-<w:hdr xmlns:wpc="http://schemas.microsoft.com/office/word/2010/wordprocessingCanvas" xmlns:cx="http://schemas.microsoft.com/office/drawing/2014/chartex" xmlns:cx1="http://schemas.microsoft.com/office/drawing/2015/9/8/chartex" xmlns:cx2="http://schemas.microsoft.com/office/drawing/2015/10/21/chartex" xmlns:cx3="http://schemas.microsoft.com/office/drawing/2016/5/9/chartex" xmlns:cx4="http://schemas.microsoft.com/office/drawing/2016/5/10/chartex" xmlns:cx5="http://schemas.microsoft.com/office/drawing/2016/5/11/chartex" xmlns:cx6="http://schemas.microsoft.com/office/drawing/2016/5/12/chartex" xmlns:cx7="http://schemas.microsoft.com/office/drawing/2016/5/13/chartex" xmlns:cx8="http://schemas.microsoft.com/office/drawing/2016/5/14/chartex" xmlns:mc="http://schemas.openxmlformats.org/markup-compatibility/2006" xmlns:aink="http://schemas.microsoft.com/office/drawing/2016/ink" xmlns:am3d="http://schemas.microsoft.com/office/drawing/2017/model3d" xmlns:o="urn:schemas-microsoft-com:office:office" xmlns:oel="http://schemas.microsoft.com/office/2019/extlst" xmlns:r="http://schemas.openxmlformats.org/officeDocument/2006/relationships" xmlns:m="http://schemas.openxmlformats.org/officeDocument/2006/math" xmlns:v="urn:schemas-microsoft-com:vml" xmlns:wp14="http://schemas.microsoft.com/office/word/2010/wordprocessingDrawing" xmlns:wp="http://schemas.openxmlformats.org/drawingml/2006/wordprocessingDrawing" xmlns:w10="urn:schemas-microsoft-com:office:word" xmlns:w="http://schemas.openxmlformats.org/wordprocessingml/2006/main" xmlns:w14="http://schemas.microsoft.com/office/word/2010/wordml" xmlns:w15="http://schemas.microsoft.com/office/word/2012/wordml" xmlns:w16cex="http://schemas.microsoft.com/office/word/2018/wordml/cex" xmlns:w16cid="http://schemas.microsoft.com/office/word/2016/wordml/cid" xmlns:w16="http://schemas.microsoft.com/office/word/2018/wordml" xmlns:w16sdtdh="http://schemas.microsoft.com/office/word/2020/wordml/sdtdatahash" xmlns:w16se="http://schemas.microsoft.com/office/word/2015/wordml/symex" xmlns:wpg="http://schemas.microsoft.com/office/word/2010/wordprocessingGroup" xmlns:wpi="http://schemas.microsoft.com/office/word/2010/wordprocessingInk" xmlns:wne="http://schemas.microsoft.com/office/word/2006/wordml" xmlns:wps="http://schemas.microsoft.com/office/word/2010/wordprocessingShape" mc:Ignorable="w14 w15 w16se w16cid w16 w16cex w16sdtdh wp14">
+<w:hdr xmlns:wpc="http://schemas.microsoft.com/office/word/2010/wordprocessingCanvas" xmlns:cx="http://schemas.microsoft.com/office/drawing/2014/chartex" xmlns:cx1="http://schemas.microsoft.com/office/drawing/2015/9/8/chartex" xmlns:cx2="http://schemas.microsoft.com/office/drawing/2015/10/21/chartex" xmlns:cx3="http://schemas.microsoft.com/office/drawing/2016/5/9/chartex" xmlns:cx4="http://schemas.microsoft.com/office/drawing/2016/5/10/chartex" xmlns:cx5="http://schemas.microsoft.com/office/drawing/2016/5/11/chartex" xmlns:cx6="http://schemas.microsoft.com/office/drawing/2016/5/12/chartex" xmlns:cx7="http://schemas.microsoft.com/office/drawing/2016/5/13/chartex" xmlns:cx8="http://schemas.microsoft.com/office/drawing/2016/5/14/chartex" xmlns:mc="http://schemas.openxmlformats.org/markup-compatibility/2006" xmlns:aink="http://schemas.microsoft.com/office/drawing/2016/ink" xmlns:am3d="http://schemas.microsoft.com/office/drawing/2017/model3d" xmlns:o="urn:schemas-microsoft-com:office:office" xmlns:r="http://schemas.openxmlformats.org/officeDocument/2006/relationships" xmlns:m="http://schemas.openxmlformats.org/officeDocument/2006/math" xmlns:v="urn:schemas-microsoft-com:vml" xmlns:wp14="http://schemas.microsoft.com/office/word/2010/wordprocessingDrawing" xmlns:wp="http://schemas.openxmlformats.org/drawingml/2006/wordprocessingDrawing" xmlns:w10="urn:schemas-microsoft-com:office:word" xmlns:w="http://schemas.openxmlformats.org/wordprocessingml/2006/main" xmlns:w14="http://schemas.microsoft.com/office/word/2010/wordml" xmlns:w15="http://schemas.microsoft.com/office/word/2012/wordml" xmlns:w16cid="http://schemas.microsoft.com/office/word/2016/wordml/cid" xmlns:w16se="http://schemas.microsoft.com/office/word/2015/wordml/symex" xmlns:wpg="http://schemas.microsoft.com/office/word/2010/wordprocessingGroup" xmlns:wpi="http://schemas.microsoft.com/office/word/2010/wordprocessingInk" xmlns:wne="http://schemas.microsoft.com/office/word/2006/wordml" xmlns:wps="http://schemas.microsoft.com/office/word/2010/wordprocessingShape" mc:Ignorable="w14 w15 w16se w16cid wp14">
   <w:p>
     <w:pPr>
       <w:pStyle w:val="Szvegtrzs"/>
@@ -3142,7 +2870,7 @@
     </w:pPr>
     <w:r>
       <w:pict>
-        <v:line id="_x0000_s1031" style="position:absolute;z-index:-15781888;mso-position-horizontal-relative:page;mso-position-vertical-relative:page" from="70.85pt,66.35pt" to="524.45pt,66.35pt" strokeweight=".96pt">
+        <v:line id="_x0000_s2055" style="position:absolute;z-index:-15781888;mso-position-horizontal-relative:page;mso-position-vertical-relative:page" from="70.85pt,66.35pt" to="524.45pt,66.35pt" strokeweight=".96pt">
           <w10:wrap anchorx="page" anchory="page"/>
         </v:line>
       </w:pict>
@@ -3152,7 +2880,7 @@
 </file>
 
 <file path=word/numbering.xml><?xml version="1.0" encoding="utf-8"?>
-<w:numbering xmlns:wpc="http://schemas.microsoft.com/office/word/2010/wordprocessingCanvas" xmlns:cx="http://schemas.microsoft.com/office/drawing/2014/chartex" xmlns:cx1="http://schemas.microsoft.com/office/drawing/2015/9/8/chartex" xmlns:cx2="http://schemas.microsoft.com/office/drawing/2015/10/21/chartex" xmlns:cx3="http://schemas.microsoft.com/office/drawing/2016/5/9/chartex" xmlns:cx4="http://schemas.microsoft.com/office/drawing/2016/5/10/chartex" xmlns:cx5="http://schemas.microsoft.com/office/drawing/2016/5/11/chartex" xmlns:cx6="http://schemas.microsoft.com/office/drawing/2016/5/12/chartex" xmlns:cx7="http://schemas.microsoft.com/office/drawing/2016/5/13/chartex" xmlns:cx8="http://schemas.microsoft.com/office/drawing/2016/5/14/chartex" xmlns:mc="http://schemas.openxmlformats.org/markup-compatibility/2006" xmlns:aink="http://schemas.microsoft.com/office/drawing/2016/ink" xmlns:am3d="http://schemas.microsoft.com/office/drawing/2017/model3d" xmlns:o="urn:schemas-microsoft-com:office:office" xmlns:oel="http://schemas.microsoft.com/office/2019/extlst" xmlns:r="http://schemas.openxmlformats.org/officeDocument/2006/relationships" xmlns:m="http://schemas.openxmlformats.org/officeDocument/2006/math" xmlns:v="urn:schemas-microsoft-com:vml" xmlns:wp14="http://schemas.microsoft.com/office/word/2010/wordprocessingDrawing" xmlns:wp="http://schemas.openxmlformats.org/drawingml/2006/wordprocessingDrawing" xmlns:w10="urn:schemas-microsoft-com:office:word" xmlns:w="http://schemas.openxmlformats.org/wordprocessingml/2006/main" xmlns:w14="http://schemas.microsoft.com/office/word/2010/wordml" xmlns:w15="http://schemas.microsoft.com/office/word/2012/wordml" xmlns:w16cex="http://schemas.microsoft.com/office/word/2018/wordml/cex" xmlns:w16cid="http://schemas.microsoft.com/office/word/2016/wordml/cid" xmlns:w16="http://schemas.microsoft.com/office/word/2018/wordml" xmlns:w16sdtdh="http://schemas.microsoft.com/office/word/2020/wordml/sdtdatahash" xmlns:w16se="http://schemas.microsoft.com/office/word/2015/wordml/symex" xmlns:wpg="http://schemas.microsoft.com/office/word/2010/wordprocessingGroup" xmlns:wpi="http://schemas.microsoft.com/office/word/2010/wordprocessingInk" xmlns:wne="http://schemas.microsoft.com/office/word/2006/wordml" xmlns:wps="http://schemas.microsoft.com/office/word/2010/wordprocessingShape" mc:Ignorable="w14 w15 w16se w16cid w16 w16cex w16sdtdh wp14">
+<w:numbering xmlns:wpc="http://schemas.microsoft.com/office/word/2010/wordprocessingCanvas" xmlns:cx="http://schemas.microsoft.com/office/drawing/2014/chartex" xmlns:cx1="http://schemas.microsoft.com/office/drawing/2015/9/8/chartex" xmlns:cx2="http://schemas.microsoft.com/office/drawing/2015/10/21/chartex" xmlns:cx3="http://schemas.microsoft.com/office/drawing/2016/5/9/chartex" xmlns:cx4="http://schemas.microsoft.com/office/drawing/2016/5/10/chartex" xmlns:cx5="http://schemas.microsoft.com/office/drawing/2016/5/11/chartex" xmlns:cx6="http://schemas.microsoft.com/office/drawing/2016/5/12/chartex" xmlns:cx7="http://schemas.microsoft.com/office/drawing/2016/5/13/chartex" xmlns:cx8="http://schemas.microsoft.com/office/drawing/2016/5/14/chartex" xmlns:mc="http://schemas.openxmlformats.org/markup-compatibility/2006" xmlns:aink="http://schemas.microsoft.com/office/drawing/2016/ink" xmlns:am3d="http://schemas.microsoft.com/office/drawing/2017/model3d" xmlns:o="urn:schemas-microsoft-com:office:office" xmlns:r="http://schemas.openxmlformats.org/officeDocument/2006/relationships" xmlns:m="http://schemas.openxmlformats.org/officeDocument/2006/math" xmlns:v="urn:schemas-microsoft-com:vml" xmlns:wp14="http://schemas.microsoft.com/office/word/2010/wordprocessingDrawing" xmlns:wp="http://schemas.openxmlformats.org/drawingml/2006/wordprocessingDrawing" xmlns:w10="urn:schemas-microsoft-com:office:word" xmlns:w="http://schemas.openxmlformats.org/wordprocessingml/2006/main" xmlns:w14="http://schemas.microsoft.com/office/word/2010/wordml" xmlns:w15="http://schemas.microsoft.com/office/word/2012/wordml" xmlns:w16cid="http://schemas.microsoft.com/office/word/2016/wordml/cid" xmlns:w16se="http://schemas.microsoft.com/office/word/2015/wordml/symex" xmlns:wpg="http://schemas.microsoft.com/office/word/2010/wordprocessingGroup" xmlns:wpi="http://schemas.microsoft.com/office/word/2010/wordprocessingInk" xmlns:wne="http://schemas.microsoft.com/office/word/2006/wordml" xmlns:wps="http://schemas.microsoft.com/office/word/2010/wordprocessingShape" mc:Ignorable="w14 w15 w16se w16cid wp14">
   <w:abstractNum w:abstractNumId="0" w15:restartNumberingAfterBreak="0">
     <w:nsid w:val="053E5896"/>
     <w:multiLevelType w:val="hybridMultilevel"/>
@@ -3282,14 +3010,14 @@
       </w:rPr>
     </w:lvl>
   </w:abstractNum>
-  <w:num w:numId="1" w16cid:durableId="1042561529">
+  <w:num w:numId="1">
     <w:abstractNumId w:val="0"/>
   </w:num>
 </w:numbering>
 </file>
 
 <file path=word/styles.xml><?xml version="1.0" encoding="utf-8"?>
-<w:styles xmlns:mc="http://schemas.openxmlformats.org/markup-compatibility/2006" xmlns:r="http://schemas.openxmlformats.org/officeDocument/2006/relationships" xmlns:w="http://schemas.openxmlformats.org/wordprocessingml/2006/main" xmlns:w14="http://schemas.microsoft.com/office/word/2010/wordml" xmlns:w15="http://schemas.microsoft.com/office/word/2012/wordml" xmlns:w16cex="http://schemas.microsoft.com/office/word/2018/wordml/cex" xmlns:w16cid="http://schemas.microsoft.com/office/word/2016/wordml/cid" xmlns:w16="http://schemas.microsoft.com/office/word/2018/wordml" xmlns:w16sdtdh="http://schemas.microsoft.com/office/word/2020/wordml/sdtdatahash" xmlns:w16se="http://schemas.microsoft.com/office/word/2015/wordml/symex" mc:Ignorable="w14 w15 w16se w16cid w16 w16cex w16sdtdh">
+<w:styles xmlns:mc="http://schemas.openxmlformats.org/markup-compatibility/2006" xmlns:r="http://schemas.openxmlformats.org/officeDocument/2006/relationships" xmlns:w="http://schemas.openxmlformats.org/wordprocessingml/2006/main" xmlns:w14="http://schemas.microsoft.com/office/word/2010/wordml" xmlns:w15="http://schemas.microsoft.com/office/word/2012/wordml" xmlns:w16cid="http://schemas.microsoft.com/office/word/2016/wordml/cid" xmlns:w16se="http://schemas.microsoft.com/office/word/2015/wordml/symex" mc:Ignorable="w14 w15 w16se w16cid">
   <w:docDefaults>
     <w:rPrDefault>
       <w:rPr>
@@ -3307,7 +3035,7 @@
       </w:pPr>
     </w:pPrDefault>
   </w:docDefaults>
-  <w:latentStyles w:defLockedState="0" w:defUIPriority="99" w:defSemiHidden="0" w:defUnhideWhenUsed="0" w:defQFormat="0" w:count="376">
+  <w:latentStyles w:defLockedState="0" w:defUIPriority="99" w:defSemiHidden="0" w:defUnhideWhenUsed="0" w:defQFormat="0" w:count="375">
     <w:lsdException w:name="Normal" w:uiPriority="0" w:qFormat="1"/>
     <w:lsdException w:name="heading 1" w:uiPriority="9" w:qFormat="1"/>
     <w:lsdException w:name="heading 2" w:semiHidden="1" w:uiPriority="9" w:unhideWhenUsed="1" w:qFormat="1"/>
@@ -3683,7 +3411,6 @@
     <w:lsdException w:name="Smart Hyperlink" w:semiHidden="1" w:unhideWhenUsed="1"/>
     <w:lsdException w:name="Hashtag" w:semiHidden="1" w:unhideWhenUsed="1"/>
     <w:lsdException w:name="Unresolved Mention" w:semiHidden="1" w:unhideWhenUsed="1"/>
-    <w:lsdException w:name="Smart Link" w:semiHidden="1" w:unhideWhenUsed="1"/>
   </w:latentStyles>
   <w:style w:type="paragraph" w:default="1" w:styleId="Norml">
     <w:name w:val="Normal"/>

--- a/Renewed/Színésznövendékek_MySQL.docx
+++ b/Renewed/Színésznövendékek_MySQL.docx
@@ -1401,6 +1401,7 @@
           <w:sz w:val="18"/>
         </w:rPr>
       </w:pPr>
+      <w:bookmarkStart w:id="0" w:name="_GoBack"/>
       <w:r>
         <w:rPr>
           <w:noProof/>
@@ -1409,13 +1410,13 @@
           <wp:anchor distT="0" distB="0" distL="0" distR="0" simplePos="0" relativeHeight="251658240" behindDoc="0" locked="0" layoutInCell="1" allowOverlap="1">
             <wp:simplePos x="0" y="0"/>
             <wp:positionH relativeFrom="page">
-              <wp:posOffset>862330</wp:posOffset>
+              <wp:posOffset>828040</wp:posOffset>
             </wp:positionH>
             <wp:positionV relativeFrom="paragraph">
-              <wp:posOffset>311150</wp:posOffset>
+              <wp:posOffset>242677</wp:posOffset>
             </wp:positionV>
-            <wp:extent cx="5888990" cy="914400"/>
-            <wp:effectExtent l="0" t="0" r="0" b="0"/>
+            <wp:extent cx="6225540" cy="1155700"/>
+            <wp:effectExtent l="0" t="0" r="3810" b="6350"/>
             <wp:wrapTopAndBottom/>
             <wp:docPr id="1" name="image1.png"/>
             <wp:cNvGraphicFramePr>
@@ -1443,7 +1444,7 @@
                   <pic:spPr>
                     <a:xfrm>
                       <a:off x="0" y="0"/>
-                      <a:ext cx="5888990" cy="914400"/>
+                      <a:ext cx="6225540" cy="1155700"/>
                     </a:xfrm>
                     <a:prstGeom prst="rect">
                       <a:avLst/>
@@ -1461,6 +1462,7 @@
           </wp:anchor>
         </w:drawing>
       </w:r>
+      <w:bookmarkEnd w:id="0"/>
     </w:p>
     <w:p>
       <w:pPr>
@@ -1589,17 +1591,7 @@
           <w:iCs/>
           <w:sz w:val="24"/>
         </w:rPr>
-        <w:t>Szinesznovend</w:t>
-      </w:r>
-      <w:bookmarkStart w:id="0" w:name="_GoBack"/>
-      <w:bookmarkEnd w:id="0"/>
-      <w:r>
-        <w:rPr>
-          <w:i/>
-          <w:iCs/>
-          <w:sz w:val="24"/>
-        </w:rPr>
-        <w:t>ekek</w:t>
+        <w:t>Szinesznovendekek</w:t>
       </w:r>
       <w:r>
         <w:rPr>
@@ -1819,6 +1811,7 @@
         <w:rPr>
           <w:sz w:val="24"/>
         </w:rPr>
+        <w:lastRenderedPageBreak/>
         <w:t xml:space="preserve">Rögzítse a </w:t>
       </w:r>
       <w:r>
@@ -1861,14 +1854,7 @@
         <w:rPr>
           <w:sz w:val="24"/>
         </w:rPr>
-        <w:t xml:space="preserve"> az adatbázisban megtalálható </w:t>
-      </w:r>
-      <w:r>
-        <w:rPr>
-          <w:sz w:val="24"/>
-        </w:rPr>
-        <w:lastRenderedPageBreak/>
-        <w:t>utolsóként végzett osztályban diplomázott. Azonosítóként tetsz</w:t>
+        <w:t xml:space="preserve"> az adatbázisban megtalálható utolsóként végzett osztályban diplomázott. Azonosítóként tetsz</w:t>
       </w:r>
       <w:r>
         <w:rPr>

--- a/Renewed/Színésznövendékek_MySQL.docx
+++ b/Renewed/Színésznövendékek_MySQL.docx
@@ -1401,7 +1401,6 @@
           <w:sz w:val="18"/>
         </w:rPr>
       </w:pPr>
-      <w:bookmarkStart w:id="0" w:name="_GoBack"/>
       <w:r>
         <w:rPr>
           <w:noProof/>
@@ -1462,7 +1461,6 @@
           </wp:anchor>
         </w:drawing>
       </w:r>
-      <w:bookmarkEnd w:id="0"/>
     </w:p>
     <w:p>
       <w:pPr>
@@ -1538,7 +1536,16 @@
           <w:rFonts w:ascii="Courier New" w:hAnsi="Courier New"/>
           <w:i/>
         </w:rPr>
-        <w:t>szinesz</w:t>
+        <w:t>szin</w:t>
+      </w:r>
+      <w:bookmarkStart w:id="0" w:name="_GoBack"/>
+      <w:bookmarkEnd w:id="0"/>
+      <w:r>
+        <w:rPr>
+          <w:rFonts w:ascii="Courier New" w:hAnsi="Courier New"/>
+          <w:i/>
+        </w:rPr>
+        <w:t>esz</w:t>
       </w:r>
       <w:proofErr w:type="spellEnd"/>
       <w:r>
@@ -1639,7 +1646,8 @@
       <w:proofErr w:type="spellStart"/>
       <w:r>
         <w:rPr>
-          <w:sz w:val="24"/>
+          <w:rFonts w:ascii="Courier New" w:hAnsi="Courier New"/>
+          <w:i/>
         </w:rPr>
         <w:t>szinesz</w:t>
       </w:r>

--- a/Renewed/Színésznövendékek_MySQL.docx
+++ b/Renewed/Színésznövendékek_MySQL.docx
@@ -1401,7 +1401,6 @@
           <w:sz w:val="18"/>
         </w:rPr>
       </w:pPr>
-      <w:bookmarkStart w:id="0" w:name="_GoBack"/>
       <w:r>
         <w:rPr>
           <w:noProof/>
@@ -1462,7 +1461,6 @@
           </wp:anchor>
         </w:drawing>
       </w:r>
-      <w:bookmarkEnd w:id="0"/>
     </w:p>
     <w:p>
       <w:pPr>
@@ -1979,7 +1977,15 @@
         <w:rPr>
           <w:sz w:val="24"/>
         </w:rPr>
-        <w:t>kezdés</w:t>
+        <w:t>kezd</w:t>
+      </w:r>
+      <w:bookmarkStart w:id="0" w:name="_GoBack"/>
+      <w:bookmarkEnd w:id="0"/>
+      <w:r>
+        <w:rPr>
+          <w:sz w:val="24"/>
+        </w:rPr>
+        <w:t>és</w:t>
       </w:r>
       <w:r>
         <w:rPr>
@@ -2619,8 +2625,22 @@
         <w:rPr>
           <w:sz w:val="24"/>
         </w:rPr>
-        <w:t>en ábécérendben, évfolyamonként</w:t>
-      </w:r>
+        <w:t xml:space="preserve">en ábécérendben, </w:t>
+      </w:r>
+      <w:r>
+        <w:rPr>
+          <w:sz w:val="24"/>
+        </w:rPr>
+        <w:t>+</w:t>
+      </w:r>
+      <w:proofErr w:type="spellStart"/>
+      <w:r>
+        <w:rPr>
+          <w:sz w:val="24"/>
+        </w:rPr>
+        <w:t>évfolyamonként</w:t>
+      </w:r>
+      <w:proofErr w:type="spellEnd"/>
       <w:r>
         <w:rPr>
           <w:spacing w:val="80"/>

--- a/Renewed/Színésznövendékek_MySQL.docx
+++ b/Renewed/Színésznövendékek_MySQL.docx
@@ -5,228 +5,472 @@
     <w:p>
       <w:pPr>
         <w:pStyle w:val="Cm"/>
+        <w:tabs>
+          <w:tab w:val="left" w:pos="439"/>
+        </w:tabs>
+      </w:pPr>
+      <w:r>
+        <w:rPr>
+          <w:spacing w:val="-2"/>
+        </w:rPr>
+        <w:t>Színésznövendékek</w:t>
+      </w:r>
+      <w:r>
+        <w:rPr>
+          <w:spacing w:val="-2"/>
+        </w:rPr>
+        <w:t xml:space="preserve"> </w:t>
+      </w:r>
+      <w:r>
+        <w:t xml:space="preserve">– </w:t>
+      </w:r>
+      <w:proofErr w:type="spellStart"/>
+      <w:r>
+        <w:t>MySQL</w:t>
+      </w:r>
+      <w:proofErr w:type="spellEnd"/>
+    </w:p>
+    <w:p>
+      <w:pPr>
+        <w:pStyle w:val="Szvegtrzs"/>
+        <w:spacing w:before="237"/>
+        <w:ind w:left="117" w:right="109"/>
+        <w:jc w:val="both"/>
+      </w:pPr>
+      <w:r>
+        <w:t>Hazánkban a Színház- és Filmm</w:t>
+      </w:r>
+      <w:r>
+        <w:t>ű</w:t>
+      </w:r>
+      <w:r>
+        <w:t xml:space="preserve">vészeti Egyetemen és </w:t>
+      </w:r>
+      <w:proofErr w:type="spellStart"/>
+      <w:r>
+        <w:t>el</w:t>
+      </w:r>
+      <w:r>
+        <w:t>ő</w:t>
+      </w:r>
+      <w:r>
+        <w:t>dein</w:t>
+      </w:r>
+      <w:proofErr w:type="spellEnd"/>
+      <w:r>
+        <w:t xml:space="preserve"> 1865 óta folyik színészképzés.</w:t>
+      </w:r>
+      <w:r>
+        <w:rPr>
+          <w:spacing w:val="-13"/>
+        </w:rPr>
+        <w:t xml:space="preserve"> </w:t>
+      </w:r>
+      <w:r>
+        <w:t>A</w:t>
+      </w:r>
+      <w:r>
+        <w:rPr>
+          <w:spacing w:val="-13"/>
+        </w:rPr>
+        <w:t xml:space="preserve"> </w:t>
+      </w:r>
+      <w:r>
+        <w:t>tanév</w:t>
+      </w:r>
+      <w:r>
+        <w:rPr>
+          <w:spacing w:val="-13"/>
+        </w:rPr>
+        <w:t xml:space="preserve"> </w:t>
+      </w:r>
+      <w:r>
+        <w:t>itt</w:t>
+      </w:r>
+      <w:r>
+        <w:rPr>
+          <w:spacing w:val="-13"/>
+        </w:rPr>
+        <w:t xml:space="preserve"> </w:t>
+      </w:r>
+      <w:r>
+        <w:t>is</w:t>
+      </w:r>
+      <w:r>
+        <w:rPr>
+          <w:spacing w:val="-13"/>
+        </w:rPr>
+        <w:t xml:space="preserve"> </w:t>
+      </w:r>
+      <w:r>
+        <w:t>szeptemberben</w:t>
+      </w:r>
+      <w:r>
+        <w:rPr>
+          <w:spacing w:val="-13"/>
+        </w:rPr>
+        <w:t xml:space="preserve"> </w:t>
+      </w:r>
+      <w:r>
+        <w:t>indul,</w:t>
+      </w:r>
+      <w:r>
+        <w:rPr>
+          <w:spacing w:val="-13"/>
+        </w:rPr>
+        <w:t xml:space="preserve"> </w:t>
+      </w:r>
+      <w:r>
+        <w:t>és</w:t>
+      </w:r>
+      <w:r>
+        <w:rPr>
+          <w:spacing w:val="-13"/>
+        </w:rPr>
+        <w:t xml:space="preserve"> </w:t>
+      </w:r>
+      <w:r>
+        <w:t>a</w:t>
+      </w:r>
+      <w:r>
+        <w:rPr>
+          <w:spacing w:val="-13"/>
+        </w:rPr>
+        <w:t xml:space="preserve"> </w:t>
+      </w:r>
+      <w:r>
+        <w:t>hallgatók</w:t>
+      </w:r>
+      <w:r>
+        <w:rPr>
+          <w:spacing w:val="-13"/>
+        </w:rPr>
+        <w:t xml:space="preserve"> </w:t>
+      </w:r>
+      <w:r>
+        <w:t>a</w:t>
+      </w:r>
+      <w:r>
+        <w:rPr>
+          <w:spacing w:val="-13"/>
+        </w:rPr>
+        <w:t xml:space="preserve"> </w:t>
+      </w:r>
+      <w:r>
+        <w:t>végzés</w:t>
+      </w:r>
+      <w:r>
+        <w:rPr>
+          <w:spacing w:val="-13"/>
+        </w:rPr>
+        <w:t xml:space="preserve"> </w:t>
+      </w:r>
+      <w:r>
+        <w:t>évének</w:t>
+      </w:r>
+      <w:r>
+        <w:rPr>
+          <w:spacing w:val="-13"/>
+        </w:rPr>
+        <w:t xml:space="preserve"> </w:t>
+      </w:r>
+      <w:r>
+        <w:t>nyarán</w:t>
+      </w:r>
+      <w:r>
+        <w:rPr>
+          <w:spacing w:val="-13"/>
+        </w:rPr>
+        <w:t xml:space="preserve"> </w:t>
+      </w:r>
+      <w:r>
+        <w:t>kapják meg diplomájukat. Az adatbázis a négy- és ötéves képzések f</w:t>
+      </w:r>
+      <w:r>
+        <w:t>ő</w:t>
+      </w:r>
+      <w:r>
+        <w:t>bb adatait tartalmazza.</w:t>
+      </w:r>
+    </w:p>
+    <w:p>
+      <w:pPr>
+        <w:pStyle w:val="Listaszerbekezds"/>
         <w:numPr>
-          <w:ilvl w:val="0"/>
+          <w:ilvl w:val="1"/>
           <w:numId w:val="1"/>
         </w:numPr>
         <w:tabs>
-          <w:tab w:val="left" w:pos="439"/>
+          <w:tab w:val="left" w:pos="709"/>
+          <w:tab w:val="left" w:pos="851"/>
         </w:tabs>
-        <w:ind w:hanging="322"/>
-      </w:pPr>
-      <w:r>
-        <w:rPr>
-          <w:spacing w:val="-2"/>
-        </w:rPr>
-        <w:t>Színésznövendékek</w:t>
+        <w:spacing w:before="106" w:line="237" w:lineRule="auto"/>
+        <w:ind w:left="709" w:right="110" w:hanging="567"/>
+      </w:pPr>
+      <w:r>
+        <w:rPr>
+          <w:sz w:val="24"/>
+        </w:rPr>
+        <w:t>Készítsen</w:t>
+      </w:r>
+      <w:r>
+        <w:rPr>
+          <w:spacing w:val="-15"/>
+          <w:sz w:val="24"/>
+        </w:rPr>
+        <w:t xml:space="preserve"> </w:t>
+      </w:r>
+      <w:r>
+        <w:rPr>
+          <w:sz w:val="24"/>
+        </w:rPr>
+        <w:t>új</w:t>
+      </w:r>
+      <w:r>
+        <w:rPr>
+          <w:spacing w:val="-3"/>
+          <w:sz w:val="24"/>
+        </w:rPr>
+        <w:t xml:space="preserve"> </w:t>
+      </w:r>
+      <w:r>
+        <w:rPr>
+          <w:sz w:val="24"/>
+        </w:rPr>
+        <w:t xml:space="preserve">adatbázist </w:t>
+      </w:r>
+      <w:proofErr w:type="spellStart"/>
+      <w:r>
+        <w:rPr>
+          <w:rFonts w:ascii="Courier New" w:hAnsi="Courier New" w:cs="Courier New"/>
+          <w:szCs w:val="24"/>
+        </w:rPr>
+        <w:t>szinesz</w:t>
+      </w:r>
+      <w:proofErr w:type="spellEnd"/>
+      <w:r>
+        <w:rPr>
+          <w:rFonts w:ascii="Courier New" w:hAnsi="Courier New"/>
+          <w:i/>
+          <w:spacing w:val="-33"/>
+          <w:sz w:val="20"/>
+        </w:rPr>
+        <w:t xml:space="preserve"> </w:t>
+      </w:r>
+      <w:r>
+        <w:rPr>
+          <w:sz w:val="24"/>
+        </w:rPr>
+        <w:t xml:space="preserve">néven a </w:t>
+      </w:r>
+      <w:proofErr w:type="spellStart"/>
+      <w:r>
+        <w:rPr>
+          <w:rFonts w:ascii="Courier New" w:hAnsi="Courier New" w:cs="Courier New"/>
+          <w:iCs/>
+          <w:szCs w:val="24"/>
+        </w:rPr>
+        <w:t>szinesznovendekek.sql</w:t>
+      </w:r>
+      <w:proofErr w:type="spellEnd"/>
+      <w:r>
+        <w:rPr>
+          <w:rFonts w:ascii="Courier New" w:hAnsi="Courier New" w:cs="Courier New"/>
+          <w:iCs/>
+          <w:sz w:val="24"/>
+          <w:szCs w:val="24"/>
+        </w:rPr>
+        <w:t xml:space="preserve"> </w:t>
+      </w:r>
+      <w:r>
+        <w:rPr>
+          <w:iCs/>
+          <w:sz w:val="24"/>
+        </w:rPr>
+        <w:t>állomány</w:t>
+      </w:r>
+      <w:r>
+        <w:rPr>
+          <w:i/>
+          <w:iCs/>
+          <w:sz w:val="24"/>
+        </w:rPr>
+        <w:t xml:space="preserve"> </w:t>
+      </w:r>
+      <w:r>
+        <w:rPr>
+          <w:iCs/>
+          <w:sz w:val="24"/>
+        </w:rPr>
+        <w:t>futtatásával</w:t>
+      </w:r>
+      <w:r>
+        <w:rPr>
+          <w:sz w:val="24"/>
+        </w:rPr>
+        <w:t xml:space="preserve">! </w:t>
       </w:r>
     </w:p>
     <w:p>
       <w:pPr>
-        <w:pStyle w:val="Szvegtrzs"/>
-        <w:spacing w:before="237"/>
-        <w:ind w:left="117" w:right="109" w:firstLine="284"/>
-        <w:jc w:val="both"/>
-      </w:pPr>
-      <w:r>
-        <w:t>Hazánkban a Színház- és Filmm</w:t>
-      </w:r>
-      <w:r>
-        <w:t>ű</w:t>
-      </w:r>
-      <w:r>
-        <w:t xml:space="preserve">vészeti Egyetemen és </w:t>
-      </w:r>
-      <w:proofErr w:type="spellStart"/>
-      <w:r>
-        <w:t>el</w:t>
-      </w:r>
-      <w:r>
-        <w:t>ő</w:t>
-      </w:r>
-      <w:r>
-        <w:t>dein</w:t>
-      </w:r>
-      <w:proofErr w:type="spellEnd"/>
-      <w:r>
-        <w:t xml:space="preserve"> 1865 óta folyik színészképzés.</w:t>
-      </w:r>
-      <w:r>
-        <w:rPr>
-          <w:spacing w:val="-13"/>
-        </w:rPr>
-        <w:t xml:space="preserve"> </w:t>
-      </w:r>
-      <w:r>
-        <w:t>A</w:t>
-      </w:r>
-      <w:r>
-        <w:rPr>
-          <w:spacing w:val="-13"/>
-        </w:rPr>
-        <w:t xml:space="preserve"> </w:t>
-      </w:r>
-      <w:r>
-        <w:t>tanév</w:t>
-      </w:r>
-      <w:r>
-        <w:rPr>
-          <w:spacing w:val="-13"/>
-        </w:rPr>
-        <w:t xml:space="preserve"> </w:t>
-      </w:r>
-      <w:r>
-        <w:t>itt</w:t>
-      </w:r>
-      <w:r>
-        <w:rPr>
-          <w:spacing w:val="-13"/>
-        </w:rPr>
-        <w:t xml:space="preserve"> </w:t>
-      </w:r>
-      <w:r>
-        <w:t>is</w:t>
-      </w:r>
-      <w:r>
-        <w:rPr>
-          <w:spacing w:val="-13"/>
-        </w:rPr>
-        <w:t xml:space="preserve"> </w:t>
-      </w:r>
-      <w:r>
-        <w:t>szeptemberben</w:t>
-      </w:r>
-      <w:r>
-        <w:rPr>
-          <w:spacing w:val="-13"/>
-        </w:rPr>
-        <w:t xml:space="preserve"> </w:t>
-      </w:r>
-      <w:r>
-        <w:t>indul,</w:t>
-      </w:r>
-      <w:r>
-        <w:rPr>
-          <w:spacing w:val="-13"/>
-        </w:rPr>
-        <w:t xml:space="preserve"> </w:t>
-      </w:r>
-      <w:r>
-        <w:t>és</w:t>
-      </w:r>
-      <w:r>
-        <w:rPr>
-          <w:spacing w:val="-13"/>
-        </w:rPr>
-        <w:t xml:space="preserve"> </w:t>
-      </w:r>
-      <w:r>
-        <w:t>a</w:t>
-      </w:r>
-      <w:r>
-        <w:rPr>
-          <w:spacing w:val="-13"/>
-        </w:rPr>
-        <w:t xml:space="preserve"> </w:t>
-      </w:r>
-      <w:r>
-        <w:t>hallgatók</w:t>
-      </w:r>
-      <w:r>
-        <w:rPr>
-          <w:spacing w:val="-13"/>
-        </w:rPr>
-        <w:t xml:space="preserve"> </w:t>
-      </w:r>
-      <w:r>
-        <w:t>a</w:t>
-      </w:r>
-      <w:r>
-        <w:rPr>
-          <w:spacing w:val="-13"/>
-        </w:rPr>
-        <w:t xml:space="preserve"> </w:t>
-      </w:r>
-      <w:r>
-        <w:t>végzés</w:t>
-      </w:r>
-      <w:r>
-        <w:rPr>
-          <w:spacing w:val="-13"/>
-        </w:rPr>
-        <w:t xml:space="preserve"> </w:t>
-      </w:r>
-      <w:r>
-        <w:t>évének</w:t>
-      </w:r>
-      <w:r>
-        <w:rPr>
-          <w:spacing w:val="-13"/>
-        </w:rPr>
-        <w:t xml:space="preserve"> </w:t>
-      </w:r>
-      <w:r>
-        <w:t>nyarán</w:t>
-      </w:r>
-      <w:r>
-        <w:rPr>
-          <w:spacing w:val="-13"/>
-        </w:rPr>
-        <w:t xml:space="preserve"> </w:t>
-      </w:r>
-      <w:r>
-        <w:t>kapják meg diplomájukat. Az adatbázis a négy- és ötéves képzések f</w:t>
-      </w:r>
-      <w:r>
-        <w:t>ő</w:t>
-      </w:r>
-      <w:r>
-        <w:t>bb adatait tartalmazza.</w:t>
+        <w:spacing w:before="248"/>
+        <w:ind w:left="117"/>
+        <w:rPr>
+          <w:sz w:val="24"/>
+        </w:rPr>
+      </w:pPr>
+      <w:r>
+        <w:rPr>
+          <w:spacing w:val="-2"/>
+          <w:sz w:val="24"/>
+        </w:rPr>
+        <w:t>Táblák:</w:t>
       </w:r>
     </w:p>
     <w:p>
       <w:pPr>
-        <w:spacing w:before="248"/>
-        <w:ind w:left="117"/>
-        <w:rPr>
-          <w:rFonts w:ascii="Arial" w:hAnsi="Arial"/>
-          <w:b/>
-          <w:sz w:val="24"/>
-        </w:rPr>
-      </w:pPr>
-      <w:r>
-        <w:rPr>
-          <w:rFonts w:ascii="Arial" w:hAnsi="Arial"/>
-          <w:b/>
-          <w:spacing w:val="-2"/>
-          <w:sz w:val="24"/>
-        </w:rPr>
-        <w:t>Táblák:</w:t>
-      </w:r>
-    </w:p>
-    <w:p>
-      <w:pPr>
         <w:spacing w:before="119"/>
         <w:ind w:left="117"/>
         <w:rPr>
           <w:sz w:val="24"/>
-        </w:rPr>
-      </w:pPr>
-      <w:r>
-        <w:rPr>
+          <w:szCs w:val="24"/>
+        </w:rPr>
+      </w:pPr>
+      <w:r>
+        <w:rPr>
+          <w:rFonts w:ascii="Courier New" w:eastAsiaTheme="minorHAnsi" w:hAnsi="Courier New" w:cs="Courier New"/>
           <w:b/>
-          <w:i/>
-          <w:sz w:val="24"/>
+          <w:bCs/>
+          <w:iCs/>
+          <w:szCs w:val="24"/>
         </w:rPr>
         <w:t>hallgato</w:t>
       </w:r>
       <w:r>
         <w:rPr>
+          <w:rFonts w:ascii="Courier New" w:eastAsiaTheme="minorHAnsi" w:hAnsi="Courier New" w:cs="Courier New"/>
           <w:b/>
-          <w:i/>
-          <w:sz w:val="24"/>
+          <w:bCs/>
+          <w:iCs/>
+          <w:szCs w:val="24"/>
         </w:rPr>
         <w:t>k</w:t>
+      </w:r>
+      <w:r>
+        <w:rPr>
+          <w:rFonts w:ascii="Courier New" w:eastAsiaTheme="minorHAnsi" w:hAnsi="Courier New" w:cs="Courier New"/>
+          <w:b/>
+          <w:bCs/>
+          <w:iCs/>
+          <w:szCs w:val="24"/>
+        </w:rPr>
+        <w:t xml:space="preserve"> </w:t>
+      </w:r>
+      <w:r>
+        <w:rPr>
+          <w:rFonts w:ascii="Courier New" w:eastAsiaTheme="minorHAnsi" w:hAnsi="Courier New" w:cs="Courier New"/>
+          <w:b/>
+          <w:bCs/>
+          <w:iCs/>
+          <w:sz w:val="24"/>
+          <w:szCs w:val="24"/>
+        </w:rPr>
+        <w:t>(</w:t>
+      </w:r>
+      <w:proofErr w:type="spellStart"/>
+      <w:r>
+        <w:rPr>
+          <w:rFonts w:ascii="Courier New" w:eastAsiaTheme="minorHAnsi" w:hAnsi="Courier New" w:cs="Courier New"/>
+          <w:i/>
+          <w:sz w:val="24"/>
+          <w:szCs w:val="24"/>
+        </w:rPr>
+        <w:t>id</w:t>
+      </w:r>
+      <w:proofErr w:type="spellEnd"/>
+      <w:r>
+        <w:rPr>
+          <w:rFonts w:ascii="Courier New" w:eastAsiaTheme="minorHAnsi" w:hAnsi="Courier New" w:cs="Courier New"/>
+          <w:b/>
+          <w:bCs/>
+          <w:i/>
+          <w:iCs/>
+          <w:sz w:val="24"/>
+          <w:szCs w:val="24"/>
+        </w:rPr>
+        <w:t xml:space="preserve">, </w:t>
+      </w:r>
+      <w:proofErr w:type="spellStart"/>
+      <w:r>
+        <w:rPr>
+          <w:rFonts w:ascii="Courier New" w:eastAsiaTheme="minorHAnsi" w:hAnsi="Courier New" w:cs="Courier New"/>
+          <w:bCs/>
+          <w:i/>
+          <w:iCs/>
+          <w:sz w:val="24"/>
+          <w:szCs w:val="24"/>
+        </w:rPr>
+        <w:t>osztalyId</w:t>
+      </w:r>
+      <w:proofErr w:type="spellEnd"/>
+      <w:r>
+        <w:rPr>
+          <w:rFonts w:ascii="Courier New" w:eastAsiaTheme="minorHAnsi" w:hAnsi="Courier New" w:cs="Courier New"/>
+          <w:bCs/>
+          <w:i/>
+          <w:iCs/>
+          <w:sz w:val="24"/>
+          <w:szCs w:val="24"/>
+        </w:rPr>
+        <w:t xml:space="preserve">, </w:t>
+      </w:r>
+      <w:proofErr w:type="spellStart"/>
+      <w:r>
+        <w:rPr>
+          <w:rFonts w:ascii="Courier New" w:eastAsiaTheme="minorHAnsi" w:hAnsi="Courier New" w:cs="Courier New"/>
+          <w:bCs/>
+          <w:i/>
+          <w:iCs/>
+          <w:sz w:val="24"/>
+          <w:szCs w:val="24"/>
+        </w:rPr>
+        <w:t>nev</w:t>
+      </w:r>
+      <w:proofErr w:type="spellEnd"/>
+      <w:r>
+        <w:rPr>
+          <w:rFonts w:ascii="Courier New" w:eastAsiaTheme="minorHAnsi" w:hAnsi="Courier New" w:cs="Courier New"/>
+          <w:bCs/>
+          <w:i/>
+          <w:iCs/>
+          <w:sz w:val="24"/>
+          <w:szCs w:val="24"/>
+        </w:rPr>
+        <w:t xml:space="preserve">, </w:t>
+      </w:r>
+      <w:proofErr w:type="spellStart"/>
+      <w:r>
+        <w:rPr>
+          <w:rFonts w:ascii="Courier New" w:eastAsiaTheme="minorHAnsi" w:hAnsi="Courier New" w:cs="Courier New"/>
+          <w:bCs/>
+          <w:i/>
+          <w:iCs/>
+          <w:sz w:val="24"/>
+          <w:szCs w:val="24"/>
+        </w:rPr>
+        <w:t>ferfi</w:t>
+      </w:r>
+      <w:proofErr w:type="spellEnd"/>
+      <w:r>
+        <w:rPr>
+          <w:rFonts w:ascii="Courier New" w:eastAsiaTheme="minorHAnsi" w:hAnsi="Courier New" w:cs="Courier New"/>
+          <w:b/>
+          <w:bCs/>
+          <w:iCs/>
+          <w:sz w:val="24"/>
+          <w:szCs w:val="24"/>
+        </w:rPr>
+        <w:t>)</w:t>
       </w:r>
     </w:p>
     <w:p>
@@ -239,8 +483,11 @@
       <w:proofErr w:type="spellStart"/>
       <w:r>
         <w:rPr>
-          <w:i/>
-          <w:spacing w:val="-5"/>
+          <w:rFonts w:ascii="Courier New" w:eastAsiaTheme="minorHAnsi" w:hAnsi="Courier New" w:cs="Courier New"/>
+          <w:i/>
+          <w:iCs/>
+          <w:sz w:val="22"/>
+          <w:szCs w:val="22"/>
         </w:rPr>
         <w:t>id</w:t>
       </w:r>
@@ -279,19 +526,19 @@
         <w:t xml:space="preserve"> </w:t>
       </w:r>
       <w:r>
-        <w:t>(szám),</w:t>
-      </w:r>
-      <w:r>
-        <w:rPr>
-          <w:spacing w:val="-6"/>
-        </w:rPr>
-        <w:t xml:space="preserve"> </w:t>
+        <w:t>(</w:t>
       </w:r>
       <w:r>
         <w:rPr>
           <w:b/>
         </w:rPr>
         <w:t>PK</w:t>
+      </w:r>
+      <w:r>
+        <w:rPr>
+          <w:b/>
+        </w:rPr>
+        <w:t>)</w:t>
       </w:r>
     </w:p>
     <w:p>
@@ -305,22 +552,31 @@
       <w:proofErr w:type="spellStart"/>
       <w:r>
         <w:rPr>
+          <w:rFonts w:ascii="Courier New" w:hAnsi="Courier New" w:cs="Courier New"/>
           <w:i/>
           <w:spacing w:val="-2"/>
+          <w:sz w:val="22"/>
+          <w:szCs w:val="22"/>
         </w:rPr>
         <w:t>osztaly</w:t>
       </w:r>
       <w:r>
         <w:rPr>
+          <w:rFonts w:ascii="Courier New" w:hAnsi="Courier New" w:cs="Courier New"/>
           <w:i/>
           <w:spacing w:val="-2"/>
+          <w:sz w:val="22"/>
+          <w:szCs w:val="22"/>
         </w:rPr>
         <w:t>I</w:t>
       </w:r>
       <w:r>
         <w:rPr>
+          <w:rFonts w:ascii="Courier New" w:hAnsi="Courier New" w:cs="Courier New"/>
           <w:i/>
           <w:spacing w:val="-2"/>
+          <w:sz w:val="22"/>
+          <w:szCs w:val="22"/>
         </w:rPr>
         <w:t>d</w:t>
       </w:r>
@@ -363,21 +619,9 @@
       </w:r>
       <w:r>
         <w:rPr>
-          <w:spacing w:val="-8"/>
-        </w:rPr>
-        <w:t xml:space="preserve"> </w:t>
-      </w:r>
-      <w:r>
-        <w:rPr>
           <w:spacing w:val="-2"/>
         </w:rPr>
-        <w:t>(szám)</w:t>
-      </w:r>
-      <w:r>
-        <w:rPr>
-          <w:spacing w:val="-2"/>
-        </w:rPr>
-        <w:t xml:space="preserve">, </w:t>
+        <w:t xml:space="preserve"> (</w:t>
       </w:r>
       <w:r>
         <w:rPr>
@@ -385,6 +629,13 @@
           <w:spacing w:val="-2"/>
         </w:rPr>
         <w:t>FK</w:t>
+      </w:r>
+      <w:r>
+        <w:rPr>
+          <w:b/>
+          <w:spacing w:val="-2"/>
+        </w:rPr>
+        <w:t>)</w:t>
       </w:r>
     </w:p>
     <w:p>
@@ -399,8 +650,11 @@
       <w:proofErr w:type="spellStart"/>
       <w:r>
         <w:rPr>
+          <w:rFonts w:ascii="Courier New" w:hAnsi="Courier New" w:cs="Courier New"/>
           <w:i/>
           <w:spacing w:val="-4"/>
+          <w:sz w:val="22"/>
+          <w:szCs w:val="22"/>
         </w:rPr>
         <w:t>nev</w:t>
       </w:r>
@@ -534,8 +788,11 @@
       <w:proofErr w:type="spellStart"/>
       <w:r>
         <w:rPr>
+          <w:rFonts w:ascii="Courier New" w:hAnsi="Courier New" w:cs="Courier New"/>
           <w:i/>
           <w:spacing w:val="-2"/>
+          <w:sz w:val="22"/>
+          <w:szCs w:val="22"/>
         </w:rPr>
         <w:t>ferfi</w:t>
       </w:r>
@@ -609,21 +866,101 @@
       <w:proofErr w:type="spellStart"/>
       <w:r>
         <w:rPr>
+          <w:rFonts w:ascii="Courier New" w:eastAsiaTheme="minorHAnsi" w:hAnsi="Courier New" w:cs="Courier New"/>
           <w:b/>
-          <w:i/>
-          <w:sz w:val="24"/>
+          <w:bCs/>
+          <w:iCs/>
+          <w:szCs w:val="24"/>
         </w:rPr>
         <w:t>osztaly</w:t>
       </w:r>
       <w:r>
         <w:rPr>
+          <w:rFonts w:ascii="Courier New" w:eastAsiaTheme="minorHAnsi" w:hAnsi="Courier New" w:cs="Courier New"/>
           <w:b/>
-          <w:i/>
-          <w:sz w:val="24"/>
+          <w:bCs/>
+          <w:iCs/>
+          <w:szCs w:val="24"/>
         </w:rPr>
         <w:t>ok</w:t>
       </w:r>
       <w:proofErr w:type="spellEnd"/>
+      <w:r>
+        <w:rPr>
+          <w:rFonts w:ascii="Courier New" w:eastAsiaTheme="minorHAnsi" w:hAnsi="Courier New" w:cs="Courier New"/>
+          <w:b/>
+          <w:bCs/>
+          <w:iCs/>
+          <w:szCs w:val="24"/>
+        </w:rPr>
+        <w:t xml:space="preserve"> (</w:t>
+      </w:r>
+      <w:proofErr w:type="spellStart"/>
+      <w:r>
+        <w:rPr>
+          <w:rFonts w:ascii="Courier New" w:eastAsiaTheme="minorHAnsi" w:hAnsi="Courier New" w:cs="Courier New"/>
+          <w:bCs/>
+          <w:i/>
+          <w:iCs/>
+          <w:szCs w:val="24"/>
+        </w:rPr>
+        <w:t>id</w:t>
+      </w:r>
+      <w:proofErr w:type="spellEnd"/>
+      <w:r>
+        <w:rPr>
+          <w:rFonts w:ascii="Courier New" w:eastAsiaTheme="minorHAnsi" w:hAnsi="Courier New" w:cs="Courier New"/>
+          <w:bCs/>
+          <w:i/>
+          <w:iCs/>
+          <w:szCs w:val="24"/>
+        </w:rPr>
+        <w:t xml:space="preserve">, </w:t>
+      </w:r>
+      <w:proofErr w:type="spellStart"/>
+      <w:r>
+        <w:rPr>
+          <w:rFonts w:ascii="Courier New" w:eastAsiaTheme="minorHAnsi" w:hAnsi="Courier New" w:cs="Courier New"/>
+          <w:bCs/>
+          <w:i/>
+          <w:iCs/>
+          <w:szCs w:val="24"/>
+        </w:rPr>
+        <w:t>kezdeseve</w:t>
+      </w:r>
+      <w:proofErr w:type="spellEnd"/>
+      <w:r>
+        <w:rPr>
+          <w:rFonts w:ascii="Courier New" w:eastAsiaTheme="minorHAnsi" w:hAnsi="Courier New" w:cs="Courier New"/>
+          <w:bCs/>
+          <w:i/>
+          <w:iCs/>
+          <w:szCs w:val="24"/>
+        </w:rPr>
+        <w:t xml:space="preserve">, </w:t>
+      </w:r>
+      <w:proofErr w:type="spellStart"/>
+      <w:r>
+        <w:rPr>
+          <w:rFonts w:ascii="Courier New" w:eastAsiaTheme="minorHAnsi" w:hAnsi="Courier New" w:cs="Courier New"/>
+          <w:bCs/>
+          <w:i/>
+          <w:iCs/>
+          <w:szCs w:val="24"/>
+        </w:rPr>
+        <w:t>vegzeseve</w:t>
+      </w:r>
+      <w:proofErr w:type="spellEnd"/>
+      <w:r>
+        <w:rPr>
+          <w:rFonts w:ascii="Courier New" w:eastAsiaTheme="minorHAnsi" w:hAnsi="Courier New" w:cs="Courier New"/>
+          <w:b/>
+          <w:bCs/>
+          <w:iCs/>
+          <w:szCs w:val="24"/>
+        </w:rPr>
+        <w:t>)</w:t>
+      </w:r>
     </w:p>
     <w:p>
       <w:pPr>
@@ -635,8 +972,11 @@
       <w:proofErr w:type="spellStart"/>
       <w:r>
         <w:rPr>
+          <w:rFonts w:ascii="Courier New" w:hAnsi="Courier New" w:cs="Courier New"/>
           <w:i/>
           <w:spacing w:val="-5"/>
+          <w:sz w:val="22"/>
+          <w:szCs w:val="22"/>
         </w:rPr>
         <w:t>id</w:t>
       </w:r>
@@ -675,19 +1015,19 @@
         <w:t xml:space="preserve"> </w:t>
       </w:r>
       <w:r>
-        <w:t>(szám),</w:t>
-      </w:r>
-      <w:r>
-        <w:rPr>
-          <w:spacing w:val="-6"/>
-        </w:rPr>
-        <w:t xml:space="preserve"> </w:t>
+        <w:t>(</w:t>
       </w:r>
       <w:r>
         <w:rPr>
           <w:b/>
         </w:rPr>
         <w:t>PK</w:t>
+      </w:r>
+      <w:r>
+        <w:rPr>
+          <w:b/>
+        </w:rPr>
+        <w:t>)</w:t>
       </w:r>
     </w:p>
     <w:p>
@@ -701,8 +1041,11 @@
       <w:proofErr w:type="spellStart"/>
       <w:r>
         <w:rPr>
+          <w:rFonts w:ascii="Courier New" w:hAnsi="Courier New" w:cs="Courier New"/>
           <w:i/>
           <w:spacing w:val="-2"/>
+          <w:sz w:val="22"/>
+          <w:szCs w:val="22"/>
         </w:rPr>
         <w:t>kezdeseve</w:t>
       </w:r>
@@ -794,8 +1137,11 @@
       <w:proofErr w:type="spellStart"/>
       <w:r>
         <w:rPr>
+          <w:rFonts w:ascii="Courier New" w:hAnsi="Courier New" w:cs="Courier New"/>
           <w:i/>
           <w:spacing w:val="-2"/>
+          <w:sz w:val="22"/>
+          <w:szCs w:val="22"/>
         </w:rPr>
         <w:t>vegzeseve</w:t>
       </w:r>
@@ -896,9 +1242,11 @@
       <w:proofErr w:type="spellStart"/>
       <w:r>
         <w:rPr>
+          <w:rFonts w:ascii="Courier New" w:eastAsiaTheme="minorHAnsi" w:hAnsi="Courier New" w:cs="Courier New"/>
           <w:b/>
-          <w:i/>
-          <w:sz w:val="24"/>
+          <w:bCs/>
+          <w:iCs/>
+          <w:szCs w:val="24"/>
         </w:rPr>
         <w:t>tanitja</w:t>
       </w:r>
@@ -906,11 +1254,77 @@
       <w:r>
         <w:rPr>
           <w:b/>
-          <w:i/>
           <w:spacing w:val="-8"/>
           <w:sz w:val="24"/>
         </w:rPr>
         <w:t xml:space="preserve"> </w:t>
+      </w:r>
+      <w:r>
+        <w:rPr>
+          <w:b/>
+          <w:spacing w:val="-8"/>
+          <w:sz w:val="24"/>
+        </w:rPr>
+        <w:t xml:space="preserve"> (</w:t>
+      </w:r>
+      <w:proofErr w:type="spellStart"/>
+      <w:r>
+        <w:rPr>
+          <w:rFonts w:ascii="Courier New" w:hAnsi="Courier New" w:cs="Courier New"/>
+          <w:i/>
+          <w:spacing w:val="-8"/>
+          <w:sz w:val="24"/>
+        </w:rPr>
+        <w:t>id</w:t>
+      </w:r>
+      <w:proofErr w:type="spellEnd"/>
+      <w:r>
+        <w:rPr>
+          <w:rFonts w:ascii="Courier New" w:hAnsi="Courier New" w:cs="Courier New"/>
+          <w:i/>
+          <w:spacing w:val="-8"/>
+          <w:sz w:val="24"/>
+        </w:rPr>
+        <w:t xml:space="preserve">, </w:t>
+      </w:r>
+      <w:proofErr w:type="spellStart"/>
+      <w:r>
+        <w:rPr>
+          <w:rFonts w:ascii="Courier New" w:hAnsi="Courier New" w:cs="Courier New"/>
+          <w:i/>
+          <w:spacing w:val="-8"/>
+          <w:sz w:val="24"/>
+        </w:rPr>
+        <w:t>tanarId</w:t>
+      </w:r>
+      <w:proofErr w:type="spellEnd"/>
+      <w:r>
+        <w:rPr>
+          <w:rFonts w:ascii="Courier New" w:hAnsi="Courier New" w:cs="Courier New"/>
+          <w:i/>
+          <w:spacing w:val="-8"/>
+          <w:sz w:val="24"/>
+        </w:rPr>
+        <w:t xml:space="preserve">, </w:t>
+      </w:r>
+      <w:proofErr w:type="spellStart"/>
+      <w:r>
+        <w:rPr>
+          <w:rFonts w:ascii="Courier New" w:hAnsi="Courier New" w:cs="Courier New"/>
+          <w:i/>
+          <w:spacing w:val="-8"/>
+          <w:sz w:val="24"/>
+        </w:rPr>
+        <w:t>osztalyId</w:t>
+      </w:r>
+      <w:proofErr w:type="spellEnd"/>
+      <w:r>
+        <w:rPr>
+          <w:b/>
+          <w:spacing w:val="-8"/>
+          <w:sz w:val="24"/>
+        </w:rPr>
+        <w:t>)</w:t>
       </w:r>
     </w:p>
     <w:p>
@@ -923,8 +1337,11 @@
       <w:proofErr w:type="spellStart"/>
       <w:r>
         <w:rPr>
+          <w:rFonts w:ascii="Courier New" w:hAnsi="Courier New" w:cs="Courier New"/>
           <w:i/>
           <w:spacing w:val="-5"/>
+          <w:sz w:val="22"/>
+          <w:szCs w:val="22"/>
         </w:rPr>
         <w:t>id</w:t>
       </w:r>
@@ -960,10 +1377,7 @@
         <w:rPr>
           <w:spacing w:val="-7"/>
         </w:rPr>
-        <w:t xml:space="preserve"> </w:t>
-      </w:r>
-      <w:r>
-        <w:t>(számláló),</w:t>
+        <w:t>, számláló</w:t>
       </w:r>
       <w:r>
         <w:rPr>
@@ -973,9 +1387,21 @@
       </w:r>
       <w:r>
         <w:rPr>
+          <w:spacing w:val="-8"/>
+        </w:rPr>
+        <w:t>(</w:t>
+      </w:r>
+      <w:r>
+        <w:rPr>
           <w:b/>
         </w:rPr>
         <w:t>PK</w:t>
+      </w:r>
+      <w:r>
+        <w:rPr>
+          <w:b/>
+        </w:rPr>
+        <w:t>)</w:t>
       </w:r>
     </w:p>
     <w:p>
@@ -991,25 +1417,25 @@
       <w:proofErr w:type="spellStart"/>
       <w:r>
         <w:rPr>
+          <w:rFonts w:ascii="Courier New" w:hAnsi="Courier New" w:cs="Courier New"/>
           <w:i/>
           <w:spacing w:val="-2"/>
-          <w:sz w:val="24"/>
         </w:rPr>
         <w:t>tanar</w:t>
       </w:r>
       <w:r>
         <w:rPr>
+          <w:rFonts w:ascii="Courier New" w:hAnsi="Courier New" w:cs="Courier New"/>
           <w:i/>
           <w:spacing w:val="-2"/>
-          <w:sz w:val="24"/>
         </w:rPr>
         <w:t>I</w:t>
       </w:r>
       <w:r>
         <w:rPr>
+          <w:rFonts w:ascii="Courier New" w:hAnsi="Courier New" w:cs="Courier New"/>
           <w:i/>
           <w:spacing w:val="-2"/>
-          <w:sz w:val="24"/>
         </w:rPr>
         <w:t>d</w:t>
       </w:r>
@@ -1065,14 +1491,7 @@
           <w:spacing w:val="-2"/>
           <w:sz w:val="24"/>
         </w:rPr>
-        <w:t>(szám)</w:t>
-      </w:r>
-      <w:r>
-        <w:rPr>
-          <w:spacing w:val="-2"/>
-          <w:sz w:val="24"/>
-        </w:rPr>
-        <w:t xml:space="preserve">, </w:t>
+        <w:t>(</w:t>
       </w:r>
       <w:r>
         <w:rPr>
@@ -1081,6 +1500,14 @@
           <w:sz w:val="24"/>
         </w:rPr>
         <w:t>FK</w:t>
+      </w:r>
+      <w:r>
+        <w:rPr>
+          <w:b/>
+          <w:spacing w:val="-2"/>
+          <w:sz w:val="24"/>
+        </w:rPr>
+        <w:t>)</w:t>
       </w:r>
     </w:p>
     <w:p>
@@ -1096,25 +1523,25 @@
       <w:proofErr w:type="spellStart"/>
       <w:r>
         <w:rPr>
+          <w:rFonts w:ascii="Courier New" w:hAnsi="Courier New" w:cs="Courier New"/>
           <w:i/>
           <w:spacing w:val="-2"/>
-          <w:sz w:val="24"/>
         </w:rPr>
         <w:t>osztaly</w:t>
       </w:r>
       <w:r>
         <w:rPr>
+          <w:rFonts w:ascii="Courier New" w:hAnsi="Courier New" w:cs="Courier New"/>
           <w:i/>
           <w:spacing w:val="-2"/>
-          <w:sz w:val="24"/>
         </w:rPr>
         <w:t>I</w:t>
       </w:r>
       <w:r>
         <w:rPr>
+          <w:rFonts w:ascii="Courier New" w:hAnsi="Courier New" w:cs="Courier New"/>
           <w:i/>
           <w:spacing w:val="-2"/>
-          <w:sz w:val="24"/>
         </w:rPr>
         <w:t>d</w:t>
       </w:r>
@@ -1170,14 +1597,7 @@
           <w:spacing w:val="-2"/>
           <w:sz w:val="24"/>
         </w:rPr>
-        <w:t>(szám)</w:t>
-      </w:r>
-      <w:r>
-        <w:rPr>
-          <w:spacing w:val="-2"/>
-          <w:sz w:val="24"/>
-        </w:rPr>
-        <w:t xml:space="preserve">, </w:t>
+        <w:t>(</w:t>
       </w:r>
       <w:r>
         <w:rPr>
@@ -1187,6 +1607,14 @@
         </w:rPr>
         <w:t>FK</w:t>
       </w:r>
+      <w:r>
+        <w:rPr>
+          <w:b/>
+          <w:spacing w:val="-2"/>
+          <w:sz w:val="24"/>
+        </w:rPr>
+        <w:t>)</w:t>
+      </w:r>
     </w:p>
     <w:p>
       <w:pPr>
@@ -1199,22 +1627,79 @@
       <w:proofErr w:type="spellStart"/>
       <w:r>
         <w:rPr>
+          <w:rFonts w:ascii="Courier New" w:eastAsiaTheme="minorHAnsi" w:hAnsi="Courier New" w:cs="Courier New"/>
           <w:b/>
-          <w:i/>
-          <w:sz w:val="24"/>
+          <w:bCs/>
+          <w:iCs/>
+          <w:szCs w:val="24"/>
         </w:rPr>
         <w:t>tanar</w:t>
       </w:r>
       <w:r>
         <w:rPr>
+          <w:rFonts w:ascii="Courier New" w:eastAsiaTheme="minorHAnsi" w:hAnsi="Courier New" w:cs="Courier New"/>
           <w:b/>
-          <w:i/>
-          <w:spacing w:val="-5"/>
-          <w:sz w:val="24"/>
+          <w:bCs/>
+          <w:iCs/>
+          <w:szCs w:val="24"/>
         </w:rPr>
         <w:t>ok</w:t>
       </w:r>
       <w:proofErr w:type="spellEnd"/>
+      <w:r>
+        <w:rPr>
+          <w:rFonts w:ascii="Courier New" w:eastAsiaTheme="minorHAnsi" w:hAnsi="Courier New" w:cs="Courier New"/>
+          <w:b/>
+          <w:bCs/>
+          <w:iCs/>
+          <w:szCs w:val="24"/>
+        </w:rPr>
+        <w:t xml:space="preserve"> (</w:t>
+      </w:r>
+      <w:proofErr w:type="spellStart"/>
+      <w:r>
+        <w:rPr>
+          <w:rFonts w:ascii="Courier New" w:eastAsiaTheme="minorHAnsi" w:hAnsi="Courier New" w:cs="Courier New"/>
+          <w:b/>
+          <w:bCs/>
+          <w:iCs/>
+          <w:szCs w:val="24"/>
+        </w:rPr>
+        <w:t>id</w:t>
+      </w:r>
+      <w:proofErr w:type="spellEnd"/>
+      <w:r>
+        <w:rPr>
+          <w:rFonts w:ascii="Courier New" w:eastAsiaTheme="minorHAnsi" w:hAnsi="Courier New" w:cs="Courier New"/>
+          <w:b/>
+          <w:bCs/>
+          <w:iCs/>
+          <w:szCs w:val="24"/>
+        </w:rPr>
+        <w:t xml:space="preserve">, </w:t>
+      </w:r>
+      <w:proofErr w:type="spellStart"/>
+      <w:r>
+        <w:rPr>
+          <w:rFonts w:ascii="Courier New" w:eastAsiaTheme="minorHAnsi" w:hAnsi="Courier New" w:cs="Courier New"/>
+          <w:b/>
+          <w:bCs/>
+          <w:iCs/>
+          <w:szCs w:val="24"/>
+        </w:rPr>
+        <w:t>nev</w:t>
+      </w:r>
+      <w:proofErr w:type="spellEnd"/>
+      <w:r>
+        <w:rPr>
+          <w:rFonts w:ascii="Courier New" w:eastAsiaTheme="minorHAnsi" w:hAnsi="Courier New" w:cs="Courier New"/>
+          <w:b/>
+          <w:bCs/>
+          <w:iCs/>
+          <w:szCs w:val="24"/>
+        </w:rPr>
+        <w:t>)</w:t>
+      </w:r>
     </w:p>
     <w:p>
       <w:pPr>
@@ -1226,8 +1711,11 @@
       <w:proofErr w:type="spellStart"/>
       <w:r>
         <w:rPr>
+          <w:rFonts w:ascii="Courier New" w:hAnsi="Courier New" w:cs="Courier New"/>
           <w:i/>
           <w:spacing w:val="-5"/>
+          <w:sz w:val="22"/>
+          <w:szCs w:val="22"/>
         </w:rPr>
         <w:t>id</w:t>
       </w:r>
@@ -1266,19 +1754,19 @@
         <w:t xml:space="preserve"> </w:t>
       </w:r>
       <w:r>
-        <w:t>(szám),</w:t>
-      </w:r>
-      <w:r>
-        <w:rPr>
-          <w:spacing w:val="-5"/>
-        </w:rPr>
-        <w:t xml:space="preserve"> </w:t>
+        <w:t>(</w:t>
       </w:r>
       <w:r>
         <w:rPr>
           <w:b/>
         </w:rPr>
         <w:t>PK</w:t>
+      </w:r>
+      <w:r>
+        <w:rPr>
+          <w:b/>
+        </w:rPr>
+        <w:t>)</w:t>
       </w:r>
     </w:p>
     <w:p>
@@ -1292,8 +1780,11 @@
       <w:proofErr w:type="spellStart"/>
       <w:r>
         <w:rPr>
+          <w:rFonts w:ascii="Courier New" w:hAnsi="Courier New" w:cs="Courier New"/>
           <w:i/>
           <w:spacing w:val="-5"/>
+          <w:sz w:val="22"/>
+          <w:szCs w:val="22"/>
         </w:rPr>
         <w:t>nev</w:t>
       </w:r>
@@ -1406,7 +1897,7 @@
           <w:noProof/>
         </w:rPr>
         <w:drawing>
-          <wp:anchor distT="0" distB="0" distL="0" distR="0" simplePos="0" relativeHeight="251658240" behindDoc="0" locked="0" layoutInCell="1" allowOverlap="1">
+          <wp:anchor distT="0" distB="0" distL="0" distR="0" simplePos="0" relativeHeight="251656192" behindDoc="0" locked="0" layoutInCell="1" allowOverlap="1">
             <wp:simplePos x="0" y="0"/>
             <wp:positionH relativeFrom="page">
               <wp:posOffset>828040</wp:posOffset>
@@ -1465,18 +1956,12 @@
     <w:p>
       <w:pPr>
         <w:pStyle w:val="Szvegtrzs"/>
-        <w:spacing w:before="106"/>
-        <w:ind w:left="117" w:right="110" w:firstLine="284"/>
+        <w:spacing w:before="106" w:after="120"/>
+        <w:ind w:left="119" w:right="108" w:firstLine="23"/>
         <w:jc w:val="both"/>
       </w:pPr>
       <w:r>
-        <w:t>A következ</w:t>
-      </w:r>
-      <w:r>
-        <w:t>ő</w:t>
-      </w:r>
-      <w:r>
-        <w:t xml:space="preserve"> feladatok megoldásánál a lekérdezéseket és a jelentést a zárójelben olvasható néven mentse! Ügyeljen arra, hogy a megoldásban pontosan a kívánt mez</w:t>
+        <w:t>Ügyeljen arra, hogy a megoldásban pontosan a kívánt mez</w:t>
       </w:r>
       <w:r>
         <w:t>ő</w:t>
@@ -1493,71 +1978,77 @@
           <w:numId w:val="1"/>
         </w:numPr>
         <w:tabs>
-          <w:tab w:val="left" w:pos="478"/>
+          <w:tab w:val="left" w:pos="709"/>
         </w:tabs>
         <w:spacing w:before="106" w:line="237" w:lineRule="auto"/>
-        <w:ind w:left="426" w:right="110" w:hanging="284"/>
-      </w:pPr>
-      <w:r>
-        <w:rPr>
-          <w:sz w:val="24"/>
-        </w:rPr>
-        <w:t>Készítsen</w:t>
-      </w:r>
-      <w:r>
-        <w:rPr>
-          <w:spacing w:val="-15"/>
-          <w:sz w:val="24"/>
-        </w:rPr>
-        <w:t xml:space="preserve"> </w:t>
-      </w:r>
-      <w:r>
-        <w:rPr>
-          <w:sz w:val="24"/>
-        </w:rPr>
-        <w:t>új</w:t>
-      </w:r>
-      <w:r>
-        <w:rPr>
-          <w:spacing w:val="-3"/>
-          <w:sz w:val="24"/>
-        </w:rPr>
-        <w:t xml:space="preserve"> </w:t>
-      </w:r>
-      <w:r>
-        <w:rPr>
-          <w:sz w:val="24"/>
-        </w:rPr>
-        <w:t xml:space="preserve">adatbázist </w:t>
+        <w:ind w:left="709" w:right="110" w:hanging="567"/>
+        <w:rPr>
+          <w:sz w:val="24"/>
+        </w:rPr>
+      </w:pPr>
+      <w:r>
+        <w:rPr>
+          <w:sz w:val="24"/>
+        </w:rPr>
+        <w:t xml:space="preserve">Rögzítse a </w:t>
       </w:r>
       <w:proofErr w:type="spellStart"/>
       <w:r>
         <w:rPr>
-          <w:rFonts w:ascii="Courier New" w:hAnsi="Courier New"/>
-          <w:i/>
-        </w:rPr>
-        <w:t>szinesz</w:t>
+          <w:rFonts w:ascii="Courier New" w:hAnsi="Courier New" w:cs="Courier New"/>
+          <w:b/>
+          <w:szCs w:val="24"/>
+        </w:rPr>
+        <w:t>tanarok</w:t>
       </w:r>
       <w:proofErr w:type="spellEnd"/>
       <w:r>
         <w:rPr>
-          <w:rFonts w:ascii="Courier New" w:hAnsi="Courier New"/>
-          <w:i/>
-          <w:spacing w:val="-33"/>
-        </w:rPr>
-        <w:t xml:space="preserve"> </w:t>
-      </w:r>
-      <w:r>
-        <w:rPr>
-          <w:sz w:val="24"/>
-        </w:rPr>
-        <w:t xml:space="preserve">néven! </w:t>
-      </w:r>
-      <w:r>
-        <w:rPr>
-          <w:sz w:val="24"/>
-        </w:rPr>
-        <w:t>Az adatbázis alapértelmezett rendezési sorrendje a magyar szabályok szerint legyen! Állítsa be az UTF-8 kódolást alapértelmezettnek az adatbázis létrehozásánál!</w:t>
+          <w:sz w:val="24"/>
+        </w:rPr>
+        <w:t xml:space="preserve"> táblába Kovács </w:t>
+      </w:r>
+      <w:r>
+        <w:rPr>
+          <w:sz w:val="24"/>
+        </w:rPr>
+        <w:t xml:space="preserve">Edina </w:t>
+      </w:r>
+      <w:r>
+        <w:rPr>
+          <w:sz w:val="24"/>
+        </w:rPr>
+        <w:t>adatát!</w:t>
+      </w:r>
+      <w:r>
+        <w:rPr>
+          <w:sz w:val="24"/>
+        </w:rPr>
+        <w:t xml:space="preserve"> </w:t>
+      </w:r>
+      <w:r>
+        <w:rPr>
+          <w:sz w:val="24"/>
+        </w:rPr>
+        <w:t>Azonosítóként tetszőleges – eddig fel nem használt</w:t>
+      </w:r>
+      <w:r>
+        <w:rPr>
+          <w:sz w:val="24"/>
+        </w:rPr>
+        <w:t xml:space="preserve"> </w:t>
+      </w:r>
+      <w:r>
+        <w:rPr>
+          <w:sz w:val="24"/>
+        </w:rPr>
+        <w:t>értéket használhat</w:t>
+      </w:r>
+      <w:r>
+        <w:rPr>
+          <w:sz w:val="24"/>
+        </w:rPr>
+        <w:t>!</w:t>
       </w:r>
     </w:p>
     <w:p>
@@ -1568,85 +2059,19 @@
           <w:numId w:val="1"/>
         </w:numPr>
         <w:tabs>
-          <w:tab w:val="left" w:pos="478"/>
+          <w:tab w:val="left" w:pos="709"/>
         </w:tabs>
         <w:spacing w:before="106" w:line="237" w:lineRule="auto"/>
-        <w:ind w:left="426" w:right="110" w:hanging="284"/>
-        <w:rPr>
-          <w:sz w:val="24"/>
-        </w:rPr>
-      </w:pPr>
-      <w:r>
-        <w:rPr>
-          <w:sz w:val="24"/>
-        </w:rPr>
-        <w:t xml:space="preserve">A Forrás mappában található </w:t>
-      </w:r>
-      <w:proofErr w:type="spellStart"/>
-      <w:r>
-        <w:rPr>
-          <w:i/>
-          <w:iCs/>
-          <w:sz w:val="24"/>
-        </w:rPr>
-        <w:t>Szinesznovendekek</w:t>
-      </w:r>
-      <w:r>
-        <w:rPr>
-          <w:i/>
-          <w:iCs/>
-          <w:sz w:val="24"/>
-        </w:rPr>
-        <w:t>.sql</w:t>
-      </w:r>
-      <w:proofErr w:type="spellEnd"/>
-      <w:r>
-        <w:rPr>
-          <w:sz w:val="24"/>
-        </w:rPr>
-        <w:t xml:space="preserve"> állomány tartalmazza a táblákat létrehozó és az adatokat a táblákba beszúró SQL parancsokat. Futtassa a</w:t>
-      </w:r>
-      <w:r>
-        <w:rPr>
-          <w:sz w:val="24"/>
-        </w:rPr>
-        <w:t xml:space="preserve"> </w:t>
-      </w:r>
-      <w:proofErr w:type="spellStart"/>
-      <w:r>
-        <w:rPr>
-          <w:i/>
-          <w:iCs/>
-          <w:sz w:val="24"/>
-        </w:rPr>
-        <w:t>Szinesznovendekek.sql</w:t>
-      </w:r>
-      <w:proofErr w:type="spellEnd"/>
-      <w:r>
-        <w:rPr>
-          <w:sz w:val="24"/>
-        </w:rPr>
-        <w:t xml:space="preserve"> </w:t>
-      </w:r>
-      <w:r>
-        <w:rPr>
-          <w:sz w:val="24"/>
-        </w:rPr>
-        <w:t xml:space="preserve">parancsfájlt a </w:t>
-      </w:r>
-      <w:proofErr w:type="spellStart"/>
-      <w:r>
-        <w:rPr>
-          <w:sz w:val="24"/>
-        </w:rPr>
-        <w:t>szinesz</w:t>
-      </w:r>
-      <w:proofErr w:type="spellEnd"/>
-      <w:r>
-        <w:rPr>
-          <w:sz w:val="24"/>
-        </w:rPr>
-        <w:t xml:space="preserve"> adatbázisban!</w:t>
+        <w:ind w:left="709" w:right="110" w:hanging="567"/>
+        <w:rPr>
+          <w:sz w:val="24"/>
+        </w:rPr>
+      </w:pPr>
+      <w:r>
+        <w:rPr>
+          <w:sz w:val="24"/>
+        </w:rPr>
+        <w:t>Kovács Edina nevű tanár közben megházasodott és a „Sipos” vezetéknevet vette fel. Változtassa meg a rekord megfelelő mezőjét!</w:t>
       </w:r>
     </w:p>
     <w:p>
@@ -1657,77 +2082,31 @@
           <w:numId w:val="1"/>
         </w:numPr>
         <w:tabs>
-          <w:tab w:val="left" w:pos="478"/>
+          <w:tab w:val="left" w:pos="709"/>
         </w:tabs>
         <w:spacing w:before="106" w:line="237" w:lineRule="auto"/>
-        <w:ind w:left="426" w:right="110" w:hanging="284"/>
-        <w:rPr>
-          <w:sz w:val="24"/>
-        </w:rPr>
-      </w:pPr>
-      <w:r>
-        <w:rPr>
-          <w:sz w:val="24"/>
-        </w:rPr>
-        <w:t xml:space="preserve">Rögzítse a </w:t>
-      </w:r>
-      <w:proofErr w:type="spellStart"/>
-      <w:r>
-        <w:rPr>
-          <w:b/>
-          <w:i/>
-          <w:sz w:val="24"/>
-        </w:rPr>
-        <w:t>tanarok</w:t>
-      </w:r>
-      <w:proofErr w:type="spellEnd"/>
-      <w:r>
-        <w:rPr>
-          <w:sz w:val="24"/>
-        </w:rPr>
-        <w:t xml:space="preserve"> táblába Kovács </w:t>
-      </w:r>
-      <w:r>
-        <w:rPr>
-          <w:sz w:val="24"/>
-        </w:rPr>
-        <w:t xml:space="preserve">Edina </w:t>
-      </w:r>
-      <w:r>
-        <w:rPr>
-          <w:sz w:val="24"/>
-        </w:rPr>
-        <w:t>adatát!</w:t>
-      </w:r>
-      <w:r>
-        <w:rPr>
-          <w:sz w:val="24"/>
-        </w:rPr>
-        <w:t xml:space="preserve"> </w:t>
-      </w:r>
-      <w:r>
-        <w:rPr>
-          <w:sz w:val="24"/>
-        </w:rPr>
-        <w:t>Azonosítóként tetszőleges – eddig fel nem használt</w:t>
-      </w:r>
-      <w:r>
-        <w:rPr>
-          <w:sz w:val="24"/>
-        </w:rPr>
-        <w:t xml:space="preserve"> </w:t>
-      </w:r>
-      <w:r>
-        <w:rPr>
-          <w:sz w:val="24"/>
-        </w:rPr>
-        <w:t>értéket használhat</w:t>
-      </w:r>
-      <w:r>
-        <w:rPr>
-          <w:sz w:val="24"/>
-        </w:rPr>
-        <w:t>!</w:t>
+        <w:ind w:left="709" w:right="110" w:hanging="567"/>
+        <w:rPr>
+          <w:sz w:val="24"/>
+        </w:rPr>
+      </w:pPr>
+      <w:r>
+        <w:rPr>
+          <w:sz w:val="24"/>
+        </w:rPr>
+        <w:t>Közben Sipos Edinát menesztették.</w:t>
+      </w:r>
+      <w:r>
+        <w:rPr>
+          <w:sz w:val="24"/>
+        </w:rPr>
+        <w:t xml:space="preserve"> Törölje a</w:t>
+      </w:r>
+      <w:r>
+        <w:rPr>
+          <w:sz w:val="24"/>
+        </w:rPr>
+        <w:t>z ő rekordját az adatbázisból!</w:t>
       </w:r>
     </w:p>
     <w:p>
@@ -1738,19 +2117,86 @@
           <w:numId w:val="1"/>
         </w:numPr>
         <w:tabs>
-          <w:tab w:val="left" w:pos="478"/>
+          <w:tab w:val="left" w:pos="709"/>
         </w:tabs>
         <w:spacing w:before="106" w:line="237" w:lineRule="auto"/>
-        <w:ind w:left="426" w:right="110" w:hanging="284"/>
-        <w:rPr>
-          <w:sz w:val="24"/>
-        </w:rPr>
-      </w:pPr>
-      <w:r>
-        <w:rPr>
-          <w:sz w:val="24"/>
-        </w:rPr>
-        <w:t>Kovács Edina nevű tanár közben megházasodott és a „Sipos” vezetéknevet vette fel. Változtassa meg a rekord megfelelő mezőjét!</w:t>
+        <w:ind w:left="709" w:right="110" w:hanging="567"/>
+        <w:rPr>
+          <w:sz w:val="24"/>
+        </w:rPr>
+      </w:pPr>
+      <w:r>
+        <w:rPr>
+          <w:sz w:val="24"/>
+        </w:rPr>
+        <w:t xml:space="preserve">Rögzítse a </w:t>
+      </w:r>
+      <w:r>
+        <w:rPr>
+          <w:rFonts w:ascii="Courier New" w:hAnsi="Courier New" w:cs="Courier New"/>
+          <w:b/>
+        </w:rPr>
+        <w:t>hallgato</w:t>
+      </w:r>
+      <w:r>
+        <w:rPr>
+          <w:rFonts w:ascii="Courier New" w:hAnsi="Courier New" w:cs="Courier New"/>
+          <w:b/>
+        </w:rPr>
+        <w:t>k</w:t>
+      </w:r>
+      <w:r>
+        <w:t xml:space="preserve"> </w:t>
+      </w:r>
+      <w:r>
+        <w:rPr>
+          <w:sz w:val="24"/>
+        </w:rPr>
+        <w:t>táblába Bach Kata adatait! A színészn</w:t>
+      </w:r>
+      <w:r>
+        <w:rPr>
+          <w:sz w:val="24"/>
+        </w:rPr>
+        <w:t>ő</w:t>
+      </w:r>
+      <w:r>
+        <w:rPr>
+          <w:sz w:val="24"/>
+        </w:rPr>
+        <w:t xml:space="preserve"> az adatbázisban megtalálható utolsóként végzett osztályban diplomázott. Azonosítóként tetsz</w:t>
+      </w:r>
+      <w:r>
+        <w:rPr>
+          <w:sz w:val="24"/>
+        </w:rPr>
+        <w:t>ő</w:t>
+      </w:r>
+      <w:r>
+        <w:rPr>
+          <w:sz w:val="24"/>
+        </w:rPr>
+        <w:t>leges – eddig fel nem használt</w:t>
+      </w:r>
+      <w:r>
+        <w:rPr>
+          <w:sz w:val="24"/>
+        </w:rPr>
+        <w:t xml:space="preserve"> </w:t>
+      </w:r>
+      <w:r>
+        <w:rPr>
+          <w:sz w:val="24"/>
+        </w:rPr>
+        <w:t>értéket használ</w:t>
+      </w:r>
+      <w:bookmarkStart w:id="0" w:name="_GoBack"/>
+      <w:bookmarkEnd w:id="0"/>
+      <w:r>
+        <w:rPr>
+          <w:sz w:val="24"/>
+        </w:rPr>
+        <w:t>hat!</w:t>
       </w:r>
     </w:p>
     <w:p>
@@ -1761,31 +2207,182 @@
           <w:numId w:val="1"/>
         </w:numPr>
         <w:tabs>
-          <w:tab w:val="left" w:pos="478"/>
+          <w:tab w:val="left" w:pos="709"/>
         </w:tabs>
         <w:spacing w:before="106" w:line="237" w:lineRule="auto"/>
-        <w:ind w:left="426" w:right="110" w:hanging="284"/>
-        <w:rPr>
-          <w:sz w:val="24"/>
-        </w:rPr>
-      </w:pPr>
-      <w:r>
-        <w:rPr>
-          <w:sz w:val="24"/>
-        </w:rPr>
-        <w:t>Közben Sipos Edinát menesztették.</w:t>
-      </w:r>
-      <w:r>
-        <w:rPr>
-          <w:sz w:val="24"/>
-        </w:rPr>
-        <w:t xml:space="preserve"> Törölje a</w:t>
-      </w:r>
-      <w:r>
-        <w:rPr>
-          <w:sz w:val="24"/>
-        </w:rPr>
-        <w:t>z ő rekordját az adatbázisból!</w:t>
+        <w:ind w:left="709" w:right="110" w:hanging="567"/>
+        <w:rPr>
+          <w:sz w:val="24"/>
+        </w:rPr>
+      </w:pPr>
+      <w:r>
+        <w:rPr>
+          <w:sz w:val="24"/>
+        </w:rPr>
+        <w:t>A színészképzés sokáig három-, majd kés</w:t>
+      </w:r>
+      <w:r>
+        <w:rPr>
+          <w:sz w:val="24"/>
+        </w:rPr>
+        <w:t>ő</w:t>
+      </w:r>
+      <w:r>
+        <w:rPr>
+          <w:sz w:val="24"/>
+        </w:rPr>
+        <w:t xml:space="preserve">bb négyéves volt, néhány éve pedig ötévessé </w:t>
+      </w:r>
+      <w:r>
+        <w:rPr>
+          <w:sz w:val="24"/>
+        </w:rPr>
+        <w:lastRenderedPageBreak/>
+        <w:t>alakították.</w:t>
+      </w:r>
+      <w:r>
+        <w:rPr>
+          <w:sz w:val="24"/>
+        </w:rPr>
+        <w:t xml:space="preserve"> </w:t>
+      </w:r>
+      <w:r>
+        <w:rPr>
+          <w:sz w:val="24"/>
+        </w:rPr>
+        <w:t>Készítsen</w:t>
+      </w:r>
+      <w:r>
+        <w:rPr>
+          <w:sz w:val="24"/>
+        </w:rPr>
+        <w:t xml:space="preserve"> </w:t>
+      </w:r>
+      <w:r>
+        <w:rPr>
+          <w:sz w:val="24"/>
+        </w:rPr>
+        <w:t>lekérdezést,</w:t>
+      </w:r>
+      <w:r>
+        <w:rPr>
+          <w:sz w:val="24"/>
+        </w:rPr>
+        <w:t xml:space="preserve"> </w:t>
+      </w:r>
+      <w:r>
+        <w:rPr>
+          <w:sz w:val="24"/>
+        </w:rPr>
+        <w:t>amely</w:t>
+      </w:r>
+      <w:r>
+        <w:rPr>
+          <w:sz w:val="24"/>
+        </w:rPr>
+        <w:t xml:space="preserve"> </w:t>
+      </w:r>
+      <w:r>
+        <w:rPr>
+          <w:sz w:val="24"/>
+        </w:rPr>
+        <w:t>a</w:t>
+      </w:r>
+      <w:r>
+        <w:rPr>
+          <w:sz w:val="24"/>
+        </w:rPr>
+        <w:t xml:space="preserve"> </w:t>
+      </w:r>
+      <w:r>
+        <w:rPr>
+          <w:sz w:val="24"/>
+        </w:rPr>
+        <w:t>kezdés</w:t>
+      </w:r>
+      <w:r>
+        <w:rPr>
+          <w:sz w:val="24"/>
+        </w:rPr>
+        <w:t xml:space="preserve"> </w:t>
+      </w:r>
+      <w:r>
+        <w:rPr>
+          <w:sz w:val="24"/>
+        </w:rPr>
+        <w:t>éve</w:t>
+      </w:r>
+      <w:r>
+        <w:rPr>
+          <w:sz w:val="24"/>
+        </w:rPr>
+        <w:t xml:space="preserve"> </w:t>
+      </w:r>
+      <w:r>
+        <w:rPr>
+          <w:sz w:val="24"/>
+        </w:rPr>
+        <w:t>szerint</w:t>
+      </w:r>
+      <w:r>
+        <w:rPr>
+          <w:sz w:val="24"/>
+        </w:rPr>
+        <w:t xml:space="preserve"> </w:t>
+      </w:r>
+      <w:r>
+        <w:rPr>
+          <w:sz w:val="24"/>
+        </w:rPr>
+        <w:t>növekv</w:t>
+      </w:r>
+      <w:r>
+        <w:rPr>
+          <w:sz w:val="24"/>
+        </w:rPr>
+        <w:t>ő</w:t>
+      </w:r>
+      <w:r>
+        <w:rPr>
+          <w:sz w:val="24"/>
+        </w:rPr>
+        <w:t xml:space="preserve"> </w:t>
+      </w:r>
+      <w:r>
+        <w:rPr>
+          <w:sz w:val="24"/>
+        </w:rPr>
+        <w:t>sorrendben</w:t>
+      </w:r>
+      <w:r>
+        <w:rPr>
+          <w:sz w:val="24"/>
+        </w:rPr>
+        <w:t xml:space="preserve"> </w:t>
+      </w:r>
+      <w:r>
+        <w:rPr>
+          <w:sz w:val="24"/>
+        </w:rPr>
+        <w:t>megadja, hogy mikor indultak ötéves képzés</w:t>
+      </w:r>
+      <w:r>
+        <w:rPr>
+          <w:sz w:val="24"/>
+        </w:rPr>
+        <w:t>ű</w:t>
+      </w:r>
+      <w:r>
+        <w:rPr>
+          <w:sz w:val="24"/>
+        </w:rPr>
+        <w:t xml:space="preserve"> osztályok</w:t>
+      </w:r>
+      <w:r>
+        <w:rPr>
+          <w:sz w:val="24"/>
+        </w:rPr>
+        <w:t>!</w:t>
       </w:r>
     </w:p>
     <w:p>
@@ -1796,87 +2393,19 @@
           <w:numId w:val="1"/>
         </w:numPr>
         <w:tabs>
-          <w:tab w:val="left" w:pos="478"/>
+          <w:tab w:val="left" w:pos="709"/>
         </w:tabs>
-        <w:spacing w:before="77"/>
-        <w:ind w:right="111" w:hanging="360"/>
-        <w:jc w:val="left"/>
-        <w:rPr>
-          <w:sz w:val="24"/>
-        </w:rPr>
-      </w:pPr>
-      <w:r>
-        <w:rPr>
-          <w:sz w:val="24"/>
-        </w:rPr>
-        <w:lastRenderedPageBreak/>
-        <w:t xml:space="preserve">Rögzítse a </w:t>
-      </w:r>
-      <w:r>
-        <w:rPr>
-          <w:b/>
-          <w:i/>
-          <w:sz w:val="24"/>
-        </w:rPr>
-        <w:t>hallgato</w:t>
-      </w:r>
-      <w:r>
-        <w:rPr>
-          <w:b/>
-          <w:i/>
-          <w:sz w:val="24"/>
-        </w:rPr>
-        <w:t>k</w:t>
-      </w:r>
-      <w:r>
-        <w:rPr>
-          <w:b/>
-          <w:i/>
-          <w:sz w:val="24"/>
-        </w:rPr>
-        <w:t xml:space="preserve"> </w:t>
-      </w:r>
-      <w:r>
-        <w:rPr>
-          <w:sz w:val="24"/>
-        </w:rPr>
-        <w:t>táblába Bach Kata adatait! A színészn</w:t>
-      </w:r>
-      <w:r>
-        <w:rPr>
-          <w:sz w:val="24"/>
-        </w:rPr>
-        <w:t>ő</w:t>
-      </w:r>
-      <w:r>
-        <w:rPr>
-          <w:sz w:val="24"/>
-        </w:rPr>
-        <w:t xml:space="preserve"> az adatbázisban megtalálható utolsóként végzett osztályban diplomázott. Azonosítóként tetsz</w:t>
-      </w:r>
-      <w:r>
-        <w:rPr>
-          <w:sz w:val="24"/>
-        </w:rPr>
-        <w:t>ő</w:t>
-      </w:r>
-      <w:r>
-        <w:rPr>
-          <w:sz w:val="24"/>
-        </w:rPr>
-        <w:t>leges – eddig fel nem használt</w:t>
-      </w:r>
-      <w:r>
-        <w:rPr>
-          <w:sz w:val="24"/>
-        </w:rPr>
-        <w:t xml:space="preserve"> </w:t>
-      </w:r>
-      <w:r>
-        <w:rPr>
-          <w:sz w:val="24"/>
-        </w:rPr>
-        <w:t>értéket használhat!</w:t>
+        <w:spacing w:before="106" w:line="237" w:lineRule="auto"/>
+        <w:ind w:left="709" w:right="110" w:hanging="567"/>
+        <w:rPr>
+          <w:sz w:val="24"/>
+        </w:rPr>
+      </w:pPr>
+      <w:r>
+        <w:rPr>
+          <w:sz w:val="24"/>
+        </w:rPr>
+        <w:t>Készítsen lekérdezést, amely megadja, hogy az 1970-es években melyik tanár keze alatt végzett egynél több osztály!</w:t>
       </w:r>
     </w:p>
     <w:p>
@@ -1887,20 +2416,67 @@
           <w:numId w:val="1"/>
         </w:numPr>
         <w:tabs>
-          <w:tab w:val="left" w:pos="478"/>
+          <w:tab w:val="left" w:pos="709"/>
         </w:tabs>
-        <w:spacing w:before="77"/>
-        <w:ind w:right="111" w:hanging="360"/>
-        <w:jc w:val="left"/>
-        <w:rPr>
-          <w:sz w:val="24"/>
-        </w:rPr>
-      </w:pPr>
-      <w:r>
-        <w:rPr>
-          <w:sz w:val="24"/>
-        </w:rPr>
-        <w:t>A színészképzés sokáig három-, majd kés</w:t>
+        <w:spacing w:before="106" w:line="237" w:lineRule="auto"/>
+        <w:ind w:left="709" w:right="110" w:hanging="567"/>
+        <w:rPr>
+          <w:sz w:val="24"/>
+        </w:rPr>
+      </w:pPr>
+      <w:r>
+        <w:rPr>
+          <w:sz w:val="24"/>
+        </w:rPr>
+        <w:t>Az</w:t>
+      </w:r>
+      <w:r>
+        <w:rPr>
+          <w:sz w:val="24"/>
+        </w:rPr>
+        <w:t xml:space="preserve"> </w:t>
+      </w:r>
+      <w:r>
+        <w:rPr>
+          <w:sz w:val="24"/>
+        </w:rPr>
+        <w:t>adatbázis</w:t>
+      </w:r>
+      <w:r>
+        <w:rPr>
+          <w:sz w:val="24"/>
+        </w:rPr>
+        <w:t xml:space="preserve"> </w:t>
+      </w:r>
+      <w:r>
+        <w:rPr>
+          <w:sz w:val="24"/>
+        </w:rPr>
+        <w:t>által</w:t>
+      </w:r>
+      <w:r>
+        <w:rPr>
+          <w:sz w:val="24"/>
+        </w:rPr>
+        <w:t xml:space="preserve"> </w:t>
+      </w:r>
+      <w:r>
+        <w:rPr>
+          <w:sz w:val="24"/>
+        </w:rPr>
+        <w:t>rögzített</w:t>
+      </w:r>
+      <w:r>
+        <w:rPr>
+          <w:sz w:val="24"/>
+        </w:rPr>
+        <w:t xml:space="preserve"> </w:t>
+      </w:r>
+      <w:r>
+        <w:rPr>
+          <w:sz w:val="24"/>
+        </w:rPr>
+        <w:t>els</w:t>
       </w:r>
       <w:r>
         <w:rPr>
@@ -1912,11 +2488,208 @@
         <w:rPr>
           <w:sz w:val="24"/>
         </w:rPr>
-        <w:t>bb négyéves volt, néhány éve pedig ötévessé alakították.</w:t>
-      </w:r>
-      <w:r>
-        <w:rPr>
-          <w:spacing w:val="-15"/>
+        <w:t xml:space="preserve"> </w:t>
+      </w:r>
+      <w:r>
+        <w:rPr>
+          <w:sz w:val="24"/>
+        </w:rPr>
+        <w:t>és</w:t>
+      </w:r>
+      <w:r>
+        <w:rPr>
+          <w:sz w:val="24"/>
+        </w:rPr>
+        <w:t xml:space="preserve"> </w:t>
+      </w:r>
+      <w:r>
+        <w:rPr>
+          <w:sz w:val="24"/>
+        </w:rPr>
+        <w:t>utolsó</w:t>
+      </w:r>
+      <w:r>
+        <w:rPr>
+          <w:sz w:val="24"/>
+        </w:rPr>
+        <w:t xml:space="preserve"> </w:t>
+      </w:r>
+      <w:r>
+        <w:rPr>
+          <w:sz w:val="24"/>
+        </w:rPr>
+        <w:t>kezd</w:t>
+      </w:r>
+      <w:r>
+        <w:rPr>
+          <w:sz w:val="24"/>
+        </w:rPr>
+        <w:t>ő</w:t>
+      </w:r>
+      <w:r>
+        <w:rPr>
+          <w:sz w:val="24"/>
+        </w:rPr>
+        <w:t>év,</w:t>
+      </w:r>
+      <w:r>
+        <w:rPr>
+          <w:sz w:val="24"/>
+        </w:rPr>
+        <w:t xml:space="preserve"> </w:t>
+      </w:r>
+      <w:r>
+        <w:rPr>
+          <w:sz w:val="24"/>
+        </w:rPr>
+        <w:t>azaz</w:t>
+      </w:r>
+      <w:r>
+        <w:rPr>
+          <w:sz w:val="24"/>
+        </w:rPr>
+        <w:t xml:space="preserve"> </w:t>
+      </w:r>
+      <w:r>
+        <w:rPr>
+          <w:sz w:val="24"/>
+        </w:rPr>
+        <w:t>1942</w:t>
+      </w:r>
+      <w:r>
+        <w:rPr>
+          <w:sz w:val="24"/>
+        </w:rPr>
+        <w:t xml:space="preserve"> </w:t>
+      </w:r>
+      <w:r>
+        <w:rPr>
+          <w:sz w:val="24"/>
+        </w:rPr>
+        <w:t>és</w:t>
+      </w:r>
+      <w:r>
+        <w:rPr>
+          <w:sz w:val="24"/>
+        </w:rPr>
+        <w:t xml:space="preserve"> </w:t>
+      </w:r>
+      <w:r>
+        <w:rPr>
+          <w:sz w:val="24"/>
+        </w:rPr>
+        <w:t>2010</w:t>
+      </w:r>
+      <w:r>
+        <w:rPr>
+          <w:sz w:val="24"/>
+        </w:rPr>
+        <w:t xml:space="preserve"> </w:t>
+      </w:r>
+      <w:r>
+        <w:rPr>
+          <w:sz w:val="24"/>
+        </w:rPr>
+        <w:t>között</w:t>
+      </w:r>
+      <w:r>
+        <w:rPr>
+          <w:sz w:val="24"/>
+        </w:rPr>
+        <w:t xml:space="preserve"> </w:t>
+      </w:r>
+      <w:r>
+        <w:rPr>
+          <w:sz w:val="24"/>
+        </w:rPr>
+        <w:t>több</w:t>
+      </w:r>
+      <w:r>
+        <w:rPr>
+          <w:sz w:val="24"/>
+        </w:rPr>
+        <w:t xml:space="preserve"> </w:t>
+      </w:r>
+      <w:r>
+        <w:rPr>
+          <w:sz w:val="24"/>
+        </w:rPr>
+        <w:t>olyan</w:t>
+      </w:r>
+      <w:r>
+        <w:rPr>
+          <w:sz w:val="24"/>
+        </w:rPr>
+        <w:t xml:space="preserve"> </w:t>
+      </w:r>
+      <w:r>
+        <w:rPr>
+          <w:sz w:val="24"/>
+        </w:rPr>
+        <w:t>év is</w:t>
+      </w:r>
+      <w:r>
+        <w:rPr>
+          <w:sz w:val="24"/>
+        </w:rPr>
+        <w:t xml:space="preserve"> </w:t>
+      </w:r>
+      <w:r>
+        <w:rPr>
+          <w:sz w:val="24"/>
+        </w:rPr>
+        <w:t>volt,</w:t>
+      </w:r>
+      <w:r>
+        <w:rPr>
+          <w:sz w:val="24"/>
+        </w:rPr>
+        <w:t xml:space="preserve"> </w:t>
+      </w:r>
+      <w:r>
+        <w:rPr>
+          <w:sz w:val="24"/>
+        </w:rPr>
+        <w:t>amikor</w:t>
+      </w:r>
+      <w:r>
+        <w:rPr>
+          <w:sz w:val="24"/>
+        </w:rPr>
+        <w:t xml:space="preserve"> </w:t>
+      </w:r>
+      <w:r>
+        <w:rPr>
+          <w:sz w:val="24"/>
+        </w:rPr>
+        <w:t>nem</w:t>
+      </w:r>
+      <w:r>
+        <w:rPr>
+          <w:sz w:val="24"/>
+        </w:rPr>
+        <w:t xml:space="preserve"> </w:t>
+      </w:r>
+      <w:r>
+        <w:rPr>
+          <w:sz w:val="24"/>
+        </w:rPr>
+        <w:t>indult</w:t>
+      </w:r>
+      <w:r>
+        <w:rPr>
+          <w:sz w:val="24"/>
+        </w:rPr>
+        <w:t xml:space="preserve"> </w:t>
+      </w:r>
+      <w:r>
+        <w:rPr>
+          <w:sz w:val="24"/>
+        </w:rPr>
+        <w:t>osztály.</w:t>
+      </w:r>
+      <w:r>
+        <w:rPr>
           <w:sz w:val="24"/>
         </w:rPr>
         <w:t xml:space="preserve"> </w:t>
@@ -1929,7 +2702,6 @@
       </w:r>
       <w:r>
         <w:rPr>
-          <w:spacing w:val="-15"/>
           <w:sz w:val="24"/>
         </w:rPr>
         <w:t xml:space="preserve"> </w:t>
@@ -1942,7 +2714,6 @@
       </w:r>
       <w:r>
         <w:rPr>
-          <w:spacing w:val="-15"/>
           <w:sz w:val="24"/>
         </w:rPr>
         <w:t xml:space="preserve"> </w:t>
@@ -1955,76 +2726,15 @@
       </w:r>
       <w:r>
         <w:rPr>
-          <w:spacing w:val="-15"/>
-          <w:sz w:val="24"/>
-        </w:rPr>
-        <w:t xml:space="preserve"> </w:t>
-      </w:r>
-      <w:r>
-        <w:rPr>
-          <w:sz w:val="24"/>
-        </w:rPr>
-        <w:t>a</w:t>
-      </w:r>
-      <w:r>
-        <w:rPr>
-          <w:spacing w:val="-15"/>
-          <w:sz w:val="24"/>
-        </w:rPr>
-        <w:t xml:space="preserve"> </w:t>
-      </w:r>
-      <w:r>
-        <w:rPr>
-          <w:sz w:val="24"/>
-        </w:rPr>
-        <w:t>kezd</w:t>
-      </w:r>
-      <w:bookmarkStart w:id="0" w:name="_GoBack"/>
-      <w:bookmarkEnd w:id="0"/>
-      <w:r>
-        <w:rPr>
-          <w:sz w:val="24"/>
-        </w:rPr>
-        <w:t>és</w:t>
-      </w:r>
-      <w:r>
-        <w:rPr>
-          <w:spacing w:val="-15"/>
-          <w:sz w:val="24"/>
-        </w:rPr>
-        <w:t xml:space="preserve"> </w:t>
-      </w:r>
-      <w:r>
-        <w:rPr>
-          <w:sz w:val="24"/>
-        </w:rPr>
-        <w:t>éve</w:t>
-      </w:r>
-      <w:r>
-        <w:rPr>
-          <w:spacing w:val="-15"/>
-          <w:sz w:val="24"/>
-        </w:rPr>
-        <w:t xml:space="preserve"> </w:t>
-      </w:r>
-      <w:r>
-        <w:rPr>
-          <w:sz w:val="24"/>
-        </w:rPr>
-        <w:t>szerint</w:t>
-      </w:r>
-      <w:r>
-        <w:rPr>
-          <w:spacing w:val="-15"/>
-          <w:sz w:val="24"/>
-        </w:rPr>
-        <w:t xml:space="preserve"> </w:t>
-      </w:r>
-      <w:r>
-        <w:rPr>
-          <w:sz w:val="24"/>
-        </w:rPr>
-        <w:t>növekv</w:t>
+          <w:sz w:val="24"/>
+        </w:rPr>
+        <w:t xml:space="preserve"> </w:t>
+      </w:r>
+      <w:r>
+        <w:rPr>
+          <w:sz w:val="24"/>
+        </w:rPr>
+        <w:t>megadja a fenti évek közül az els</w:t>
       </w:r>
       <w:r>
         <w:rPr>
@@ -2034,41 +2744,9 @@
       </w:r>
       <w:r>
         <w:rPr>
-          <w:spacing w:val="-15"/>
-          <w:sz w:val="24"/>
-        </w:rPr>
-        <w:t xml:space="preserve"> </w:t>
-      </w:r>
-      <w:r>
-        <w:rPr>
-          <w:sz w:val="24"/>
-        </w:rPr>
-        <w:t>sorrendben</w:t>
-      </w:r>
-      <w:r>
-        <w:rPr>
-          <w:spacing w:val="-15"/>
-          <w:sz w:val="24"/>
-        </w:rPr>
-        <w:t xml:space="preserve"> </w:t>
-      </w:r>
-      <w:r>
-        <w:rPr>
-          <w:sz w:val="24"/>
-        </w:rPr>
-        <w:t>megadja, hogy mikor indultak ötéves képzés</w:t>
-      </w:r>
-      <w:r>
-        <w:rPr>
-          <w:sz w:val="24"/>
-        </w:rPr>
-        <w:t>ű</w:t>
-      </w:r>
-      <w:r>
-        <w:rPr>
-          <w:sz w:val="24"/>
-        </w:rPr>
-        <w:t xml:space="preserve"> osztályok</w:t>
+          <w:sz w:val="24"/>
+        </w:rPr>
+        <w:t>t</w:t>
       </w:r>
       <w:r>
         <w:rPr>
@@ -2085,18 +2763,19 @@
           <w:numId w:val="1"/>
         </w:numPr>
         <w:tabs>
-          <w:tab w:val="left" w:pos="478"/>
+          <w:tab w:val="left" w:pos="709"/>
         </w:tabs>
-        <w:ind w:hanging="360"/>
-        <w:rPr>
-          <w:sz w:val="24"/>
-        </w:rPr>
-      </w:pPr>
-      <w:r>
-        <w:rPr>
-          <w:sz w:val="24"/>
-        </w:rPr>
-        <w:t>Készítsen lekérdezést, amely megadja, hogy az 1970-es években melyik tanár keze alatt végzett egynél több osztály!</w:t>
+        <w:spacing w:before="106" w:line="237" w:lineRule="auto"/>
+        <w:ind w:left="709" w:right="110" w:hanging="567"/>
+        <w:rPr>
+          <w:sz w:val="24"/>
+        </w:rPr>
+      </w:pPr>
+      <w:r>
+        <w:rPr>
+          <w:sz w:val="24"/>
+        </w:rPr>
+        <w:t>Sajnos nem minden osztálynál tüntettek fel tanárt. Készítsen lekérdezést, amely megadja, hogy hány osztálynál nem szerepel tanár!</w:t>
       </w:r>
     </w:p>
     <w:p>
@@ -2107,366 +2786,19 @@
           <w:numId w:val="1"/>
         </w:numPr>
         <w:tabs>
-          <w:tab w:val="left" w:pos="478"/>
+          <w:tab w:val="left" w:pos="709"/>
         </w:tabs>
-        <w:ind w:right="108" w:hanging="360"/>
-        <w:rPr>
-          <w:rFonts w:ascii="Courier New" w:hAnsi="Courier New"/>
-          <w:i/>
-        </w:rPr>
-      </w:pPr>
-      <w:r>
-        <w:rPr>
-          <w:sz w:val="24"/>
-        </w:rPr>
-        <w:t>Az</w:t>
-      </w:r>
-      <w:r>
-        <w:rPr>
-          <w:spacing w:val="-4"/>
-          <w:sz w:val="24"/>
-        </w:rPr>
-        <w:t xml:space="preserve"> </w:t>
-      </w:r>
-      <w:r>
-        <w:rPr>
-          <w:sz w:val="24"/>
-        </w:rPr>
-        <w:t>adatbázis</w:t>
-      </w:r>
-      <w:r>
-        <w:rPr>
-          <w:spacing w:val="-4"/>
-          <w:sz w:val="24"/>
-        </w:rPr>
-        <w:t xml:space="preserve"> </w:t>
-      </w:r>
-      <w:r>
-        <w:rPr>
-          <w:sz w:val="24"/>
-        </w:rPr>
-        <w:t>által</w:t>
-      </w:r>
-      <w:r>
-        <w:rPr>
-          <w:spacing w:val="-4"/>
-          <w:sz w:val="24"/>
-        </w:rPr>
-        <w:t xml:space="preserve"> </w:t>
-      </w:r>
-      <w:r>
-        <w:rPr>
-          <w:sz w:val="24"/>
-        </w:rPr>
-        <w:t>rögzített</w:t>
-      </w:r>
-      <w:r>
-        <w:rPr>
-          <w:spacing w:val="-4"/>
-          <w:sz w:val="24"/>
-        </w:rPr>
-        <w:t xml:space="preserve"> </w:t>
-      </w:r>
-      <w:r>
-        <w:rPr>
-          <w:sz w:val="24"/>
-        </w:rPr>
-        <w:t>els</w:t>
-      </w:r>
-      <w:r>
-        <w:rPr>
-          <w:sz w:val="24"/>
-        </w:rPr>
-        <w:t>ő</w:t>
-      </w:r>
-      <w:r>
-        <w:rPr>
-          <w:spacing w:val="-4"/>
-          <w:sz w:val="24"/>
-        </w:rPr>
-        <w:t xml:space="preserve"> </w:t>
-      </w:r>
-      <w:r>
-        <w:rPr>
-          <w:sz w:val="24"/>
-        </w:rPr>
-        <w:t>és</w:t>
-      </w:r>
-      <w:r>
-        <w:rPr>
-          <w:spacing w:val="-4"/>
-          <w:sz w:val="24"/>
-        </w:rPr>
-        <w:t xml:space="preserve"> </w:t>
-      </w:r>
-      <w:r>
-        <w:rPr>
-          <w:sz w:val="24"/>
-        </w:rPr>
-        <w:t>utolsó</w:t>
-      </w:r>
-      <w:r>
-        <w:rPr>
-          <w:spacing w:val="-4"/>
-          <w:sz w:val="24"/>
-        </w:rPr>
-        <w:t xml:space="preserve"> </w:t>
-      </w:r>
-      <w:r>
-        <w:rPr>
-          <w:sz w:val="24"/>
-        </w:rPr>
-        <w:t>kezd</w:t>
-      </w:r>
-      <w:r>
-        <w:rPr>
-          <w:sz w:val="24"/>
-        </w:rPr>
-        <w:t>ő</w:t>
-      </w:r>
-      <w:r>
-        <w:rPr>
-          <w:sz w:val="24"/>
-        </w:rPr>
-        <w:t>év,</w:t>
-      </w:r>
-      <w:r>
-        <w:rPr>
-          <w:spacing w:val="-4"/>
-          <w:sz w:val="24"/>
-        </w:rPr>
-        <w:t xml:space="preserve"> </w:t>
-      </w:r>
-      <w:r>
-        <w:rPr>
-          <w:sz w:val="24"/>
-        </w:rPr>
-        <w:t>azaz</w:t>
-      </w:r>
-      <w:r>
-        <w:rPr>
-          <w:spacing w:val="-4"/>
-          <w:sz w:val="24"/>
-        </w:rPr>
-        <w:t xml:space="preserve"> </w:t>
-      </w:r>
-      <w:r>
-        <w:rPr>
-          <w:sz w:val="24"/>
-        </w:rPr>
-        <w:t>1942</w:t>
-      </w:r>
-      <w:r>
-        <w:rPr>
-          <w:spacing w:val="-5"/>
-          <w:sz w:val="24"/>
-        </w:rPr>
-        <w:t xml:space="preserve"> </w:t>
-      </w:r>
-      <w:r>
-        <w:rPr>
-          <w:sz w:val="24"/>
-        </w:rPr>
-        <w:t>és</w:t>
-      </w:r>
-      <w:r>
-        <w:rPr>
-          <w:spacing w:val="-4"/>
-          <w:sz w:val="24"/>
-        </w:rPr>
-        <w:t xml:space="preserve"> </w:t>
-      </w:r>
-      <w:r>
-        <w:rPr>
-          <w:sz w:val="24"/>
-        </w:rPr>
-        <w:t>2010</w:t>
-      </w:r>
-      <w:r>
-        <w:rPr>
-          <w:spacing w:val="-4"/>
-          <w:sz w:val="24"/>
-        </w:rPr>
-        <w:t xml:space="preserve"> </w:t>
-      </w:r>
-      <w:r>
-        <w:rPr>
-          <w:sz w:val="24"/>
-        </w:rPr>
-        <w:t>között</w:t>
-      </w:r>
-      <w:r>
-        <w:rPr>
-          <w:spacing w:val="-4"/>
-          <w:sz w:val="24"/>
-        </w:rPr>
-        <w:t xml:space="preserve"> </w:t>
-      </w:r>
-      <w:r>
-        <w:rPr>
-          <w:sz w:val="24"/>
-        </w:rPr>
-        <w:t>több</w:t>
-      </w:r>
-      <w:r>
-        <w:rPr>
-          <w:spacing w:val="-4"/>
-          <w:sz w:val="24"/>
-        </w:rPr>
-        <w:t xml:space="preserve"> </w:t>
-      </w:r>
-      <w:r>
-        <w:rPr>
-          <w:sz w:val="24"/>
-        </w:rPr>
-        <w:t>olyan</w:t>
-      </w:r>
-      <w:r>
-        <w:rPr>
-          <w:spacing w:val="-4"/>
-          <w:sz w:val="24"/>
-        </w:rPr>
-        <w:t xml:space="preserve"> </w:t>
-      </w:r>
-      <w:r>
-        <w:rPr>
-          <w:sz w:val="24"/>
-        </w:rPr>
-        <w:t>év is</w:t>
-      </w:r>
-      <w:r>
-        <w:rPr>
-          <w:spacing w:val="-2"/>
-          <w:sz w:val="24"/>
-        </w:rPr>
-        <w:t xml:space="preserve"> </w:t>
-      </w:r>
-      <w:r>
-        <w:rPr>
-          <w:sz w:val="24"/>
-        </w:rPr>
-        <w:t>volt,</w:t>
-      </w:r>
-      <w:r>
-        <w:rPr>
-          <w:spacing w:val="-2"/>
-          <w:sz w:val="24"/>
-        </w:rPr>
-        <w:t xml:space="preserve"> </w:t>
-      </w:r>
-      <w:r>
-        <w:rPr>
-          <w:sz w:val="24"/>
-        </w:rPr>
-        <w:t>amikor</w:t>
-      </w:r>
-      <w:r>
-        <w:rPr>
-          <w:spacing w:val="-2"/>
-          <w:sz w:val="24"/>
-        </w:rPr>
-        <w:t xml:space="preserve"> </w:t>
-      </w:r>
-      <w:r>
-        <w:rPr>
-          <w:sz w:val="24"/>
-        </w:rPr>
-        <w:t>nem</w:t>
-      </w:r>
-      <w:r>
-        <w:rPr>
-          <w:spacing w:val="-4"/>
-          <w:sz w:val="24"/>
-        </w:rPr>
-        <w:t xml:space="preserve"> </w:t>
-      </w:r>
-      <w:r>
-        <w:rPr>
-          <w:sz w:val="24"/>
-        </w:rPr>
-        <w:t>indult</w:t>
-      </w:r>
-      <w:r>
-        <w:rPr>
-          <w:spacing w:val="-2"/>
-          <w:sz w:val="24"/>
-        </w:rPr>
-        <w:t xml:space="preserve"> </w:t>
-      </w:r>
-      <w:r>
-        <w:rPr>
-          <w:sz w:val="24"/>
-        </w:rPr>
-        <w:t>osztály.</w:t>
-      </w:r>
-      <w:r>
-        <w:rPr>
-          <w:spacing w:val="-2"/>
-          <w:sz w:val="24"/>
-        </w:rPr>
-        <w:t xml:space="preserve"> </w:t>
-      </w:r>
-      <w:r>
-        <w:rPr>
-          <w:sz w:val="24"/>
-        </w:rPr>
-        <w:t>Készítsen</w:t>
-      </w:r>
-      <w:r>
-        <w:rPr>
-          <w:spacing w:val="-2"/>
-          <w:sz w:val="24"/>
-        </w:rPr>
-        <w:t xml:space="preserve"> </w:t>
-      </w:r>
-      <w:r>
-        <w:rPr>
-          <w:sz w:val="24"/>
-        </w:rPr>
-        <w:t>lekérdezést,</w:t>
-      </w:r>
-      <w:r>
-        <w:rPr>
-          <w:spacing w:val="-2"/>
-          <w:sz w:val="24"/>
-        </w:rPr>
-        <w:t xml:space="preserve"> </w:t>
-      </w:r>
-      <w:r>
-        <w:rPr>
-          <w:sz w:val="24"/>
-        </w:rPr>
-        <w:t>amely</w:t>
-      </w:r>
-      <w:r>
-        <w:rPr>
-          <w:sz w:val="24"/>
-        </w:rPr>
-        <w:t xml:space="preserve"> </w:t>
-      </w:r>
-      <w:r>
-        <w:rPr>
-          <w:sz w:val="24"/>
-        </w:rPr>
-        <w:t>megadja a fenti évek közül az els</w:t>
-      </w:r>
-      <w:r>
-        <w:rPr>
-          <w:sz w:val="24"/>
-        </w:rPr>
-        <w:t>ő</w:t>
-      </w:r>
-      <w:r>
-        <w:rPr>
-          <w:sz w:val="24"/>
-        </w:rPr>
-        <w:t>t</w:t>
-      </w:r>
-      <w:r>
-        <w:rPr>
-          <w:sz w:val="24"/>
-        </w:rPr>
-        <w:t>!</w:t>
+        <w:spacing w:before="106" w:line="237" w:lineRule="auto"/>
+        <w:ind w:left="709" w:right="110" w:hanging="567"/>
+        <w:rPr>
+          <w:sz w:val="24"/>
+        </w:rPr>
+      </w:pPr>
+      <w:r>
+        <w:rPr>
+          <w:sz w:val="24"/>
+        </w:rPr>
+        <w:t xml:space="preserve">A tanárok közül néhányan maguk is növendékei voltak az intézménynek. Készítsen lekérdezést, amely megadja ezen tanárok neveit és azt az évet, amikor elkezdtek tanítani! </w:t>
       </w:r>
     </w:p>
     <w:p>
@@ -2477,66 +2809,20 @@
           <w:numId w:val="1"/>
         </w:numPr>
         <w:tabs>
-          <w:tab w:val="left" w:pos="478"/>
+          <w:tab w:val="left" w:pos="709"/>
         </w:tabs>
-        <w:spacing w:before="111"/>
-        <w:ind w:right="110" w:hanging="360"/>
-        <w:rPr>
-          <w:sz w:val="24"/>
-        </w:rPr>
-      </w:pPr>
-      <w:r>
-        <w:rPr>
-          <w:sz w:val="24"/>
-        </w:rPr>
-        <w:t>Sajnos nem minden osztálynál tüntettek fel tanárt. Készítsen lekérdezést, amely megadja, hogy hány osztálynál nem szerepel tanár!</w:t>
-      </w:r>
-    </w:p>
-    <w:p>
-      <w:pPr>
-        <w:pStyle w:val="Listaszerbekezds"/>
-        <w:numPr>
-          <w:ilvl w:val="1"/>
-          <w:numId w:val="1"/>
-        </w:numPr>
-        <w:tabs>
-          <w:tab w:val="left" w:pos="478"/>
-        </w:tabs>
-        <w:ind w:hanging="360"/>
-        <w:rPr>
-          <w:sz w:val="24"/>
-        </w:rPr>
-      </w:pPr>
-      <w:r>
-        <w:rPr>
-          <w:sz w:val="24"/>
-        </w:rPr>
-        <w:t xml:space="preserve">A tanárok közül néhányan maguk is növendékei voltak az intézménynek. Készítsen lekérdezést, amely megadja ezen tanárok neveit és azt az évet, amikor elkezdtek tanítani! </w:t>
-      </w:r>
-    </w:p>
-    <w:p>
-      <w:pPr>
-        <w:pStyle w:val="Listaszerbekezds"/>
-        <w:numPr>
-          <w:ilvl w:val="1"/>
-          <w:numId w:val="1"/>
-        </w:numPr>
-        <w:tabs>
-          <w:tab w:val="left" w:pos="478"/>
-        </w:tabs>
-        <w:spacing w:line="242" w:lineRule="auto"/>
-        <w:ind w:right="111" w:hanging="360"/>
-        <w:rPr>
-          <w:sz w:val="24"/>
-        </w:rPr>
-      </w:pPr>
-      <w:r>
-        <w:rPr>
-          <w:noProof/>
-          <w:sz w:val="9"/>
+        <w:spacing w:before="106" w:line="237" w:lineRule="auto"/>
+        <w:ind w:left="709" w:right="110" w:hanging="567"/>
+        <w:rPr>
+          <w:sz w:val="24"/>
+        </w:rPr>
+      </w:pPr>
+      <w:r>
+        <w:rPr>
+          <w:sz w:val="24"/>
         </w:rPr>
         <w:drawing>
-          <wp:anchor distT="0" distB="0" distL="114300" distR="114300" simplePos="0" relativeHeight="251658752" behindDoc="0" locked="0" layoutInCell="1" allowOverlap="1">
+          <wp:anchor distT="0" distB="0" distL="114300" distR="114300" simplePos="0" relativeHeight="251662336" behindDoc="0" locked="0" layoutInCell="1" allowOverlap="1">
             <wp:simplePos x="0" y="0"/>
             <wp:positionH relativeFrom="column">
               <wp:posOffset>259286</wp:posOffset>
@@ -2627,12 +2913,6 @@
         </w:rPr>
         <w:t xml:space="preserve">en ábécérendben, </w:t>
       </w:r>
-      <w:r>
-        <w:rPr>
-          <w:sz w:val="24"/>
-        </w:rPr>
-        <w:t>+</w:t>
-      </w:r>
       <w:proofErr w:type="spellStart"/>
       <w:r>
         <w:rPr>
@@ -2643,7 +2923,6 @@
       <w:proofErr w:type="spellEnd"/>
       <w:r>
         <w:rPr>
-          <w:spacing w:val="80"/>
           <w:sz w:val="24"/>
         </w:rPr>
         <w:t xml:space="preserve"> </w:t>
@@ -2656,7 +2935,6 @@
       </w:r>
       <w:r>
         <w:rPr>
-          <w:spacing w:val="80"/>
           <w:sz w:val="24"/>
         </w:rPr>
         <w:t xml:space="preserve"> </w:t>
@@ -2669,7 +2947,6 @@
       </w:r>
       <w:r>
         <w:rPr>
-          <w:spacing w:val="80"/>
           <w:sz w:val="24"/>
         </w:rPr>
         <w:t xml:space="preserve"> </w:t>
@@ -2682,7 +2959,6 @@
       </w:r>
       <w:r>
         <w:rPr>
-          <w:spacing w:val="80"/>
           <w:sz w:val="24"/>
         </w:rPr>
         <w:t xml:space="preserve"> </w:t>
@@ -2695,7 +2971,6 @@
       </w:r>
       <w:r>
         <w:rPr>
-          <w:spacing w:val="-3"/>
           <w:sz w:val="24"/>
         </w:rPr>
         <w:t xml:space="preserve"> </w:t>
@@ -2716,71 +2991,8 @@
         <w:rPr>
           <w:sz w:val="24"/>
         </w:rPr>
-        <w:t>en ékezethelyesen alakítsa ki! A szöveg összef</w:t>
-      </w:r>
-      <w:r>
-        <w:rPr>
-          <w:sz w:val="24"/>
-        </w:rPr>
-        <w:t>ű</w:t>
-      </w:r>
-      <w:r>
-        <w:rPr>
-          <w:sz w:val="24"/>
-        </w:rPr>
-        <w:t xml:space="preserve">zésére alkalmas a </w:t>
-      </w:r>
-      <w:proofErr w:type="spellStart"/>
-      <w:r>
-        <w:rPr>
-          <w:sz w:val="24"/>
-        </w:rPr>
-        <w:t>MySQL</w:t>
-      </w:r>
-      <w:proofErr w:type="spellEnd"/>
-      <w:r>
-        <w:rPr>
-          <w:sz w:val="24"/>
-        </w:rPr>
-        <w:t xml:space="preserve"> esetén a </w:t>
-      </w:r>
-      <w:proofErr w:type="spellStart"/>
-      <w:r>
-        <w:rPr>
-          <w:rFonts w:ascii="Courier New" w:hAnsi="Courier New"/>
-        </w:rPr>
-        <w:t>Concat</w:t>
-      </w:r>
-      <w:proofErr w:type="spellEnd"/>
-      <w:r>
-        <w:rPr>
-          <w:rFonts w:ascii="Courier New" w:hAnsi="Courier New"/>
-        </w:rPr>
-        <w:t>()</w:t>
-      </w:r>
-      <w:r>
-        <w:rPr>
-          <w:rFonts w:ascii="Courier New" w:hAnsi="Courier New"/>
-          <w:spacing w:val="-26"/>
-        </w:rPr>
-        <w:t xml:space="preserve"> </w:t>
-      </w:r>
-      <w:r>
-        <w:rPr>
-          <w:sz w:val="24"/>
-        </w:rPr>
-        <w:t>függvény.</w:t>
-      </w:r>
-    </w:p>
-    <w:p>
-      <w:pPr>
-        <w:pStyle w:val="Szvegtrzs"/>
-        <w:spacing w:before="2"/>
-        <w:ind w:left="0"/>
-        <w:rPr>
-          <w:sz w:val="9"/>
-        </w:rPr>
-      </w:pPr>
+        <w:t>en ékezethelyesen alakítsa ki!</w:t>
+      </w:r>
     </w:p>
     <w:p>
       <w:pPr>
@@ -2833,13 +3045,6 @@
         <w:sz w:val="20"/>
       </w:rPr>
     </w:pPr>
-    <w:r>
-      <w:pict>
-        <v:line id="_x0000_s2052" style="position:absolute;z-index:-15780352;mso-position-horizontal-relative:page;mso-position-vertical-relative:page" from="70.85pt,775.55pt" to="524.45pt,775.55pt" strokeweight=".96pt">
-          <w10:wrap anchorx="page" anchory="page"/>
-        </v:line>
-      </w:pict>
-    </w:r>
   </w:p>
 </w:ftr>
 </file>
@@ -2874,13 +3079,6 @@
         <w:sz w:val="20"/>
       </w:rPr>
     </w:pPr>
-    <w:r>
-      <w:pict>
-        <v:line id="_x0000_s2055" style="position:absolute;z-index:-15781888;mso-position-horizontal-relative:page;mso-position-vertical-relative:page" from="70.85pt,66.35pt" to="524.45pt,66.35pt" strokeweight=".96pt">
-          <w10:wrap anchorx="page" anchory="page"/>
-        </v:line>
-      </w:pict>
-    </w:r>
   </w:p>
 </w:hdr>
 </file>

--- a/Renewed/Színésznövendékek_MySQL.docx
+++ b/Renewed/Színésznövendékek_MySQL.docx
@@ -2188,15 +2188,7 @@
         <w:rPr>
           <w:sz w:val="24"/>
         </w:rPr>
-        <w:t>értéket használ</w:t>
-      </w:r>
-      <w:bookmarkStart w:id="0" w:name="_GoBack"/>
-      <w:bookmarkEnd w:id="0"/>
-      <w:r>
-        <w:rPr>
-          <w:sz w:val="24"/>
-        </w:rPr>
-        <w:t>hat!</w:t>
+        <w:t>értéket használhat!</w:t>
       </w:r>
     </w:p>
     <w:p>
@@ -2388,24 +2380,72 @@
     <w:p>
       <w:pPr>
         <w:pStyle w:val="Listaszerbekezds"/>
-        <w:numPr>
-          <w:ilvl w:val="1"/>
-          <w:numId w:val="1"/>
-        </w:numPr>
         <w:tabs>
           <w:tab w:val="left" w:pos="709"/>
         </w:tabs>
         <w:spacing w:before="106" w:line="237" w:lineRule="auto"/>
-        <w:ind w:left="709" w:right="110" w:hanging="567"/>
-        <w:rPr>
-          <w:sz w:val="24"/>
-        </w:rPr>
-      </w:pPr>
-      <w:r>
-        <w:rPr>
-          <w:sz w:val="24"/>
-        </w:rPr>
-        <w:t>Készítsen lekérdezést, amely megadja, hogy az 1970-es években melyik tanár keze alatt végzett egynél több osztály!</w:t>
+        <w:ind w:left="709" w:right="110" w:firstLine="0"/>
+        <w:jc w:val="center"/>
+        <w:rPr>
+          <w:sz w:val="24"/>
+          <w14:shadow w14:blurRad="60007" w14:dist="310007" w14:dir="7680000" w14:sx="100000" w14:sy="30000" w14:kx="1300200" w14:ky="0" w14:algn="ctr">
+            <w14:srgbClr w14:val="000000">
+              <w14:alpha w14:val="68000"/>
+            </w14:srgbClr>
+          </w14:shadow>
+        </w:rPr>
+      </w:pPr>
+      <w:r>
+        <w:rPr>
+          <w:noProof/>
+        </w:rPr>
+        <w:drawing>
+          <wp:inline distT="0" distB="0" distL="0" distR="0" wp14:anchorId="38C1E842" wp14:editId="2403C917">
+            <wp:extent cx="781050" cy="1028700"/>
+            <wp:effectExtent l="57150" t="57150" r="114300" b="114300"/>
+            <wp:docPr id="4" name="Kép 4"/>
+            <wp:cNvGraphicFramePr>
+              <a:graphicFrameLocks xmlns:a="http://schemas.openxmlformats.org/drawingml/2006/main" noChangeAspect="1"/>
+            </wp:cNvGraphicFramePr>
+            <a:graphic xmlns:a="http://schemas.openxmlformats.org/drawingml/2006/main">
+              <a:graphicData uri="http://schemas.openxmlformats.org/drawingml/2006/picture">
+                <pic:pic xmlns:pic="http://schemas.openxmlformats.org/drawingml/2006/picture">
+                  <pic:nvPicPr>
+                    <pic:cNvPr id="1" name=""/>
+                    <pic:cNvPicPr/>
+                  </pic:nvPicPr>
+                  <pic:blipFill>
+                    <a:blip r:embed="rId8"/>
+                    <a:stretch>
+                      <a:fillRect/>
+                    </a:stretch>
+                  </pic:blipFill>
+                  <pic:spPr>
+                    <a:xfrm>
+                      <a:off x="0" y="0"/>
+                      <a:ext cx="781050" cy="1028700"/>
+                    </a:xfrm>
+                    <a:prstGeom prst="rect">
+                      <a:avLst/>
+                    </a:prstGeom>
+                    <a:ln>
+                      <a:solidFill>
+                        <a:schemeClr val="tx1"/>
+                      </a:solidFill>
+                    </a:ln>
+                    <a:effectLst>
+                      <a:outerShdw blurRad="50800" dist="38100" dir="2700000" algn="tl" rotWithShape="0">
+                        <a:prstClr val="black">
+                          <a:alpha val="40000"/>
+                        </a:prstClr>
+                      </a:outerShdw>
+                    </a:effectLst>
+                  </pic:spPr>
+                </pic:pic>
+              </a:graphicData>
+            </a:graphic>
+          </wp:inline>
+        </w:drawing>
       </w:r>
     </w:p>
     <w:p>
@@ -2428,331 +2468,73 @@
         <w:rPr>
           <w:sz w:val="24"/>
         </w:rPr>
-        <w:t>Az</w:t>
-      </w:r>
-      <w:r>
-        <w:rPr>
-          <w:sz w:val="24"/>
-        </w:rPr>
-        <w:t xml:space="preserve"> </w:t>
-      </w:r>
-      <w:r>
-        <w:rPr>
-          <w:sz w:val="24"/>
-        </w:rPr>
-        <w:t>adatbázis</w:t>
-      </w:r>
-      <w:r>
-        <w:rPr>
-          <w:sz w:val="24"/>
-        </w:rPr>
-        <w:t xml:space="preserve"> </w:t>
-      </w:r>
-      <w:r>
-        <w:rPr>
-          <w:sz w:val="24"/>
-        </w:rPr>
-        <w:t>által</w:t>
-      </w:r>
-      <w:r>
-        <w:rPr>
-          <w:sz w:val="24"/>
-        </w:rPr>
-        <w:t xml:space="preserve"> </w:t>
-      </w:r>
-      <w:r>
-        <w:rPr>
-          <w:sz w:val="24"/>
-        </w:rPr>
-        <w:t>rögzített</w:t>
-      </w:r>
-      <w:r>
-        <w:rPr>
-          <w:sz w:val="24"/>
-        </w:rPr>
-        <w:t xml:space="preserve"> </w:t>
-      </w:r>
-      <w:r>
-        <w:rPr>
-          <w:sz w:val="24"/>
-        </w:rPr>
-        <w:t>els</w:t>
-      </w:r>
-      <w:r>
-        <w:rPr>
-          <w:sz w:val="24"/>
-        </w:rPr>
-        <w:t>ő</w:t>
-      </w:r>
-      <w:r>
-        <w:rPr>
-          <w:sz w:val="24"/>
-        </w:rPr>
-        <w:t xml:space="preserve"> </w:t>
-      </w:r>
-      <w:r>
-        <w:rPr>
-          <w:sz w:val="24"/>
-        </w:rPr>
-        <w:t>és</w:t>
-      </w:r>
-      <w:r>
-        <w:rPr>
-          <w:sz w:val="24"/>
-        </w:rPr>
-        <w:t xml:space="preserve"> </w:t>
-      </w:r>
-      <w:r>
-        <w:rPr>
-          <w:sz w:val="24"/>
-        </w:rPr>
-        <w:t>utolsó</w:t>
-      </w:r>
-      <w:r>
-        <w:rPr>
-          <w:sz w:val="24"/>
-        </w:rPr>
-        <w:t xml:space="preserve"> </w:t>
-      </w:r>
-      <w:r>
-        <w:rPr>
-          <w:sz w:val="24"/>
-        </w:rPr>
-        <w:t>kezd</w:t>
-      </w:r>
-      <w:r>
-        <w:rPr>
-          <w:sz w:val="24"/>
-        </w:rPr>
-        <w:t>ő</w:t>
-      </w:r>
-      <w:r>
-        <w:rPr>
-          <w:sz w:val="24"/>
-        </w:rPr>
-        <w:t>év,</w:t>
-      </w:r>
-      <w:r>
-        <w:rPr>
-          <w:sz w:val="24"/>
-        </w:rPr>
-        <w:t xml:space="preserve"> </w:t>
-      </w:r>
-      <w:r>
-        <w:rPr>
-          <w:sz w:val="24"/>
-        </w:rPr>
-        <w:t>azaz</w:t>
-      </w:r>
-      <w:r>
-        <w:rPr>
-          <w:sz w:val="24"/>
-        </w:rPr>
-        <w:t xml:space="preserve"> </w:t>
-      </w:r>
-      <w:r>
-        <w:rPr>
-          <w:sz w:val="24"/>
-        </w:rPr>
-        <w:t>1942</w:t>
-      </w:r>
-      <w:r>
-        <w:rPr>
-          <w:sz w:val="24"/>
-        </w:rPr>
-        <w:t xml:space="preserve"> </w:t>
-      </w:r>
-      <w:r>
-        <w:rPr>
-          <w:sz w:val="24"/>
-        </w:rPr>
-        <w:t>és</w:t>
-      </w:r>
-      <w:r>
-        <w:rPr>
-          <w:sz w:val="24"/>
-        </w:rPr>
-        <w:t xml:space="preserve"> </w:t>
-      </w:r>
-      <w:r>
-        <w:rPr>
-          <w:sz w:val="24"/>
-        </w:rPr>
-        <w:t>2010</w:t>
-      </w:r>
-      <w:r>
-        <w:rPr>
-          <w:sz w:val="24"/>
-        </w:rPr>
-        <w:t xml:space="preserve"> </w:t>
-      </w:r>
-      <w:r>
-        <w:rPr>
-          <w:sz w:val="24"/>
-        </w:rPr>
-        <w:t>között</w:t>
-      </w:r>
-      <w:r>
-        <w:rPr>
-          <w:sz w:val="24"/>
-        </w:rPr>
-        <w:t xml:space="preserve"> </w:t>
-      </w:r>
-      <w:r>
-        <w:rPr>
-          <w:sz w:val="24"/>
-        </w:rPr>
-        <w:t>több</w:t>
-      </w:r>
-      <w:r>
-        <w:rPr>
-          <w:sz w:val="24"/>
-        </w:rPr>
-        <w:t xml:space="preserve"> </w:t>
-      </w:r>
-      <w:r>
-        <w:rPr>
-          <w:sz w:val="24"/>
-        </w:rPr>
-        <w:t>olyan</w:t>
-      </w:r>
-      <w:r>
-        <w:rPr>
-          <w:sz w:val="24"/>
-        </w:rPr>
-        <w:t xml:space="preserve"> </w:t>
-      </w:r>
-      <w:r>
-        <w:rPr>
-          <w:sz w:val="24"/>
-        </w:rPr>
-        <w:t>év is</w:t>
-      </w:r>
-      <w:r>
-        <w:rPr>
-          <w:sz w:val="24"/>
-        </w:rPr>
-        <w:t xml:space="preserve"> </w:t>
-      </w:r>
-      <w:r>
-        <w:rPr>
-          <w:sz w:val="24"/>
-        </w:rPr>
-        <w:t>volt,</w:t>
-      </w:r>
-      <w:r>
-        <w:rPr>
-          <w:sz w:val="24"/>
-        </w:rPr>
-        <w:t xml:space="preserve"> </w:t>
-      </w:r>
-      <w:r>
-        <w:rPr>
-          <w:sz w:val="24"/>
-        </w:rPr>
-        <w:t>amikor</w:t>
-      </w:r>
-      <w:r>
-        <w:rPr>
-          <w:sz w:val="24"/>
-        </w:rPr>
-        <w:t xml:space="preserve"> </w:t>
-      </w:r>
-      <w:r>
-        <w:rPr>
-          <w:sz w:val="24"/>
-        </w:rPr>
-        <w:t>nem</w:t>
-      </w:r>
-      <w:r>
-        <w:rPr>
-          <w:sz w:val="24"/>
-        </w:rPr>
-        <w:t xml:space="preserve"> </w:t>
-      </w:r>
-      <w:r>
-        <w:rPr>
-          <w:sz w:val="24"/>
-        </w:rPr>
-        <w:t>indult</w:t>
-      </w:r>
-      <w:r>
-        <w:rPr>
-          <w:sz w:val="24"/>
-        </w:rPr>
-        <w:t xml:space="preserve"> </w:t>
-      </w:r>
-      <w:r>
-        <w:rPr>
-          <w:sz w:val="24"/>
-        </w:rPr>
-        <w:t>osztály.</w:t>
-      </w:r>
-      <w:r>
-        <w:rPr>
-          <w:sz w:val="24"/>
-        </w:rPr>
-        <w:t xml:space="preserve"> </w:t>
-      </w:r>
-      <w:r>
-        <w:rPr>
-          <w:sz w:val="24"/>
-        </w:rPr>
-        <w:t>Készítsen</w:t>
-      </w:r>
-      <w:r>
-        <w:rPr>
-          <w:sz w:val="24"/>
-        </w:rPr>
-        <w:t xml:space="preserve"> </w:t>
-      </w:r>
-      <w:r>
-        <w:rPr>
-          <w:sz w:val="24"/>
-        </w:rPr>
-        <w:t>lekérdezést,</w:t>
-      </w:r>
-      <w:r>
-        <w:rPr>
-          <w:sz w:val="24"/>
-        </w:rPr>
-        <w:t xml:space="preserve"> </w:t>
-      </w:r>
-      <w:r>
-        <w:rPr>
-          <w:sz w:val="24"/>
-        </w:rPr>
-        <w:t>amely</w:t>
-      </w:r>
-      <w:r>
-        <w:rPr>
-          <w:sz w:val="24"/>
-        </w:rPr>
-        <w:t xml:space="preserve"> </w:t>
-      </w:r>
-      <w:r>
-        <w:rPr>
-          <w:sz w:val="24"/>
-        </w:rPr>
-        <w:t>megadja a fenti évek közül az els</w:t>
-      </w:r>
-      <w:r>
-        <w:rPr>
-          <w:sz w:val="24"/>
-        </w:rPr>
-        <w:t>ő</w:t>
-      </w:r>
-      <w:r>
-        <w:rPr>
-          <w:sz w:val="24"/>
-        </w:rPr>
-        <w:t>t</w:t>
-      </w:r>
-      <w:r>
-        <w:rPr>
-          <w:sz w:val="24"/>
-        </w:rPr>
-        <w:t>!</w:t>
+        <w:t>Készítsen lekérdezést, amely megadja, hogy az 1970-es években melyik tanár keze alatt végzett egynél több osztály!</w:t>
+      </w:r>
+    </w:p>
+    <w:p>
+      <w:pPr>
+        <w:pStyle w:val="Listaszerbekezds"/>
+        <w:tabs>
+          <w:tab w:val="left" w:pos="709"/>
+        </w:tabs>
+        <w:spacing w:before="106" w:line="237" w:lineRule="auto"/>
+        <w:ind w:left="709" w:right="110" w:firstLine="0"/>
+        <w:jc w:val="center"/>
+        <w:rPr>
+          <w:sz w:val="24"/>
+        </w:rPr>
+      </w:pPr>
+      <w:r>
+        <w:rPr>
+          <w:noProof/>
+        </w:rPr>
+        <w:drawing>
+          <wp:inline distT="0" distB="0" distL="0" distR="0" wp14:anchorId="434B129A" wp14:editId="0F85E527">
+            <wp:extent cx="1609725" cy="1552575"/>
+            <wp:effectExtent l="57150" t="57150" r="123825" b="123825"/>
+            <wp:docPr id="5" name="Kép 5"/>
+            <wp:cNvGraphicFramePr>
+              <a:graphicFrameLocks xmlns:a="http://schemas.openxmlformats.org/drawingml/2006/main" noChangeAspect="1"/>
+            </wp:cNvGraphicFramePr>
+            <a:graphic xmlns:a="http://schemas.openxmlformats.org/drawingml/2006/main">
+              <a:graphicData uri="http://schemas.openxmlformats.org/drawingml/2006/picture">
+                <pic:pic xmlns:pic="http://schemas.openxmlformats.org/drawingml/2006/picture">
+                  <pic:nvPicPr>
+                    <pic:cNvPr id="1" name=""/>
+                    <pic:cNvPicPr/>
+                  </pic:nvPicPr>
+                  <pic:blipFill>
+                    <a:blip r:embed="rId9"/>
+                    <a:stretch>
+                      <a:fillRect/>
+                    </a:stretch>
+                  </pic:blipFill>
+                  <pic:spPr>
+                    <a:xfrm>
+                      <a:off x="0" y="0"/>
+                      <a:ext cx="1609725" cy="1552575"/>
+                    </a:xfrm>
+                    <a:prstGeom prst="rect">
+                      <a:avLst/>
+                    </a:prstGeom>
+                    <a:ln>
+                      <a:solidFill>
+                        <a:schemeClr val="tx1"/>
+                      </a:solidFill>
+                    </a:ln>
+                    <a:effectLst>
+                      <a:outerShdw blurRad="50800" dist="38100" dir="2700000" algn="tl" rotWithShape="0">
+                        <a:prstClr val="black">
+                          <a:alpha val="40000"/>
+                        </a:prstClr>
+                      </a:outerShdw>
+                    </a:effectLst>
+                  </pic:spPr>
+                </pic:pic>
+              </a:graphicData>
+            </a:graphic>
+          </wp:inline>
+        </w:drawing>
       </w:r>
     </w:p>
     <w:p>
@@ -2775,7 +2557,397 @@
         <w:rPr>
           <w:sz w:val="24"/>
         </w:rPr>
-        <w:t>Sajnos nem minden osztálynál tüntettek fel tanárt. Készítsen lekérdezést, amely megadja, hogy hány osztálynál nem szerepel tanár!</w:t>
+        <w:t>Az</w:t>
+      </w:r>
+      <w:r>
+        <w:rPr>
+          <w:sz w:val="24"/>
+        </w:rPr>
+        <w:t xml:space="preserve"> </w:t>
+      </w:r>
+      <w:r>
+        <w:rPr>
+          <w:sz w:val="24"/>
+        </w:rPr>
+        <w:t>adatbázis</w:t>
+      </w:r>
+      <w:r>
+        <w:rPr>
+          <w:sz w:val="24"/>
+        </w:rPr>
+        <w:t xml:space="preserve"> </w:t>
+      </w:r>
+      <w:r>
+        <w:rPr>
+          <w:sz w:val="24"/>
+        </w:rPr>
+        <w:t>által</w:t>
+      </w:r>
+      <w:r>
+        <w:rPr>
+          <w:sz w:val="24"/>
+        </w:rPr>
+        <w:t xml:space="preserve"> </w:t>
+      </w:r>
+      <w:r>
+        <w:rPr>
+          <w:sz w:val="24"/>
+        </w:rPr>
+        <w:t>rögzített</w:t>
+      </w:r>
+      <w:r>
+        <w:rPr>
+          <w:sz w:val="24"/>
+        </w:rPr>
+        <w:t xml:space="preserve"> </w:t>
+      </w:r>
+      <w:r>
+        <w:rPr>
+          <w:sz w:val="24"/>
+        </w:rPr>
+        <w:t>els</w:t>
+      </w:r>
+      <w:r>
+        <w:rPr>
+          <w:sz w:val="24"/>
+        </w:rPr>
+        <w:t>ő</w:t>
+      </w:r>
+      <w:r>
+        <w:rPr>
+          <w:sz w:val="24"/>
+        </w:rPr>
+        <w:t xml:space="preserve"> </w:t>
+      </w:r>
+      <w:r>
+        <w:rPr>
+          <w:sz w:val="24"/>
+        </w:rPr>
+        <w:t>és</w:t>
+      </w:r>
+      <w:r>
+        <w:rPr>
+          <w:sz w:val="24"/>
+        </w:rPr>
+        <w:t xml:space="preserve"> </w:t>
+      </w:r>
+      <w:r>
+        <w:rPr>
+          <w:sz w:val="24"/>
+        </w:rPr>
+        <w:t>utolsó</w:t>
+      </w:r>
+      <w:r>
+        <w:rPr>
+          <w:sz w:val="24"/>
+        </w:rPr>
+        <w:t xml:space="preserve"> </w:t>
+      </w:r>
+      <w:r>
+        <w:rPr>
+          <w:sz w:val="24"/>
+        </w:rPr>
+        <w:t>kezd</w:t>
+      </w:r>
+      <w:r>
+        <w:rPr>
+          <w:sz w:val="24"/>
+        </w:rPr>
+        <w:t>ő</w:t>
+      </w:r>
+      <w:r>
+        <w:rPr>
+          <w:sz w:val="24"/>
+        </w:rPr>
+        <w:t>év,</w:t>
+      </w:r>
+      <w:r>
+        <w:rPr>
+          <w:sz w:val="24"/>
+        </w:rPr>
+        <w:t xml:space="preserve"> </w:t>
+      </w:r>
+      <w:r>
+        <w:rPr>
+          <w:sz w:val="24"/>
+        </w:rPr>
+        <w:t>azaz</w:t>
+      </w:r>
+      <w:r>
+        <w:rPr>
+          <w:sz w:val="24"/>
+        </w:rPr>
+        <w:t xml:space="preserve"> </w:t>
+      </w:r>
+      <w:r>
+        <w:rPr>
+          <w:sz w:val="24"/>
+        </w:rPr>
+        <w:t>1942</w:t>
+      </w:r>
+      <w:r>
+        <w:rPr>
+          <w:sz w:val="24"/>
+        </w:rPr>
+        <w:t xml:space="preserve"> </w:t>
+      </w:r>
+      <w:r>
+        <w:rPr>
+          <w:sz w:val="24"/>
+        </w:rPr>
+        <w:t>és</w:t>
+      </w:r>
+      <w:r>
+        <w:rPr>
+          <w:sz w:val="24"/>
+        </w:rPr>
+        <w:t xml:space="preserve"> </w:t>
+      </w:r>
+      <w:r>
+        <w:rPr>
+          <w:sz w:val="24"/>
+        </w:rPr>
+        <w:t>2010</w:t>
+      </w:r>
+      <w:r>
+        <w:rPr>
+          <w:sz w:val="24"/>
+        </w:rPr>
+        <w:t xml:space="preserve"> </w:t>
+      </w:r>
+      <w:r>
+        <w:rPr>
+          <w:sz w:val="24"/>
+        </w:rPr>
+        <w:t>között</w:t>
+      </w:r>
+      <w:r>
+        <w:rPr>
+          <w:sz w:val="24"/>
+        </w:rPr>
+        <w:t xml:space="preserve"> </w:t>
+      </w:r>
+      <w:r>
+        <w:rPr>
+          <w:sz w:val="24"/>
+        </w:rPr>
+        <w:t>több</w:t>
+      </w:r>
+      <w:r>
+        <w:rPr>
+          <w:sz w:val="24"/>
+        </w:rPr>
+        <w:t xml:space="preserve"> </w:t>
+      </w:r>
+      <w:r>
+        <w:rPr>
+          <w:sz w:val="24"/>
+        </w:rPr>
+        <w:t>olyan</w:t>
+      </w:r>
+      <w:r>
+        <w:rPr>
+          <w:sz w:val="24"/>
+        </w:rPr>
+        <w:t xml:space="preserve"> </w:t>
+      </w:r>
+      <w:r>
+        <w:rPr>
+          <w:sz w:val="24"/>
+        </w:rPr>
+        <w:t>év is</w:t>
+      </w:r>
+      <w:r>
+        <w:rPr>
+          <w:sz w:val="24"/>
+        </w:rPr>
+        <w:t xml:space="preserve"> </w:t>
+      </w:r>
+      <w:r>
+        <w:rPr>
+          <w:sz w:val="24"/>
+        </w:rPr>
+        <w:t>volt,</w:t>
+      </w:r>
+      <w:r>
+        <w:rPr>
+          <w:sz w:val="24"/>
+        </w:rPr>
+        <w:t xml:space="preserve"> </w:t>
+      </w:r>
+      <w:r>
+        <w:rPr>
+          <w:sz w:val="24"/>
+        </w:rPr>
+        <w:t>amikor</w:t>
+      </w:r>
+      <w:r>
+        <w:rPr>
+          <w:sz w:val="24"/>
+        </w:rPr>
+        <w:t xml:space="preserve"> </w:t>
+      </w:r>
+      <w:r>
+        <w:rPr>
+          <w:sz w:val="24"/>
+        </w:rPr>
+        <w:t>nem</w:t>
+      </w:r>
+      <w:r>
+        <w:rPr>
+          <w:sz w:val="24"/>
+        </w:rPr>
+        <w:t xml:space="preserve"> </w:t>
+      </w:r>
+      <w:r>
+        <w:rPr>
+          <w:sz w:val="24"/>
+        </w:rPr>
+        <w:t>indult</w:t>
+      </w:r>
+      <w:r>
+        <w:rPr>
+          <w:sz w:val="24"/>
+        </w:rPr>
+        <w:t xml:space="preserve"> </w:t>
+      </w:r>
+      <w:r>
+        <w:rPr>
+          <w:sz w:val="24"/>
+        </w:rPr>
+        <w:t>osztály.</w:t>
+      </w:r>
+      <w:r>
+        <w:rPr>
+          <w:sz w:val="24"/>
+        </w:rPr>
+        <w:t xml:space="preserve"> </w:t>
+      </w:r>
+      <w:r>
+        <w:rPr>
+          <w:sz w:val="24"/>
+        </w:rPr>
+        <w:t>Készítsen</w:t>
+      </w:r>
+      <w:r>
+        <w:rPr>
+          <w:sz w:val="24"/>
+        </w:rPr>
+        <w:t xml:space="preserve"> </w:t>
+      </w:r>
+      <w:r>
+        <w:rPr>
+          <w:sz w:val="24"/>
+        </w:rPr>
+        <w:t>lekérdezést,</w:t>
+      </w:r>
+      <w:r>
+        <w:rPr>
+          <w:sz w:val="24"/>
+        </w:rPr>
+        <w:t xml:space="preserve"> </w:t>
+      </w:r>
+      <w:r>
+        <w:rPr>
+          <w:sz w:val="24"/>
+        </w:rPr>
+        <w:t>amely</w:t>
+      </w:r>
+      <w:r>
+        <w:rPr>
+          <w:sz w:val="24"/>
+        </w:rPr>
+        <w:t xml:space="preserve"> </w:t>
+      </w:r>
+      <w:r>
+        <w:rPr>
+          <w:sz w:val="24"/>
+        </w:rPr>
+        <w:t>megadja a fenti évek közül az els</w:t>
+      </w:r>
+      <w:r>
+        <w:rPr>
+          <w:sz w:val="24"/>
+        </w:rPr>
+        <w:t>ő</w:t>
+      </w:r>
+      <w:r>
+        <w:rPr>
+          <w:sz w:val="24"/>
+        </w:rPr>
+        <w:t>t</w:t>
+      </w:r>
+      <w:r>
+        <w:rPr>
+          <w:sz w:val="24"/>
+        </w:rPr>
+        <w:t>!</w:t>
+      </w:r>
+    </w:p>
+    <w:p>
+      <w:pPr>
+        <w:pStyle w:val="Listaszerbekezds"/>
+        <w:tabs>
+          <w:tab w:val="left" w:pos="709"/>
+        </w:tabs>
+        <w:spacing w:before="106" w:line="237" w:lineRule="auto"/>
+        <w:ind w:left="709" w:right="110" w:firstLine="0"/>
+        <w:jc w:val="center"/>
+        <w:rPr>
+          <w:sz w:val="24"/>
+        </w:rPr>
+      </w:pPr>
+      <w:r>
+        <w:rPr>
+          <w:noProof/>
+        </w:rPr>
+        <w:drawing>
+          <wp:inline distT="0" distB="0" distL="0" distR="0" wp14:anchorId="125AB5B4" wp14:editId="34699EED">
+            <wp:extent cx="1247775" cy="676275"/>
+            <wp:effectExtent l="57150" t="57150" r="123825" b="123825"/>
+            <wp:docPr id="6" name="Kép 6"/>
+            <wp:cNvGraphicFramePr>
+              <a:graphicFrameLocks xmlns:a="http://schemas.openxmlformats.org/drawingml/2006/main" noChangeAspect="1"/>
+            </wp:cNvGraphicFramePr>
+            <a:graphic xmlns:a="http://schemas.openxmlformats.org/drawingml/2006/main">
+              <a:graphicData uri="http://schemas.openxmlformats.org/drawingml/2006/picture">
+                <pic:pic xmlns:pic="http://schemas.openxmlformats.org/drawingml/2006/picture">
+                  <pic:nvPicPr>
+                    <pic:cNvPr id="1" name=""/>
+                    <pic:cNvPicPr/>
+                  </pic:nvPicPr>
+                  <pic:blipFill>
+                    <a:blip r:embed="rId10"/>
+                    <a:stretch>
+                      <a:fillRect/>
+                    </a:stretch>
+                  </pic:blipFill>
+                  <pic:spPr>
+                    <a:xfrm>
+                      <a:off x="0" y="0"/>
+                      <a:ext cx="1247775" cy="676275"/>
+                    </a:xfrm>
+                    <a:prstGeom prst="rect">
+                      <a:avLst/>
+                    </a:prstGeom>
+                    <a:ln>
+                      <a:solidFill>
+                        <a:schemeClr val="tx1"/>
+                      </a:solidFill>
+                    </a:ln>
+                    <a:effectLst>
+                      <a:outerShdw blurRad="50800" dist="38100" dir="2700000" algn="tl" rotWithShape="0">
+                        <a:prstClr val="black">
+                          <a:alpha val="40000"/>
+                        </a:prstClr>
+                      </a:outerShdw>
+                    </a:effectLst>
+                  </pic:spPr>
+                </pic:pic>
+              </a:graphicData>
+            </a:graphic>
+          </wp:inline>
+        </w:drawing>
       </w:r>
     </w:p>
     <w:p>
@@ -2798,7 +2970,73 @@
         <w:rPr>
           <w:sz w:val="24"/>
         </w:rPr>
-        <w:t xml:space="preserve">A tanárok közül néhányan maguk is növendékei voltak az intézménynek. Készítsen lekérdezést, amely megadja ezen tanárok neveit és azt az évet, amikor elkezdtek tanítani! </w:t>
+        <w:t>Sajnos nem minden osztálynál tüntettek fel tanárt. Készítsen lekérdezést, amely megadja, hogy hány osztálynál nem szerepel tanár!</w:t>
+      </w:r>
+    </w:p>
+    <w:p>
+      <w:pPr>
+        <w:pStyle w:val="Listaszerbekezds"/>
+        <w:tabs>
+          <w:tab w:val="left" w:pos="709"/>
+        </w:tabs>
+        <w:spacing w:before="106" w:line="237" w:lineRule="auto"/>
+        <w:ind w:left="709" w:right="110" w:firstLine="0"/>
+        <w:jc w:val="center"/>
+        <w:rPr>
+          <w:sz w:val="24"/>
+        </w:rPr>
+      </w:pPr>
+      <w:r>
+        <w:rPr>
+          <w:noProof/>
+        </w:rPr>
+        <w:drawing>
+          <wp:inline distT="0" distB="0" distL="0" distR="0" wp14:anchorId="4F4D1691" wp14:editId="32C25D37">
+            <wp:extent cx="1009650" cy="590550"/>
+            <wp:effectExtent l="57150" t="57150" r="114300" b="114300"/>
+            <wp:docPr id="7" name="Kép 7"/>
+            <wp:cNvGraphicFramePr>
+              <a:graphicFrameLocks xmlns:a="http://schemas.openxmlformats.org/drawingml/2006/main" noChangeAspect="1"/>
+            </wp:cNvGraphicFramePr>
+            <a:graphic xmlns:a="http://schemas.openxmlformats.org/drawingml/2006/main">
+              <a:graphicData uri="http://schemas.openxmlformats.org/drawingml/2006/picture">
+                <pic:pic xmlns:pic="http://schemas.openxmlformats.org/drawingml/2006/picture">
+                  <pic:nvPicPr>
+                    <pic:cNvPr id="1" name=""/>
+                    <pic:cNvPicPr/>
+                  </pic:nvPicPr>
+                  <pic:blipFill>
+                    <a:blip r:embed="rId11"/>
+                    <a:stretch>
+                      <a:fillRect/>
+                    </a:stretch>
+                  </pic:blipFill>
+                  <pic:spPr>
+                    <a:xfrm>
+                      <a:off x="0" y="0"/>
+                      <a:ext cx="1009650" cy="590550"/>
+                    </a:xfrm>
+                    <a:prstGeom prst="rect">
+                      <a:avLst/>
+                    </a:prstGeom>
+                    <a:ln>
+                      <a:solidFill>
+                        <a:schemeClr val="tx1"/>
+                      </a:solidFill>
+                    </a:ln>
+                    <a:effectLst>
+                      <a:outerShdw blurRad="50800" dist="38100" dir="2700000" algn="tl" rotWithShape="0">
+                        <a:prstClr val="black">
+                          <a:alpha val="40000"/>
+                        </a:prstClr>
+                      </a:outerShdw>
+                    </a:effectLst>
+                  </pic:spPr>
+                </pic:pic>
+              </a:graphicData>
+            </a:graphic>
+          </wp:inline>
+        </w:drawing>
       </w:r>
     </w:p>
     <w:p>
@@ -2821,6 +3059,97 @@
         <w:rPr>
           <w:sz w:val="24"/>
         </w:rPr>
+        <w:t xml:space="preserve">A tanárok közül néhányan maguk is növendékei voltak az intézménynek. Készítsen lekérdezést, amely megadja ezen tanárok neveit és azt az évet, amikor elkezdtek tanítani! </w:t>
+      </w:r>
+    </w:p>
+    <w:p>
+      <w:pPr>
+        <w:pStyle w:val="Listaszerbekezds"/>
+        <w:tabs>
+          <w:tab w:val="left" w:pos="709"/>
+        </w:tabs>
+        <w:spacing w:before="106" w:line="237" w:lineRule="auto"/>
+        <w:ind w:left="709" w:right="110" w:firstLine="0"/>
+        <w:jc w:val="center"/>
+        <w:rPr>
+          <w:sz w:val="24"/>
+        </w:rPr>
+      </w:pPr>
+      <w:r>
+        <w:rPr>
+          <w:noProof/>
+        </w:rPr>
+        <w:drawing>
+          <wp:inline distT="0" distB="0" distL="0" distR="0" wp14:anchorId="2433286C" wp14:editId="4AD58C65">
+            <wp:extent cx="1416249" cy="1591294"/>
+            <wp:effectExtent l="57150" t="57150" r="107950" b="123825"/>
+            <wp:docPr id="8" name="Kép 8"/>
+            <wp:cNvGraphicFramePr>
+              <a:graphicFrameLocks xmlns:a="http://schemas.openxmlformats.org/drawingml/2006/main" noChangeAspect="1"/>
+            </wp:cNvGraphicFramePr>
+            <a:graphic xmlns:a="http://schemas.openxmlformats.org/drawingml/2006/main">
+              <a:graphicData uri="http://schemas.openxmlformats.org/drawingml/2006/picture">
+                <pic:pic xmlns:pic="http://schemas.openxmlformats.org/drawingml/2006/picture">
+                  <pic:nvPicPr>
+                    <pic:cNvPr id="1" name=""/>
+                    <pic:cNvPicPr/>
+                  </pic:nvPicPr>
+                  <pic:blipFill>
+                    <a:blip r:embed="rId12"/>
+                    <a:stretch>
+                      <a:fillRect/>
+                    </a:stretch>
+                  </pic:blipFill>
+                  <pic:spPr>
+                    <a:xfrm>
+                      <a:off x="0" y="0"/>
+                      <a:ext cx="1468375" cy="1649863"/>
+                    </a:xfrm>
+                    <a:prstGeom prst="rect">
+                      <a:avLst/>
+                    </a:prstGeom>
+                    <a:ln>
+                      <a:solidFill>
+                        <a:schemeClr val="tx1"/>
+                      </a:solidFill>
+                    </a:ln>
+                    <a:effectLst>
+                      <a:outerShdw blurRad="50800" dist="38100" dir="2700000" algn="tl" rotWithShape="0">
+                        <a:prstClr val="black">
+                          <a:alpha val="40000"/>
+                        </a:prstClr>
+                      </a:outerShdw>
+                    </a:effectLst>
+                  </pic:spPr>
+                </pic:pic>
+              </a:graphicData>
+            </a:graphic>
+          </wp:inline>
+        </w:drawing>
+      </w:r>
+    </w:p>
+    <w:p>
+      <w:pPr>
+        <w:pStyle w:val="Listaszerbekezds"/>
+        <w:numPr>
+          <w:ilvl w:val="1"/>
+          <w:numId w:val="1"/>
+        </w:numPr>
+        <w:tabs>
+          <w:tab w:val="left" w:pos="709"/>
+        </w:tabs>
+        <w:spacing w:before="106" w:line="237" w:lineRule="auto"/>
+        <w:ind w:left="709" w:right="110" w:hanging="567"/>
+        <w:rPr>
+          <w:sz w:val="24"/>
+        </w:rPr>
+      </w:pPr>
+      <w:r>
+        <w:rPr>
+          <w:noProof/>
+          <w:sz w:val="24"/>
+        </w:rPr>
+        <w:lastRenderedPageBreak/>
         <w:drawing>
           <wp:anchor distT="0" distB="0" distL="114300" distR="114300" simplePos="0" relativeHeight="251662336" behindDoc="0" locked="0" layoutInCell="1" allowOverlap="1">
             <wp:simplePos x="0" y="0"/>
@@ -2831,7 +3160,7 @@
               <wp:posOffset>977155</wp:posOffset>
             </wp:positionV>
             <wp:extent cx="5657850" cy="1514475"/>
-            <wp:effectExtent l="57150" t="57150" r="266700" b="238125"/>
+            <wp:effectExtent l="57150" t="57150" r="114300" b="123825"/>
             <wp:wrapSquare wrapText="bothSides"/>
             <wp:docPr id="2" name="Kép 2"/>
             <wp:cNvGraphicFramePr>
@@ -2845,7 +3174,7 @@
                     <pic:cNvPicPr/>
                   </pic:nvPicPr>
                   <pic:blipFill>
-                    <a:blip r:embed="rId8">
+                    <a:blip r:embed="rId13">
                       <a:extLst>
                         <a:ext uri="{28A0092B-C50C-407E-A947-70E740481C1C}">
                           <a14:useLocalDpi xmlns:a14="http://schemas.microsoft.com/office/drawing/2010/main" val="0"/>
@@ -2870,10 +3199,10 @@
                       </a:solidFill>
                     </a:ln>
                     <a:effectLst>
-                      <a:outerShdw blurRad="114300" dist="114300" dir="2700000" sx="101000" sy="101000" algn="tl" rotWithShape="0">
-                        <a:srgbClr val="333333">
-                          <a:alpha val="25000"/>
-                        </a:srgbClr>
+                      <a:outerShdw blurRad="50800" dist="38100" dir="2700000" algn="tl" rotWithShape="0">
+                        <a:prstClr val="black">
+                          <a:alpha val="40000"/>
+                        </a:prstClr>
                       </a:outerShdw>
                     </a:effectLst>
                   </pic:spPr>
@@ -2899,7 +3228,15 @@
         <w:rPr>
           <w:sz w:val="24"/>
         </w:rPr>
-        <w:t>, amely a végzett hallgatókat a mintának megfelel</w:t>
+        <w:t>, a</w:t>
+      </w:r>
+      <w:bookmarkStart w:id="0" w:name="_GoBack"/>
+      <w:bookmarkEnd w:id="0"/>
+      <w:r>
+        <w:rPr>
+          <w:sz w:val="24"/>
+        </w:rPr>
+        <w:t>mely a végzett hallgatókat a mintának megfelel</w:t>
       </w:r>
       <w:r>
         <w:rPr>
@@ -3005,8 +3342,8 @@
       </w:pPr>
     </w:p>
     <w:sectPr>
-      <w:headerReference w:type="default" r:id="rId9"/>
-      <w:footerReference w:type="default" r:id="rId10"/>
+      <w:headerReference w:type="default" r:id="rId14"/>
+      <w:footerReference w:type="default" r:id="rId15"/>
       <w:pgSz w:w="11910" w:h="16840"/>
       <w:pgMar w:top="1320" w:right="1300" w:bottom="1320" w:left="1300" w:header="797" w:footer="1138" w:gutter="0"/>
       <w:cols w:space="708"/>

--- a/Renewed/Színésznövendékek_MySQL.docx
+++ b/Renewed/Színésznövendékek_MySQL.docx
@@ -2193,6 +2193,19 @@
     </w:p>
     <w:p>
       <w:pPr>
+        <w:rPr>
+          <w:sz w:val="24"/>
+        </w:rPr>
+      </w:pPr>
+      <w:r>
+        <w:rPr>
+          <w:sz w:val="24"/>
+        </w:rPr>
+        <w:br w:type="page"/>
+      </w:r>
+    </w:p>
+    <w:p>
+      <w:pPr>
         <w:pStyle w:val="Listaszerbekezds"/>
         <w:numPr>
           <w:ilvl w:val="1"/>
@@ -2211,6 +2224,7 @@
         <w:rPr>
           <w:sz w:val="24"/>
         </w:rPr>
+        <w:lastRenderedPageBreak/>
         <w:t>A színészképzés sokáig három-, majd kés</w:t>
       </w:r>
       <w:r>
@@ -2223,14 +2237,7 @@
         <w:rPr>
           <w:sz w:val="24"/>
         </w:rPr>
-        <w:t xml:space="preserve">bb négyéves volt, néhány éve pedig ötévessé </w:t>
-      </w:r>
-      <w:r>
-        <w:rPr>
-          <w:sz w:val="24"/>
-        </w:rPr>
-        <w:lastRenderedPageBreak/>
-        <w:t>alakították.</w:t>
+        <w:t>bb négyéves volt, néhány éve pedig ötévessé alakították.</w:t>
       </w:r>
       <w:r>
         <w:rPr>
@@ -2401,8 +2408,8 @@
         </w:rPr>
         <w:drawing>
           <wp:inline distT="0" distB="0" distL="0" distR="0" wp14:anchorId="38C1E842" wp14:editId="2403C917">
-            <wp:extent cx="781050" cy="1028700"/>
-            <wp:effectExtent l="57150" t="57150" r="114300" b="114300"/>
+            <wp:extent cx="828675" cy="1183833"/>
+            <wp:effectExtent l="57150" t="57150" r="104775" b="111760"/>
             <wp:docPr id="4" name="Kép 4"/>
             <wp:cNvGraphicFramePr>
               <a:graphicFrameLocks xmlns:a="http://schemas.openxmlformats.org/drawingml/2006/main" noChangeAspect="1"/>
@@ -2414,24 +2421,134 @@
                     <pic:cNvPr id="1" name=""/>
                     <pic:cNvPicPr/>
                   </pic:nvPicPr>
+                  <pic:blipFill rotWithShape="1">
+                    <a:blip r:embed="rId8"/>
+                    <a:srcRect l="5715" r="7561" b="5934"/>
+                    <a:stretch/>
+                  </pic:blipFill>
+                  <pic:spPr bwMode="auto">
+                    <a:xfrm>
+                      <a:off x="0" y="0"/>
+                      <a:ext cx="856553" cy="1223659"/>
+                    </a:xfrm>
+                    <a:prstGeom prst="rect">
+                      <a:avLst/>
+                    </a:prstGeom>
+                    <a:ln w="9525" cap="flat" cmpd="sng" algn="ctr">
+                      <a:solidFill>
+                        <a:sysClr val="windowText" lastClr="000000"/>
+                      </a:solidFill>
+                      <a:prstDash val="solid"/>
+                      <a:round/>
+                      <a:headEnd type="none" w="med" len="med"/>
+                      <a:tailEnd type="none" w="med" len="med"/>
+                    </a:ln>
+                    <a:effectLst>
+                      <a:outerShdw blurRad="50800" dist="38100" dir="2700000" algn="tl" rotWithShape="0">
+                        <a:prstClr val="black">
+                          <a:alpha val="40000"/>
+                        </a:prstClr>
+                      </a:outerShdw>
+                    </a:effectLst>
+                    <a:extLst>
+                      <a:ext uri="{53640926-AAD7-44D8-BBD7-CCE9431645EC}">
+                        <a14:shadowObscured xmlns:a14="http://schemas.microsoft.com/office/drawing/2010/main"/>
+                      </a:ext>
+                    </a:extLst>
+                  </pic:spPr>
+                </pic:pic>
+              </a:graphicData>
+            </a:graphic>
+          </wp:inline>
+        </w:drawing>
+      </w:r>
+    </w:p>
+    <w:p>
+      <w:pPr>
+        <w:pStyle w:val="Listaszerbekezds"/>
+        <w:numPr>
+          <w:ilvl w:val="1"/>
+          <w:numId w:val="1"/>
+        </w:numPr>
+        <w:tabs>
+          <w:tab w:val="left" w:pos="709"/>
+        </w:tabs>
+        <w:spacing w:before="106" w:line="237" w:lineRule="auto"/>
+        <w:ind w:left="709" w:right="110" w:hanging="567"/>
+        <w:rPr>
+          <w:sz w:val="24"/>
+        </w:rPr>
+      </w:pPr>
+      <w:r>
+        <w:rPr>
+          <w:sz w:val="24"/>
+        </w:rPr>
+        <w:t>Készítsen lekérdezést, amely megadja, hogy az 1970-es években melyik tanár keze alatt végzett egynél több osztály!</w:t>
+      </w:r>
+    </w:p>
+    <w:p>
+      <w:pPr>
+        <w:pStyle w:val="Listaszerbekezds"/>
+        <w:tabs>
+          <w:tab w:val="left" w:pos="709"/>
+        </w:tabs>
+        <w:spacing w:before="106" w:line="237" w:lineRule="auto"/>
+        <w:ind w:left="709" w:right="110" w:firstLine="0"/>
+        <w:jc w:val="center"/>
+        <w:rPr>
+          <w:sz w:val="24"/>
+        </w:rPr>
+      </w:pPr>
+      <w:r>
+        <w:rPr>
+          <w:noProof/>
+        </w:rPr>
+        <w:drawing>
+          <wp:inline distT="0" distB="0" distL="0" distR="0">
+            <wp:extent cx="1590303" cy="1466850"/>
+            <wp:effectExtent l="57150" t="57150" r="105410" b="114300"/>
+            <wp:docPr id="9" name="Kép 9"/>
+            <wp:cNvGraphicFramePr>
+              <a:graphicFrameLocks xmlns:a="http://schemas.openxmlformats.org/drawingml/2006/main" noChangeAspect="1"/>
+            </wp:cNvGraphicFramePr>
+            <a:graphic xmlns:a="http://schemas.openxmlformats.org/drawingml/2006/main">
+              <a:graphicData uri="http://schemas.openxmlformats.org/drawingml/2006/picture">
+                <pic:pic xmlns:pic="http://schemas.openxmlformats.org/drawingml/2006/picture">
+                  <pic:nvPicPr>
+                    <pic:cNvPr id="0" name="Picture 2"/>
+                    <pic:cNvPicPr>
+                      <a:picLocks noChangeAspect="1" noChangeArrowheads="1"/>
+                    </pic:cNvPicPr>
+                  </pic:nvPicPr>
                   <pic:blipFill>
-                    <a:blip r:embed="rId8"/>
+                    <a:blip r:embed="rId9">
+                      <a:extLst>
+                        <a:ext uri="{28A0092B-C50C-407E-A947-70E740481C1C}">
+                          <a14:useLocalDpi xmlns:a14="http://schemas.microsoft.com/office/drawing/2010/main" val="0"/>
+                        </a:ext>
+                      </a:extLst>
+                    </a:blip>
+                    <a:srcRect/>
                     <a:stretch>
                       <a:fillRect/>
                     </a:stretch>
                   </pic:blipFill>
-                  <pic:spPr>
+                  <pic:spPr bwMode="auto">
                     <a:xfrm>
                       <a:off x="0" y="0"/>
-                      <a:ext cx="781050" cy="1028700"/>
+                      <a:ext cx="1664909" cy="1535665"/>
                     </a:xfrm>
                     <a:prstGeom prst="rect">
                       <a:avLst/>
                     </a:prstGeom>
-                    <a:ln>
+                    <a:ln w="9525" cap="flat" cmpd="sng" algn="ctr">
                       <a:solidFill>
-                        <a:schemeClr val="tx1"/>
+                        <a:sysClr val="windowText" lastClr="000000"/>
                       </a:solidFill>
+                      <a:prstDash val="solid"/>
+                      <a:round/>
+                      <a:headEnd type="none" w="med" len="med"/>
+                      <a:tailEnd type="none" w="med" len="med"/>
                     </a:ln>
                     <a:effectLst>
                       <a:outerShdw blurRad="50800" dist="38100" dir="2700000" algn="tl" rotWithShape="0">
@@ -2468,7 +2585,331 @@
         <w:rPr>
           <w:sz w:val="24"/>
         </w:rPr>
-        <w:t>Készítsen lekérdezést, amely megadja, hogy az 1970-es években melyik tanár keze alatt végzett egynél több osztály!</w:t>
+        <w:t>Az</w:t>
+      </w:r>
+      <w:r>
+        <w:rPr>
+          <w:sz w:val="24"/>
+        </w:rPr>
+        <w:t xml:space="preserve"> </w:t>
+      </w:r>
+      <w:r>
+        <w:rPr>
+          <w:sz w:val="24"/>
+        </w:rPr>
+        <w:t>adatbázis</w:t>
+      </w:r>
+      <w:r>
+        <w:rPr>
+          <w:sz w:val="24"/>
+        </w:rPr>
+        <w:t xml:space="preserve"> </w:t>
+      </w:r>
+      <w:r>
+        <w:rPr>
+          <w:sz w:val="24"/>
+        </w:rPr>
+        <w:t>által</w:t>
+      </w:r>
+      <w:r>
+        <w:rPr>
+          <w:sz w:val="24"/>
+        </w:rPr>
+        <w:t xml:space="preserve"> </w:t>
+      </w:r>
+      <w:r>
+        <w:rPr>
+          <w:sz w:val="24"/>
+        </w:rPr>
+        <w:t>rögzített</w:t>
+      </w:r>
+      <w:r>
+        <w:rPr>
+          <w:sz w:val="24"/>
+        </w:rPr>
+        <w:t xml:space="preserve"> </w:t>
+      </w:r>
+      <w:r>
+        <w:rPr>
+          <w:sz w:val="24"/>
+        </w:rPr>
+        <w:t>els</w:t>
+      </w:r>
+      <w:r>
+        <w:rPr>
+          <w:sz w:val="24"/>
+        </w:rPr>
+        <w:t>ő</w:t>
+      </w:r>
+      <w:r>
+        <w:rPr>
+          <w:sz w:val="24"/>
+        </w:rPr>
+        <w:t xml:space="preserve"> </w:t>
+      </w:r>
+      <w:r>
+        <w:rPr>
+          <w:sz w:val="24"/>
+        </w:rPr>
+        <w:t>és</w:t>
+      </w:r>
+      <w:r>
+        <w:rPr>
+          <w:sz w:val="24"/>
+        </w:rPr>
+        <w:t xml:space="preserve"> </w:t>
+      </w:r>
+      <w:r>
+        <w:rPr>
+          <w:sz w:val="24"/>
+        </w:rPr>
+        <w:t>utolsó</w:t>
+      </w:r>
+      <w:r>
+        <w:rPr>
+          <w:sz w:val="24"/>
+        </w:rPr>
+        <w:t xml:space="preserve"> </w:t>
+      </w:r>
+      <w:r>
+        <w:rPr>
+          <w:sz w:val="24"/>
+        </w:rPr>
+        <w:t>kezd</w:t>
+      </w:r>
+      <w:r>
+        <w:rPr>
+          <w:sz w:val="24"/>
+        </w:rPr>
+        <w:t>ő</w:t>
+      </w:r>
+      <w:r>
+        <w:rPr>
+          <w:sz w:val="24"/>
+        </w:rPr>
+        <w:t>év,</w:t>
+      </w:r>
+      <w:r>
+        <w:rPr>
+          <w:sz w:val="24"/>
+        </w:rPr>
+        <w:t xml:space="preserve"> </w:t>
+      </w:r>
+      <w:r>
+        <w:rPr>
+          <w:sz w:val="24"/>
+        </w:rPr>
+        <w:t>azaz</w:t>
+      </w:r>
+      <w:r>
+        <w:rPr>
+          <w:sz w:val="24"/>
+        </w:rPr>
+        <w:t xml:space="preserve"> </w:t>
+      </w:r>
+      <w:r>
+        <w:rPr>
+          <w:sz w:val="24"/>
+        </w:rPr>
+        <w:t>1942</w:t>
+      </w:r>
+      <w:r>
+        <w:rPr>
+          <w:sz w:val="24"/>
+        </w:rPr>
+        <w:t xml:space="preserve"> </w:t>
+      </w:r>
+      <w:r>
+        <w:rPr>
+          <w:sz w:val="24"/>
+        </w:rPr>
+        <w:t>és</w:t>
+      </w:r>
+      <w:r>
+        <w:rPr>
+          <w:sz w:val="24"/>
+        </w:rPr>
+        <w:t xml:space="preserve"> </w:t>
+      </w:r>
+      <w:r>
+        <w:rPr>
+          <w:sz w:val="24"/>
+        </w:rPr>
+        <w:t>2010</w:t>
+      </w:r>
+      <w:r>
+        <w:rPr>
+          <w:sz w:val="24"/>
+        </w:rPr>
+        <w:t xml:space="preserve"> </w:t>
+      </w:r>
+      <w:r>
+        <w:rPr>
+          <w:sz w:val="24"/>
+        </w:rPr>
+        <w:t>között</w:t>
+      </w:r>
+      <w:r>
+        <w:rPr>
+          <w:sz w:val="24"/>
+        </w:rPr>
+        <w:t xml:space="preserve"> </w:t>
+      </w:r>
+      <w:r>
+        <w:rPr>
+          <w:sz w:val="24"/>
+        </w:rPr>
+        <w:t>több</w:t>
+      </w:r>
+      <w:r>
+        <w:rPr>
+          <w:sz w:val="24"/>
+        </w:rPr>
+        <w:t xml:space="preserve"> </w:t>
+      </w:r>
+      <w:r>
+        <w:rPr>
+          <w:sz w:val="24"/>
+        </w:rPr>
+        <w:t>olyan</w:t>
+      </w:r>
+      <w:r>
+        <w:rPr>
+          <w:sz w:val="24"/>
+        </w:rPr>
+        <w:t xml:space="preserve"> </w:t>
+      </w:r>
+      <w:r>
+        <w:rPr>
+          <w:sz w:val="24"/>
+        </w:rPr>
+        <w:t>év is</w:t>
+      </w:r>
+      <w:r>
+        <w:rPr>
+          <w:sz w:val="24"/>
+        </w:rPr>
+        <w:t xml:space="preserve"> </w:t>
+      </w:r>
+      <w:r>
+        <w:rPr>
+          <w:sz w:val="24"/>
+        </w:rPr>
+        <w:t>volt,</w:t>
+      </w:r>
+      <w:r>
+        <w:rPr>
+          <w:sz w:val="24"/>
+        </w:rPr>
+        <w:t xml:space="preserve"> </w:t>
+      </w:r>
+      <w:r>
+        <w:rPr>
+          <w:sz w:val="24"/>
+        </w:rPr>
+        <w:t>amikor</w:t>
+      </w:r>
+      <w:r>
+        <w:rPr>
+          <w:sz w:val="24"/>
+        </w:rPr>
+        <w:t xml:space="preserve"> </w:t>
+      </w:r>
+      <w:r>
+        <w:rPr>
+          <w:sz w:val="24"/>
+        </w:rPr>
+        <w:t>nem</w:t>
+      </w:r>
+      <w:r>
+        <w:rPr>
+          <w:sz w:val="24"/>
+        </w:rPr>
+        <w:t xml:space="preserve"> </w:t>
+      </w:r>
+      <w:r>
+        <w:rPr>
+          <w:sz w:val="24"/>
+        </w:rPr>
+        <w:t>indult</w:t>
+      </w:r>
+      <w:r>
+        <w:rPr>
+          <w:sz w:val="24"/>
+        </w:rPr>
+        <w:t xml:space="preserve"> </w:t>
+      </w:r>
+      <w:r>
+        <w:rPr>
+          <w:sz w:val="24"/>
+        </w:rPr>
+        <w:t>osztály.</w:t>
+      </w:r>
+      <w:r>
+        <w:rPr>
+          <w:sz w:val="24"/>
+        </w:rPr>
+        <w:t xml:space="preserve"> </w:t>
+      </w:r>
+      <w:r>
+        <w:rPr>
+          <w:sz w:val="24"/>
+        </w:rPr>
+        <w:t>Készítsen</w:t>
+      </w:r>
+      <w:r>
+        <w:rPr>
+          <w:sz w:val="24"/>
+        </w:rPr>
+        <w:t xml:space="preserve"> </w:t>
+      </w:r>
+      <w:r>
+        <w:rPr>
+          <w:sz w:val="24"/>
+        </w:rPr>
+        <w:t>lekérdezést,</w:t>
+      </w:r>
+      <w:r>
+        <w:rPr>
+          <w:sz w:val="24"/>
+        </w:rPr>
+        <w:t xml:space="preserve"> </w:t>
+      </w:r>
+      <w:r>
+        <w:rPr>
+          <w:sz w:val="24"/>
+        </w:rPr>
+        <w:t>amely</w:t>
+      </w:r>
+      <w:r>
+        <w:rPr>
+          <w:sz w:val="24"/>
+        </w:rPr>
+        <w:t xml:space="preserve"> </w:t>
+      </w:r>
+      <w:r>
+        <w:rPr>
+          <w:sz w:val="24"/>
+        </w:rPr>
+        <w:t>megadja a fenti évek közül az els</w:t>
+      </w:r>
+      <w:r>
+        <w:rPr>
+          <w:sz w:val="24"/>
+        </w:rPr>
+        <w:t>ő</w:t>
+      </w:r>
+      <w:r>
+        <w:rPr>
+          <w:sz w:val="24"/>
+        </w:rPr>
+        <w:t>t</w:t>
+      </w:r>
+      <w:r>
+        <w:rPr>
+          <w:sz w:val="24"/>
+        </w:rPr>
+        <w:t>!</w:t>
       </w:r>
     </w:p>
     <w:p>
@@ -2489,422 +2930,9 @@
           <w:noProof/>
         </w:rPr>
         <w:drawing>
-          <wp:inline distT="0" distB="0" distL="0" distR="0" wp14:anchorId="434B129A" wp14:editId="0F85E527">
-            <wp:extent cx="1609725" cy="1552575"/>
-            <wp:effectExtent l="57150" t="57150" r="123825" b="123825"/>
-            <wp:docPr id="5" name="Kép 5"/>
-            <wp:cNvGraphicFramePr>
-              <a:graphicFrameLocks xmlns:a="http://schemas.openxmlformats.org/drawingml/2006/main" noChangeAspect="1"/>
-            </wp:cNvGraphicFramePr>
-            <a:graphic xmlns:a="http://schemas.openxmlformats.org/drawingml/2006/main">
-              <a:graphicData uri="http://schemas.openxmlformats.org/drawingml/2006/picture">
-                <pic:pic xmlns:pic="http://schemas.openxmlformats.org/drawingml/2006/picture">
-                  <pic:nvPicPr>
-                    <pic:cNvPr id="1" name=""/>
-                    <pic:cNvPicPr/>
-                  </pic:nvPicPr>
-                  <pic:blipFill>
-                    <a:blip r:embed="rId9"/>
-                    <a:stretch>
-                      <a:fillRect/>
-                    </a:stretch>
-                  </pic:blipFill>
-                  <pic:spPr>
-                    <a:xfrm>
-                      <a:off x="0" y="0"/>
-                      <a:ext cx="1609725" cy="1552575"/>
-                    </a:xfrm>
-                    <a:prstGeom prst="rect">
-                      <a:avLst/>
-                    </a:prstGeom>
-                    <a:ln>
-                      <a:solidFill>
-                        <a:schemeClr val="tx1"/>
-                      </a:solidFill>
-                    </a:ln>
-                    <a:effectLst>
-                      <a:outerShdw blurRad="50800" dist="38100" dir="2700000" algn="tl" rotWithShape="0">
-                        <a:prstClr val="black">
-                          <a:alpha val="40000"/>
-                        </a:prstClr>
-                      </a:outerShdw>
-                    </a:effectLst>
-                  </pic:spPr>
-                </pic:pic>
-              </a:graphicData>
-            </a:graphic>
-          </wp:inline>
-        </w:drawing>
-      </w:r>
-    </w:p>
-    <w:p>
-      <w:pPr>
-        <w:pStyle w:val="Listaszerbekezds"/>
-        <w:numPr>
-          <w:ilvl w:val="1"/>
-          <w:numId w:val="1"/>
-        </w:numPr>
-        <w:tabs>
-          <w:tab w:val="left" w:pos="709"/>
-        </w:tabs>
-        <w:spacing w:before="106" w:line="237" w:lineRule="auto"/>
-        <w:ind w:left="709" w:right="110" w:hanging="567"/>
-        <w:rPr>
-          <w:sz w:val="24"/>
-        </w:rPr>
-      </w:pPr>
-      <w:r>
-        <w:rPr>
-          <w:sz w:val="24"/>
-        </w:rPr>
-        <w:t>Az</w:t>
-      </w:r>
-      <w:r>
-        <w:rPr>
-          <w:sz w:val="24"/>
-        </w:rPr>
-        <w:t xml:space="preserve"> </w:t>
-      </w:r>
-      <w:r>
-        <w:rPr>
-          <w:sz w:val="24"/>
-        </w:rPr>
-        <w:t>adatbázis</w:t>
-      </w:r>
-      <w:r>
-        <w:rPr>
-          <w:sz w:val="24"/>
-        </w:rPr>
-        <w:t xml:space="preserve"> </w:t>
-      </w:r>
-      <w:r>
-        <w:rPr>
-          <w:sz w:val="24"/>
-        </w:rPr>
-        <w:t>által</w:t>
-      </w:r>
-      <w:r>
-        <w:rPr>
-          <w:sz w:val="24"/>
-        </w:rPr>
-        <w:t xml:space="preserve"> </w:t>
-      </w:r>
-      <w:r>
-        <w:rPr>
-          <w:sz w:val="24"/>
-        </w:rPr>
-        <w:t>rögzített</w:t>
-      </w:r>
-      <w:r>
-        <w:rPr>
-          <w:sz w:val="24"/>
-        </w:rPr>
-        <w:t xml:space="preserve"> </w:t>
-      </w:r>
-      <w:r>
-        <w:rPr>
-          <w:sz w:val="24"/>
-        </w:rPr>
-        <w:t>els</w:t>
-      </w:r>
-      <w:r>
-        <w:rPr>
-          <w:sz w:val="24"/>
-        </w:rPr>
-        <w:t>ő</w:t>
-      </w:r>
-      <w:r>
-        <w:rPr>
-          <w:sz w:val="24"/>
-        </w:rPr>
-        <w:t xml:space="preserve"> </w:t>
-      </w:r>
-      <w:r>
-        <w:rPr>
-          <w:sz w:val="24"/>
-        </w:rPr>
-        <w:t>és</w:t>
-      </w:r>
-      <w:r>
-        <w:rPr>
-          <w:sz w:val="24"/>
-        </w:rPr>
-        <w:t xml:space="preserve"> </w:t>
-      </w:r>
-      <w:r>
-        <w:rPr>
-          <w:sz w:val="24"/>
-        </w:rPr>
-        <w:t>utolsó</w:t>
-      </w:r>
-      <w:r>
-        <w:rPr>
-          <w:sz w:val="24"/>
-        </w:rPr>
-        <w:t xml:space="preserve"> </w:t>
-      </w:r>
-      <w:r>
-        <w:rPr>
-          <w:sz w:val="24"/>
-        </w:rPr>
-        <w:t>kezd</w:t>
-      </w:r>
-      <w:r>
-        <w:rPr>
-          <w:sz w:val="24"/>
-        </w:rPr>
-        <w:t>ő</w:t>
-      </w:r>
-      <w:r>
-        <w:rPr>
-          <w:sz w:val="24"/>
-        </w:rPr>
-        <w:t>év,</w:t>
-      </w:r>
-      <w:r>
-        <w:rPr>
-          <w:sz w:val="24"/>
-        </w:rPr>
-        <w:t xml:space="preserve"> </w:t>
-      </w:r>
-      <w:r>
-        <w:rPr>
-          <w:sz w:val="24"/>
-        </w:rPr>
-        <w:t>azaz</w:t>
-      </w:r>
-      <w:r>
-        <w:rPr>
-          <w:sz w:val="24"/>
-        </w:rPr>
-        <w:t xml:space="preserve"> </w:t>
-      </w:r>
-      <w:r>
-        <w:rPr>
-          <w:sz w:val="24"/>
-        </w:rPr>
-        <w:t>1942</w:t>
-      </w:r>
-      <w:r>
-        <w:rPr>
-          <w:sz w:val="24"/>
-        </w:rPr>
-        <w:t xml:space="preserve"> </w:t>
-      </w:r>
-      <w:r>
-        <w:rPr>
-          <w:sz w:val="24"/>
-        </w:rPr>
-        <w:t>és</w:t>
-      </w:r>
-      <w:r>
-        <w:rPr>
-          <w:sz w:val="24"/>
-        </w:rPr>
-        <w:t xml:space="preserve"> </w:t>
-      </w:r>
-      <w:r>
-        <w:rPr>
-          <w:sz w:val="24"/>
-        </w:rPr>
-        <w:t>2010</w:t>
-      </w:r>
-      <w:r>
-        <w:rPr>
-          <w:sz w:val="24"/>
-        </w:rPr>
-        <w:t xml:space="preserve"> </w:t>
-      </w:r>
-      <w:r>
-        <w:rPr>
-          <w:sz w:val="24"/>
-        </w:rPr>
-        <w:t>között</w:t>
-      </w:r>
-      <w:r>
-        <w:rPr>
-          <w:sz w:val="24"/>
-        </w:rPr>
-        <w:t xml:space="preserve"> </w:t>
-      </w:r>
-      <w:r>
-        <w:rPr>
-          <w:sz w:val="24"/>
-        </w:rPr>
-        <w:t>több</w:t>
-      </w:r>
-      <w:r>
-        <w:rPr>
-          <w:sz w:val="24"/>
-        </w:rPr>
-        <w:t xml:space="preserve"> </w:t>
-      </w:r>
-      <w:r>
-        <w:rPr>
-          <w:sz w:val="24"/>
-        </w:rPr>
-        <w:t>olyan</w:t>
-      </w:r>
-      <w:r>
-        <w:rPr>
-          <w:sz w:val="24"/>
-        </w:rPr>
-        <w:t xml:space="preserve"> </w:t>
-      </w:r>
-      <w:r>
-        <w:rPr>
-          <w:sz w:val="24"/>
-        </w:rPr>
-        <w:t>év is</w:t>
-      </w:r>
-      <w:r>
-        <w:rPr>
-          <w:sz w:val="24"/>
-        </w:rPr>
-        <w:t xml:space="preserve"> </w:t>
-      </w:r>
-      <w:r>
-        <w:rPr>
-          <w:sz w:val="24"/>
-        </w:rPr>
-        <w:t>volt,</w:t>
-      </w:r>
-      <w:r>
-        <w:rPr>
-          <w:sz w:val="24"/>
-        </w:rPr>
-        <w:t xml:space="preserve"> </w:t>
-      </w:r>
-      <w:r>
-        <w:rPr>
-          <w:sz w:val="24"/>
-        </w:rPr>
-        <w:t>amikor</w:t>
-      </w:r>
-      <w:r>
-        <w:rPr>
-          <w:sz w:val="24"/>
-        </w:rPr>
-        <w:t xml:space="preserve"> </w:t>
-      </w:r>
-      <w:r>
-        <w:rPr>
-          <w:sz w:val="24"/>
-        </w:rPr>
-        <w:t>nem</w:t>
-      </w:r>
-      <w:r>
-        <w:rPr>
-          <w:sz w:val="24"/>
-        </w:rPr>
-        <w:t xml:space="preserve"> </w:t>
-      </w:r>
-      <w:r>
-        <w:rPr>
-          <w:sz w:val="24"/>
-        </w:rPr>
-        <w:t>indult</w:t>
-      </w:r>
-      <w:r>
-        <w:rPr>
-          <w:sz w:val="24"/>
-        </w:rPr>
-        <w:t xml:space="preserve"> </w:t>
-      </w:r>
-      <w:r>
-        <w:rPr>
-          <w:sz w:val="24"/>
-        </w:rPr>
-        <w:t>osztály.</w:t>
-      </w:r>
-      <w:r>
-        <w:rPr>
-          <w:sz w:val="24"/>
-        </w:rPr>
-        <w:t xml:space="preserve"> </w:t>
-      </w:r>
-      <w:r>
-        <w:rPr>
-          <w:sz w:val="24"/>
-        </w:rPr>
-        <w:t>Készítsen</w:t>
-      </w:r>
-      <w:r>
-        <w:rPr>
-          <w:sz w:val="24"/>
-        </w:rPr>
-        <w:t xml:space="preserve"> </w:t>
-      </w:r>
-      <w:r>
-        <w:rPr>
-          <w:sz w:val="24"/>
-        </w:rPr>
-        <w:t>lekérdezést,</w:t>
-      </w:r>
-      <w:r>
-        <w:rPr>
-          <w:sz w:val="24"/>
-        </w:rPr>
-        <w:t xml:space="preserve"> </w:t>
-      </w:r>
-      <w:r>
-        <w:rPr>
-          <w:sz w:val="24"/>
-        </w:rPr>
-        <w:t>amely</w:t>
-      </w:r>
-      <w:r>
-        <w:rPr>
-          <w:sz w:val="24"/>
-        </w:rPr>
-        <w:t xml:space="preserve"> </w:t>
-      </w:r>
-      <w:r>
-        <w:rPr>
-          <w:sz w:val="24"/>
-        </w:rPr>
-        <w:t>megadja a fenti évek közül az els</w:t>
-      </w:r>
-      <w:r>
-        <w:rPr>
-          <w:sz w:val="24"/>
-        </w:rPr>
-        <w:t>ő</w:t>
-      </w:r>
-      <w:r>
-        <w:rPr>
-          <w:sz w:val="24"/>
-        </w:rPr>
-        <w:t>t</w:t>
-      </w:r>
-      <w:r>
-        <w:rPr>
-          <w:sz w:val="24"/>
-        </w:rPr>
-        <w:t>!</w:t>
-      </w:r>
-    </w:p>
-    <w:p>
-      <w:pPr>
-        <w:pStyle w:val="Listaszerbekezds"/>
-        <w:tabs>
-          <w:tab w:val="left" w:pos="709"/>
-        </w:tabs>
-        <w:spacing w:before="106" w:line="237" w:lineRule="auto"/>
-        <w:ind w:left="709" w:right="110" w:firstLine="0"/>
-        <w:jc w:val="center"/>
-        <w:rPr>
-          <w:sz w:val="24"/>
-        </w:rPr>
-      </w:pPr>
-      <w:r>
-        <w:rPr>
-          <w:noProof/>
-        </w:rPr>
-        <w:drawing>
           <wp:inline distT="0" distB="0" distL="0" distR="0" wp14:anchorId="125AB5B4" wp14:editId="34699EED">
-            <wp:extent cx="1247775" cy="676275"/>
-            <wp:effectExtent l="57150" t="57150" r="123825" b="123825"/>
+            <wp:extent cx="1232535" cy="634029"/>
+            <wp:effectExtent l="57150" t="57150" r="120015" b="109220"/>
             <wp:docPr id="6" name="Kép 6"/>
             <wp:cNvGraphicFramePr>
               <a:graphicFrameLocks xmlns:a="http://schemas.openxmlformats.org/drawingml/2006/main" noChangeAspect="1"/>
@@ -2916,24 +2944,27 @@
                     <pic:cNvPr id="1" name=""/>
                     <pic:cNvPicPr/>
                   </pic:nvPicPr>
-                  <pic:blipFill>
+                  <pic:blipFill rotWithShape="1">
                     <a:blip r:embed="rId10"/>
-                    <a:stretch>
-                      <a:fillRect/>
-                    </a:stretch>
+                    <a:srcRect l="5741" r="7545" b="17697"/>
+                    <a:stretch/>
                   </pic:blipFill>
-                  <pic:spPr>
+                  <pic:spPr bwMode="auto">
                     <a:xfrm>
                       <a:off x="0" y="0"/>
-                      <a:ext cx="1247775" cy="676275"/>
+                      <a:ext cx="1277180" cy="656995"/>
                     </a:xfrm>
                     <a:prstGeom prst="rect">
                       <a:avLst/>
                     </a:prstGeom>
-                    <a:ln>
+                    <a:ln w="9525" cap="flat" cmpd="sng" algn="ctr">
                       <a:solidFill>
-                        <a:schemeClr val="tx1"/>
+                        <a:sysClr val="windowText" lastClr="000000"/>
                       </a:solidFill>
+                      <a:prstDash val="solid"/>
+                      <a:round/>
+                      <a:headEnd type="none" w="med" len="med"/>
+                      <a:tailEnd type="none" w="med" len="med"/>
                     </a:ln>
                     <a:effectLst>
                       <a:outerShdw blurRad="50800" dist="38100" dir="2700000" algn="tl" rotWithShape="0">
@@ -2942,6 +2973,11 @@
                         </a:prstClr>
                       </a:outerShdw>
                     </a:effectLst>
+                    <a:extLst>
+                      <a:ext uri="{53640926-AAD7-44D8-BBD7-CCE9431645EC}">
+                        <a14:shadowObscured xmlns:a14="http://schemas.microsoft.com/office/drawing/2010/main"/>
+                      </a:ext>
+                    </a:extLst>
                   </pic:spPr>
                 </pic:pic>
               </a:graphicData>
@@ -2992,8 +3028,8 @@
         </w:rPr>
         <w:drawing>
           <wp:inline distT="0" distB="0" distL="0" distR="0" wp14:anchorId="4F4D1691" wp14:editId="32C25D37">
-            <wp:extent cx="1009650" cy="590550"/>
-            <wp:effectExtent l="57150" t="57150" r="114300" b="114300"/>
+            <wp:extent cx="840798" cy="619125"/>
+            <wp:effectExtent l="57150" t="57150" r="111760" b="104775"/>
             <wp:docPr id="7" name="Kép 7"/>
             <wp:cNvGraphicFramePr>
               <a:graphicFrameLocks xmlns:a="http://schemas.openxmlformats.org/drawingml/2006/main" noChangeAspect="1"/>
@@ -3005,24 +3041,27 @@
                     <pic:cNvPr id="1" name=""/>
                     <pic:cNvPicPr/>
                   </pic:nvPicPr>
-                  <pic:blipFill>
+                  <pic:blipFill rotWithShape="1">
                     <a:blip r:embed="rId11"/>
-                    <a:stretch>
-                      <a:fillRect/>
-                    </a:stretch>
+                    <a:srcRect l="13388" r="18090" b="13737"/>
+                    <a:stretch/>
                   </pic:blipFill>
-                  <pic:spPr>
+                  <pic:spPr bwMode="auto">
                     <a:xfrm>
                       <a:off x="0" y="0"/>
-                      <a:ext cx="1009650" cy="590550"/>
+                      <a:ext cx="859677" cy="633027"/>
                     </a:xfrm>
                     <a:prstGeom prst="rect">
                       <a:avLst/>
                     </a:prstGeom>
-                    <a:ln>
+                    <a:ln w="9525" cap="flat" cmpd="sng" algn="ctr">
                       <a:solidFill>
-                        <a:schemeClr val="tx1"/>
+                        <a:sysClr val="windowText" lastClr="000000"/>
                       </a:solidFill>
+                      <a:prstDash val="solid"/>
+                      <a:round/>
+                      <a:headEnd type="none" w="med" len="med"/>
+                      <a:tailEnd type="none" w="med" len="med"/>
                     </a:ln>
                     <a:effectLst>
                       <a:outerShdw blurRad="50800" dist="38100" dir="2700000" algn="tl" rotWithShape="0">
@@ -3031,6 +3070,11 @@
                         </a:prstClr>
                       </a:outerShdw>
                     </a:effectLst>
+                    <a:extLst>
+                      <a:ext uri="{53640926-AAD7-44D8-BBD7-CCE9431645EC}">
+                        <a14:shadowObscured xmlns:a14="http://schemas.microsoft.com/office/drawing/2010/main"/>
+                      </a:ext>
+                    </a:extLst>
                   </pic:spPr>
                 </pic:pic>
               </a:graphicData>
@@ -3078,12 +3122,13 @@
       <w:r>
         <w:rPr>
           <w:noProof/>
+          <w:sz w:val="24"/>
         </w:rPr>
         <w:drawing>
-          <wp:inline distT="0" distB="0" distL="0" distR="0" wp14:anchorId="2433286C" wp14:editId="4AD58C65">
-            <wp:extent cx="1416249" cy="1591294"/>
-            <wp:effectExtent l="57150" t="57150" r="107950" b="123825"/>
-            <wp:docPr id="8" name="Kép 8"/>
+          <wp:inline distT="0" distB="0" distL="0" distR="0">
+            <wp:extent cx="1364522" cy="1391285"/>
+            <wp:effectExtent l="57150" t="57150" r="121920" b="113665"/>
+            <wp:docPr id="3" name="Kép 3"/>
             <wp:cNvGraphicFramePr>
               <a:graphicFrameLocks xmlns:a="http://schemas.openxmlformats.org/drawingml/2006/main" noChangeAspect="1"/>
             </wp:cNvGraphicFramePr>
@@ -3091,27 +3136,38 @@
               <a:graphicData uri="http://schemas.openxmlformats.org/drawingml/2006/picture">
                 <pic:pic xmlns:pic="http://schemas.openxmlformats.org/drawingml/2006/picture">
                   <pic:nvPicPr>
-                    <pic:cNvPr id="1" name=""/>
-                    <pic:cNvPicPr/>
+                    <pic:cNvPr id="0" name="Picture 1"/>
+                    <pic:cNvPicPr>
+                      <a:picLocks noChangeAspect="1" noChangeArrowheads="1"/>
+                    </pic:cNvPicPr>
                   </pic:nvPicPr>
-                  <pic:blipFill>
-                    <a:blip r:embed="rId12"/>
-                    <a:stretch>
-                      <a:fillRect/>
-                    </a:stretch>
+                  <pic:blipFill rotWithShape="1">
+                    <a:blip r:embed="rId12">
+                      <a:extLst>
+                        <a:ext uri="{28A0092B-C50C-407E-A947-70E740481C1C}">
+                          <a14:useLocalDpi xmlns:a14="http://schemas.microsoft.com/office/drawing/2010/main" val="0"/>
+                        </a:ext>
+                      </a:extLst>
+                    </a:blip>
+                    <a:srcRect l="10608"/>
+                    <a:stretch/>
                   </pic:blipFill>
-                  <pic:spPr>
+                  <pic:spPr bwMode="auto">
                     <a:xfrm>
                       <a:off x="0" y="0"/>
-                      <a:ext cx="1468375" cy="1649863"/>
+                      <a:ext cx="1364703" cy="1391470"/>
                     </a:xfrm>
                     <a:prstGeom prst="rect">
                       <a:avLst/>
                     </a:prstGeom>
-                    <a:ln>
+                    <a:ln w="9525" cap="flat" cmpd="sng" algn="ctr">
                       <a:solidFill>
-                        <a:schemeClr val="tx1"/>
+                        <a:sysClr val="windowText" lastClr="000000"/>
                       </a:solidFill>
+                      <a:prstDash val="solid"/>
+                      <a:round/>
+                      <a:headEnd type="none" w="med" len="med"/>
+                      <a:tailEnd type="none" w="med" len="med"/>
                     </a:ln>
                     <a:effectLst>
                       <a:outerShdw blurRad="50800" dist="38100" dir="2700000" algn="tl" rotWithShape="0">
@@ -3120,6 +3176,11 @@
                         </a:prstClr>
                       </a:outerShdw>
                     </a:effectLst>
+                    <a:extLst>
+                      <a:ext uri="{53640926-AAD7-44D8-BBD7-CCE9431645EC}">
+                        <a14:shadowObscured xmlns:a14="http://schemas.microsoft.com/office/drawing/2010/main"/>
+                      </a:ext>
+                    </a:extLst>
                   </pic:spPr>
                 </pic:pic>
               </a:graphicData>
@@ -3146,21 +3207,148 @@
       </w:pPr>
       <w:r>
         <w:rPr>
+          <w:sz w:val="24"/>
+        </w:rPr>
+        <w:lastRenderedPageBreak/>
+        <w:t xml:space="preserve">Készítsen </w:t>
+      </w:r>
+      <w:r>
+        <w:rPr>
+          <w:sz w:val="24"/>
+        </w:rPr>
+        <w:t>lekérdezést</w:t>
+      </w:r>
+      <w:r>
+        <w:rPr>
+          <w:sz w:val="24"/>
+        </w:rPr>
+        <w:t>, amely a végzett hallgatókat a mintának megfelel</w:t>
+      </w:r>
+      <w:r>
+        <w:rPr>
+          <w:sz w:val="24"/>
+        </w:rPr>
+        <w:t>ő</w:t>
+      </w:r>
+      <w:r>
+        <w:rPr>
+          <w:sz w:val="24"/>
+        </w:rPr>
+        <w:t xml:space="preserve">en ábécérendben, </w:t>
+      </w:r>
+      <w:proofErr w:type="spellStart"/>
+      <w:r>
+        <w:rPr>
+          <w:sz w:val="24"/>
+        </w:rPr>
+        <w:t>évfolya</w:t>
+      </w:r>
+      <w:bookmarkStart w:id="0" w:name="_GoBack"/>
+      <w:bookmarkEnd w:id="0"/>
+      <w:r>
+        <w:rPr>
+          <w:sz w:val="24"/>
+        </w:rPr>
+        <w:t>monként</w:t>
+      </w:r>
+      <w:proofErr w:type="spellEnd"/>
+      <w:r>
+        <w:rPr>
+          <w:sz w:val="24"/>
+        </w:rPr>
+        <w:t xml:space="preserve"> </w:t>
+      </w:r>
+      <w:r>
+        <w:rPr>
+          <w:sz w:val="24"/>
+        </w:rPr>
+        <w:t>csoportosítva</w:t>
+      </w:r>
+      <w:r>
+        <w:rPr>
+          <w:sz w:val="24"/>
+        </w:rPr>
+        <w:t xml:space="preserve"> </w:t>
+      </w:r>
+      <w:r>
+        <w:rPr>
+          <w:sz w:val="24"/>
+        </w:rPr>
+        <w:t>jeleníti</w:t>
+      </w:r>
+      <w:r>
+        <w:rPr>
+          <w:sz w:val="24"/>
+        </w:rPr>
+        <w:t xml:space="preserve"> </w:t>
+      </w:r>
+      <w:r>
+        <w:rPr>
+          <w:sz w:val="24"/>
+        </w:rPr>
+        <w:t>meg!</w:t>
+      </w:r>
+      <w:r>
+        <w:rPr>
+          <w:sz w:val="24"/>
+        </w:rPr>
+        <w:t xml:space="preserve"> </w:t>
+      </w:r>
+      <w:r>
+        <w:rPr>
+          <w:sz w:val="24"/>
+        </w:rPr>
+        <w:t>A</w:t>
+      </w:r>
+      <w:r>
+        <w:rPr>
+          <w:sz w:val="24"/>
+        </w:rPr>
+        <w:t xml:space="preserve"> </w:t>
+      </w:r>
+      <w:r>
+        <w:rPr>
+          <w:sz w:val="24"/>
+        </w:rPr>
+        <w:t>jelentésfej szövegét a mintának megfelel</w:t>
+      </w:r>
+      <w:r>
+        <w:rPr>
+          <w:sz w:val="24"/>
+        </w:rPr>
+        <w:t>ő</w:t>
+      </w:r>
+      <w:r>
+        <w:rPr>
+          <w:sz w:val="24"/>
+        </w:rPr>
+        <w:t>en ékezethelyesen alakítsa ki!</w:t>
+      </w:r>
+    </w:p>
+    <w:p>
+      <w:pPr>
+        <w:pStyle w:val="Szvegtrzs"/>
+        <w:spacing w:before="9"/>
+        <w:ind w:left="0"/>
+        <w:rPr>
+          <w:sz w:val="9"/>
+        </w:rPr>
+      </w:pPr>
+      <w:r>
+        <w:rPr>
           <w:noProof/>
-          <w:sz w:val="24"/>
-        </w:rPr>
-        <w:lastRenderedPageBreak/>
+        </w:rPr>
         <w:drawing>
           <wp:anchor distT="0" distB="0" distL="114300" distR="114300" simplePos="0" relativeHeight="251662336" behindDoc="0" locked="0" layoutInCell="1" allowOverlap="1">
             <wp:simplePos x="0" y="0"/>
             <wp:positionH relativeFrom="column">
-              <wp:posOffset>259286</wp:posOffset>
+              <wp:posOffset>250825</wp:posOffset>
             </wp:positionH>
             <wp:positionV relativeFrom="paragraph">
-              <wp:posOffset>977155</wp:posOffset>
+              <wp:posOffset>186055</wp:posOffset>
             </wp:positionV>
-            <wp:extent cx="5657850" cy="1514475"/>
-            <wp:effectExtent l="57150" t="57150" r="114300" b="123825"/>
+            <wp:extent cx="5657850" cy="1506855"/>
+            <wp:effectExtent l="57150" t="57150" r="114300" b="112395"/>
             <wp:wrapSquare wrapText="bothSides"/>
             <wp:docPr id="2" name="Kép 2"/>
             <wp:cNvGraphicFramePr>
@@ -3188,7 +3376,7 @@
                   <pic:spPr>
                     <a:xfrm>
                       <a:off x="0" y="0"/>
-                      <a:ext cx="5657850" cy="1514475"/>
+                      <a:ext cx="5657850" cy="1506855"/>
                     </a:xfrm>
                     <a:prstGeom prst="rect">
                       <a:avLst/>
@@ -3209,137 +3397,12 @@
                 </pic:pic>
               </a:graphicData>
             </a:graphic>
+            <wp14:sizeRelV relativeFrom="margin">
+              <wp14:pctHeight>0</wp14:pctHeight>
+            </wp14:sizeRelV>
           </wp:anchor>
         </w:drawing>
       </w:r>
-      <w:r>
-        <w:rPr>
-          <w:sz w:val="24"/>
-        </w:rPr>
-        <w:t xml:space="preserve">Készítsen </w:t>
-      </w:r>
-      <w:r>
-        <w:rPr>
-          <w:sz w:val="24"/>
-        </w:rPr>
-        <w:t>lekérdezést</w:t>
-      </w:r>
-      <w:r>
-        <w:rPr>
-          <w:sz w:val="24"/>
-        </w:rPr>
-        <w:t>, a</w:t>
-      </w:r>
-      <w:bookmarkStart w:id="0" w:name="_GoBack"/>
-      <w:bookmarkEnd w:id="0"/>
-      <w:r>
-        <w:rPr>
-          <w:sz w:val="24"/>
-        </w:rPr>
-        <w:t>mely a végzett hallgatókat a mintának megfelel</w:t>
-      </w:r>
-      <w:r>
-        <w:rPr>
-          <w:sz w:val="24"/>
-        </w:rPr>
-        <w:t>ő</w:t>
-      </w:r>
-      <w:r>
-        <w:rPr>
-          <w:sz w:val="24"/>
-        </w:rPr>
-        <w:t xml:space="preserve">en ábécérendben, </w:t>
-      </w:r>
-      <w:proofErr w:type="spellStart"/>
-      <w:r>
-        <w:rPr>
-          <w:sz w:val="24"/>
-        </w:rPr>
-        <w:t>évfolyamonként</w:t>
-      </w:r>
-      <w:proofErr w:type="spellEnd"/>
-      <w:r>
-        <w:rPr>
-          <w:sz w:val="24"/>
-        </w:rPr>
-        <w:t xml:space="preserve"> </w:t>
-      </w:r>
-      <w:r>
-        <w:rPr>
-          <w:sz w:val="24"/>
-        </w:rPr>
-        <w:t>csoportosítva</w:t>
-      </w:r>
-      <w:r>
-        <w:rPr>
-          <w:sz w:val="24"/>
-        </w:rPr>
-        <w:t xml:space="preserve"> </w:t>
-      </w:r>
-      <w:r>
-        <w:rPr>
-          <w:sz w:val="24"/>
-        </w:rPr>
-        <w:t>jeleníti</w:t>
-      </w:r>
-      <w:r>
-        <w:rPr>
-          <w:sz w:val="24"/>
-        </w:rPr>
-        <w:t xml:space="preserve"> </w:t>
-      </w:r>
-      <w:r>
-        <w:rPr>
-          <w:sz w:val="24"/>
-        </w:rPr>
-        <w:t>meg!</w:t>
-      </w:r>
-      <w:r>
-        <w:rPr>
-          <w:sz w:val="24"/>
-        </w:rPr>
-        <w:t xml:space="preserve"> </w:t>
-      </w:r>
-      <w:r>
-        <w:rPr>
-          <w:sz w:val="24"/>
-        </w:rPr>
-        <w:t>A</w:t>
-      </w:r>
-      <w:r>
-        <w:rPr>
-          <w:sz w:val="24"/>
-        </w:rPr>
-        <w:t xml:space="preserve"> </w:t>
-      </w:r>
-      <w:r>
-        <w:rPr>
-          <w:sz w:val="24"/>
-        </w:rPr>
-        <w:t>jelentésfej szövegét a mintának megfelel</w:t>
-      </w:r>
-      <w:r>
-        <w:rPr>
-          <w:sz w:val="24"/>
-        </w:rPr>
-        <w:t>ő</w:t>
-      </w:r>
-      <w:r>
-        <w:rPr>
-          <w:sz w:val="24"/>
-        </w:rPr>
-        <w:t>en ékezethelyesen alakítsa ki!</w:t>
-      </w:r>
-    </w:p>
-    <w:p>
-      <w:pPr>
-        <w:pStyle w:val="Szvegtrzs"/>
-        <w:spacing w:before="9"/>
-        <w:ind w:left="0"/>
-        <w:rPr>
-          <w:sz w:val="9"/>
-        </w:rPr>
-      </w:pPr>
     </w:p>
     <w:sectPr>
       <w:headerReference w:type="default" r:id="rId14"/>

--- a/Renewed/Színésznövendékek_MySQL.docx
+++ b/Renewed/Színésznövendékek_MySQL.docx
@@ -2911,6 +2911,34 @@
         </w:rPr>
         <w:t>!</w:t>
       </w:r>
+      <w:r>
+        <w:rPr>
+          <w:sz w:val="24"/>
+        </w:rPr>
+        <w:t xml:space="preserve"> </w:t>
+      </w:r>
+      <w:r>
+        <w:rPr>
+          <w:sz w:val="24"/>
+        </w:rPr>
+        <w:t xml:space="preserve">A számított mező neve legyen </w:t>
+      </w:r>
+      <w:proofErr w:type="spellStart"/>
+      <w:r>
+        <w:rPr>
+          <w:rFonts w:ascii="Courier New" w:eastAsiaTheme="minorHAnsi" w:hAnsi="Courier New" w:cs="Courier New"/>
+          <w:i/>
+          <w:szCs w:val="24"/>
+        </w:rPr>
+        <w:t>Elso_Ures</w:t>
+      </w:r>
+      <w:proofErr w:type="spellEnd"/>
+      <w:r>
+        <w:rPr>
+          <w:sz w:val="24"/>
+        </w:rPr>
+        <w:t>!</w:t>
+      </w:r>
     </w:p>
     <w:p>
       <w:pPr>
@@ -2925,14 +2953,16 @@
           <w:sz w:val="24"/>
         </w:rPr>
       </w:pPr>
+      <w:bookmarkStart w:id="0" w:name="_GoBack"/>
+      <w:bookmarkEnd w:id="0"/>
       <w:r>
         <w:rPr>
           <w:noProof/>
         </w:rPr>
         <w:drawing>
           <wp:inline distT="0" distB="0" distL="0" distR="0" wp14:anchorId="125AB5B4" wp14:editId="34699EED">
-            <wp:extent cx="1232535" cy="634029"/>
-            <wp:effectExtent l="57150" t="57150" r="120015" b="109220"/>
+            <wp:extent cx="840242" cy="619125"/>
+            <wp:effectExtent l="57150" t="57150" r="112395" b="104775"/>
             <wp:docPr id="6" name="Kép 6"/>
             <wp:cNvGraphicFramePr>
               <a:graphicFrameLocks xmlns:a="http://schemas.openxmlformats.org/drawingml/2006/main" noChangeAspect="1"/>
@@ -2944,15 +2974,22 @@
                     <pic:cNvPr id="1" name=""/>
                     <pic:cNvPicPr/>
                   </pic:nvPicPr>
-                  <pic:blipFill rotWithShape="1">
-                    <a:blip r:embed="rId10"/>
-                    <a:srcRect l="5741" r="7545" b="17697"/>
-                    <a:stretch/>
+                  <pic:blipFill>
+                    <a:blip r:embed="rId10">
+                      <a:extLst>
+                        <a:ext uri="{28A0092B-C50C-407E-A947-70E740481C1C}">
+                          <a14:useLocalDpi xmlns:a14="http://schemas.microsoft.com/office/drawing/2010/main" val="0"/>
+                        </a:ext>
+                      </a:extLst>
+                    </a:blip>
+                    <a:stretch>
+                      <a:fillRect/>
+                    </a:stretch>
                   </pic:blipFill>
                   <pic:spPr bwMode="auto">
                     <a:xfrm>
                       <a:off x="0" y="0"/>
-                      <a:ext cx="1277180" cy="656995"/>
+                      <a:ext cx="842285" cy="620631"/>
                     </a:xfrm>
                     <a:prstGeom prst="rect">
                       <a:avLst/>
@@ -3241,15 +3278,7 @@
         <w:rPr>
           <w:sz w:val="24"/>
         </w:rPr>
-        <w:t>évfolya</w:t>
-      </w:r>
-      <w:bookmarkStart w:id="0" w:name="_GoBack"/>
-      <w:bookmarkEnd w:id="0"/>
-      <w:r>
-        <w:rPr>
-          <w:sz w:val="24"/>
-        </w:rPr>
-        <w:t>monként</w:t>
+        <w:t>évfolyamonként</w:t>
       </w:r>
       <w:proofErr w:type="spellEnd"/>
       <w:r>

--- a/Renewed/Színésznövendékek_MySQL.docx
+++ b/Renewed/Színésznövendékek_MySQL.docx
@@ -329,8 +329,10 @@
     </w:p>
     <w:p>
       <w:pPr>
-        <w:spacing w:before="119"/>
-        <w:ind w:left="117"/>
+        <w:widowControl/>
+        <w:autoSpaceDE/>
+        <w:autoSpaceDN/>
+        <w:ind w:left="567"/>
         <w:rPr>
           <w:sz w:val="24"/>
           <w:szCs w:val="24"/>
@@ -382,7 +384,6 @@
         <w:rPr>
           <w:rFonts w:ascii="Courier New" w:eastAsiaTheme="minorHAnsi" w:hAnsi="Courier New" w:cs="Courier New"/>
           <w:i/>
-          <w:sz w:val="24"/>
           <w:szCs w:val="24"/>
         </w:rPr>
         <w:t>id</w:t>
@@ -395,67 +396,49 @@
           <w:bCs/>
           <w:i/>
           <w:iCs/>
-          <w:sz w:val="24"/>
           <w:szCs w:val="24"/>
         </w:rPr>
         <w:t xml:space="preserve">, </w:t>
       </w:r>
-      <w:proofErr w:type="spellStart"/>
       <w:r>
         <w:rPr>
           <w:rFonts w:ascii="Courier New" w:eastAsiaTheme="minorHAnsi" w:hAnsi="Courier New" w:cs="Courier New"/>
           <w:bCs/>
           <w:i/>
           <w:iCs/>
-          <w:sz w:val="24"/>
           <w:szCs w:val="24"/>
         </w:rPr>
-        <w:t>osztalyId</w:t>
-      </w:r>
-      <w:proofErr w:type="spellEnd"/>
+        <w:t xml:space="preserve">osztalyId, </w:t>
+      </w:r>
+      <w:proofErr w:type="spellStart"/>
       <w:r>
         <w:rPr>
           <w:rFonts w:ascii="Courier New" w:eastAsiaTheme="minorHAnsi" w:hAnsi="Courier New" w:cs="Courier New"/>
           <w:bCs/>
           <w:i/>
           <w:iCs/>
-          <w:sz w:val="24"/>
           <w:szCs w:val="24"/>
         </w:rPr>
-        <w:t xml:space="preserve">, </w:t>
-      </w:r>
-      <w:proofErr w:type="spellStart"/>
+        <w:t>nev</w:t>
+      </w:r>
+      <w:proofErr w:type="spellEnd"/>
       <w:r>
         <w:rPr>
           <w:rFonts w:ascii="Courier New" w:eastAsiaTheme="minorHAnsi" w:hAnsi="Courier New" w:cs="Courier New"/>
           <w:bCs/>
           <w:i/>
           <w:iCs/>
-          <w:sz w:val="24"/>
           <w:szCs w:val="24"/>
         </w:rPr>
-        <w:t>nev</w:t>
-      </w:r>
-      <w:proofErr w:type="spellEnd"/>
+        <w:t xml:space="preserve">, </w:t>
+      </w:r>
+      <w:proofErr w:type="spellStart"/>
       <w:r>
         <w:rPr>
           <w:rFonts w:ascii="Courier New" w:eastAsiaTheme="minorHAnsi" w:hAnsi="Courier New" w:cs="Courier New"/>
           <w:bCs/>
           <w:i/>
           <w:iCs/>
-          <w:sz w:val="24"/>
-          <w:szCs w:val="24"/>
-        </w:rPr>
-        <w:t xml:space="preserve">, </w:t>
-      </w:r>
-      <w:proofErr w:type="spellStart"/>
-      <w:r>
-        <w:rPr>
-          <w:rFonts w:ascii="Courier New" w:eastAsiaTheme="minorHAnsi" w:hAnsi="Courier New" w:cs="Courier New"/>
-          <w:bCs/>
-          <w:i/>
-          <w:iCs/>
-          <w:sz w:val="24"/>
           <w:szCs w:val="24"/>
         </w:rPr>
         <w:t>ferfi</w:t>
@@ -475,10 +458,13 @@
     </w:p>
     <w:p>
       <w:pPr>
-        <w:pStyle w:val="Szvegtrzs"/>
+        <w:widowControl/>
         <w:tabs>
-          <w:tab w:val="left" w:pos="2097"/>
+          <w:tab w:val="left" w:pos="2268"/>
         </w:tabs>
+        <w:autoSpaceDE/>
+        <w:autoSpaceDN/>
+        <w:ind w:left="2268" w:hanging="1417"/>
       </w:pPr>
       <w:proofErr w:type="spellStart"/>
       <w:r>
@@ -486,8 +472,7 @@
           <w:rFonts w:ascii="Courier New" w:eastAsiaTheme="minorHAnsi" w:hAnsi="Courier New" w:cs="Courier New"/>
           <w:i/>
           <w:iCs/>
-          <w:sz w:val="22"/>
-          <w:szCs w:val="22"/>
+          <w:szCs w:val="24"/>
         </w:rPr>
         <w:t>id</w:t>
       </w:r>
@@ -499,127 +484,160 @@
         <w:tab/>
       </w:r>
       <w:r>
+        <w:rPr>
+          <w:sz w:val="24"/>
+        </w:rPr>
         <w:t>A</w:t>
       </w:r>
       <w:r>
         <w:rPr>
           <w:spacing w:val="-7"/>
-        </w:rPr>
-        <w:t xml:space="preserve"> </w:t>
-      </w:r>
-      <w:r>
+          <w:sz w:val="24"/>
+        </w:rPr>
+        <w:t xml:space="preserve"> </w:t>
+      </w:r>
+      <w:r>
+        <w:rPr>
+          <w:sz w:val="24"/>
+        </w:rPr>
         <w:t>hallgató</w:t>
       </w:r>
       <w:r>
         <w:rPr>
           <w:spacing w:val="-6"/>
-        </w:rPr>
-        <w:t xml:space="preserve"> </w:t>
-      </w:r>
-      <w:r>
+          <w:sz w:val="24"/>
+        </w:rPr>
+        <w:t xml:space="preserve"> </w:t>
+      </w:r>
+      <w:r>
+        <w:rPr>
+          <w:sz w:val="24"/>
+        </w:rPr>
         <w:t>azonosítója</w:t>
       </w:r>
       <w:r>
         <w:rPr>
           <w:spacing w:val="-7"/>
-        </w:rPr>
-        <w:t xml:space="preserve"> </w:t>
-      </w:r>
-      <w:r>
+          <w:sz w:val="24"/>
+        </w:rPr>
+        <w:t xml:space="preserve"> </w:t>
+      </w:r>
+      <w:r>
+        <w:rPr>
+          <w:sz w:val="24"/>
+        </w:rPr>
         <w:t>(</w:t>
       </w:r>
       <w:r>
         <w:rPr>
           <w:b/>
+          <w:sz w:val="24"/>
         </w:rPr>
         <w:t>PK</w:t>
       </w:r>
       <w:r>
         <w:rPr>
           <w:b/>
+          <w:sz w:val="24"/>
         </w:rPr>
         <w:t>)</w:t>
       </w:r>
     </w:p>
     <w:p>
       <w:pPr>
-        <w:pStyle w:val="Szvegtrzs"/>
+        <w:widowControl/>
         <w:tabs>
-          <w:tab w:val="left" w:pos="2097"/>
+          <w:tab w:val="left" w:pos="2268"/>
         </w:tabs>
-        <w:spacing w:before="0"/>
-      </w:pPr>
-      <w:proofErr w:type="spellStart"/>
-      <w:r>
-        <w:rPr>
-          <w:rFonts w:ascii="Courier New" w:hAnsi="Courier New" w:cs="Courier New"/>
-          <w:i/>
+        <w:autoSpaceDE/>
+        <w:autoSpaceDN/>
+        <w:ind w:left="2268" w:hanging="1417"/>
+        <w:rPr>
+          <w:sz w:val="24"/>
+        </w:rPr>
+      </w:pPr>
+      <w:r>
+        <w:rPr>
+          <w:rFonts w:ascii="Courier New" w:eastAsiaTheme="minorHAnsi" w:hAnsi="Courier New" w:cs="Courier New"/>
+          <w:i/>
+          <w:iCs/>
+          <w:szCs w:val="24"/>
+        </w:rPr>
+        <w:t>osztaly</w:t>
+      </w:r>
+      <w:r>
+        <w:rPr>
+          <w:rFonts w:ascii="Courier New" w:eastAsiaTheme="minorHAnsi" w:hAnsi="Courier New" w:cs="Courier New"/>
+          <w:i/>
+          <w:iCs/>
+          <w:szCs w:val="24"/>
+        </w:rPr>
+        <w:t>I</w:t>
+      </w:r>
+      <w:r>
+        <w:rPr>
+          <w:rFonts w:ascii="Courier New" w:eastAsiaTheme="minorHAnsi" w:hAnsi="Courier New" w:cs="Courier New"/>
+          <w:i/>
+          <w:iCs/>
+          <w:szCs w:val="24"/>
+        </w:rPr>
+        <w:t>d</w:t>
+      </w:r>
+      <w:r>
+        <w:rPr>
+          <w:i/>
+        </w:rPr>
+        <w:tab/>
+      </w:r>
+      <w:r>
+        <w:rPr>
+          <w:sz w:val="24"/>
+        </w:rPr>
+        <w:t>A</w:t>
+      </w:r>
+      <w:r>
+        <w:rPr>
+          <w:spacing w:val="-8"/>
+          <w:sz w:val="24"/>
+        </w:rPr>
+        <w:t xml:space="preserve"> </w:t>
+      </w:r>
+      <w:r>
+        <w:rPr>
+          <w:sz w:val="24"/>
+        </w:rPr>
+        <w:t>hallgató</w:t>
+      </w:r>
+      <w:r>
+        <w:rPr>
+          <w:spacing w:val="-8"/>
+          <w:sz w:val="24"/>
+        </w:rPr>
+        <w:t xml:space="preserve"> </w:t>
+      </w:r>
+      <w:r>
+        <w:rPr>
+          <w:sz w:val="24"/>
+        </w:rPr>
+        <w:t>osztályának</w:t>
+      </w:r>
+      <w:r>
+        <w:rPr>
+          <w:spacing w:val="-8"/>
+          <w:sz w:val="24"/>
+        </w:rPr>
+        <w:t xml:space="preserve"> </w:t>
+      </w:r>
+      <w:r>
+        <w:rPr>
+          <w:sz w:val="24"/>
+        </w:rPr>
+        <w:t>azonosítója</w:t>
+      </w:r>
+      <w:r>
+        <w:rPr>
           <w:spacing w:val="-2"/>
-          <w:sz w:val="22"/>
-          <w:szCs w:val="22"/>
-        </w:rPr>
-        <w:t>osztaly</w:t>
-      </w:r>
-      <w:r>
-        <w:rPr>
-          <w:rFonts w:ascii="Courier New" w:hAnsi="Courier New" w:cs="Courier New"/>
-          <w:i/>
-          <w:spacing w:val="-2"/>
-          <w:sz w:val="22"/>
-          <w:szCs w:val="22"/>
-        </w:rPr>
-        <w:t>I</w:t>
-      </w:r>
-      <w:r>
-        <w:rPr>
-          <w:rFonts w:ascii="Courier New" w:hAnsi="Courier New" w:cs="Courier New"/>
-          <w:i/>
-          <w:spacing w:val="-2"/>
-          <w:sz w:val="22"/>
-          <w:szCs w:val="22"/>
-        </w:rPr>
-        <w:t>d</w:t>
-      </w:r>
-      <w:proofErr w:type="spellEnd"/>
-      <w:r>
-        <w:rPr>
-          <w:i/>
-        </w:rPr>
-        <w:tab/>
-      </w:r>
-      <w:r>
-        <w:t>A</w:t>
-      </w:r>
-      <w:r>
-        <w:rPr>
-          <w:spacing w:val="-8"/>
-        </w:rPr>
-        <w:t xml:space="preserve"> </w:t>
-      </w:r>
-      <w:r>
-        <w:t>hallgató</w:t>
-      </w:r>
-      <w:r>
-        <w:rPr>
-          <w:spacing w:val="-8"/>
-        </w:rPr>
-        <w:t xml:space="preserve"> </w:t>
-      </w:r>
-      <w:r>
-        <w:t>osztályának</w:t>
-      </w:r>
-      <w:r>
-        <w:rPr>
-          <w:spacing w:val="-8"/>
-        </w:rPr>
-        <w:t xml:space="preserve"> </w:t>
-      </w:r>
-      <w:r>
-        <w:t>azonosítója</w:t>
-      </w:r>
-      <w:r>
-        <w:rPr>
-          <w:spacing w:val="-2"/>
+          <w:sz w:val="24"/>
         </w:rPr>
         <w:t xml:space="preserve"> (</w:t>
       </w:r>
@@ -627,6 +645,7 @@
         <w:rPr>
           <w:b/>
           <w:spacing w:val="-2"/>
+          <w:sz w:val="24"/>
         </w:rPr>
         <w:t>FK</w:t>
       </w:r>
@@ -634,18 +653,23 @@
         <w:rPr>
           <w:b/>
           <w:spacing w:val="-2"/>
+          <w:sz w:val="24"/>
         </w:rPr>
         <w:t>)</w:t>
       </w:r>
     </w:p>
     <w:p>
       <w:pPr>
-        <w:pStyle w:val="Szvegtrzs"/>
+        <w:widowControl/>
         <w:tabs>
-          <w:tab w:val="left" w:pos="2097"/>
+          <w:tab w:val="left" w:pos="2268"/>
         </w:tabs>
-        <w:spacing w:before="0"/>
-        <w:ind w:left="2097" w:right="451" w:hanging="1621"/>
+        <w:autoSpaceDE/>
+        <w:autoSpaceDN/>
+        <w:ind w:left="2268" w:hanging="1417"/>
+        <w:rPr>
+          <w:sz w:val="24"/>
+        </w:rPr>
       </w:pPr>
       <w:proofErr w:type="spellStart"/>
       <w:r>
@@ -653,8 +677,6 @@
           <w:rFonts w:ascii="Courier New" w:hAnsi="Courier New" w:cs="Courier New"/>
           <w:i/>
           <w:spacing w:val="-4"/>
-          <w:sz w:val="22"/>
-          <w:szCs w:val="22"/>
         </w:rPr>
         <w:t>nev</w:t>
       </w:r>
@@ -666,124 +688,199 @@
         <w:tab/>
       </w:r>
       <w:r>
+        <w:rPr>
+          <w:sz w:val="24"/>
+        </w:rPr>
         <w:t>A</w:t>
       </w:r>
       <w:r>
         <w:rPr>
           <w:spacing w:val="-6"/>
-        </w:rPr>
-        <w:t xml:space="preserve"> </w:t>
-      </w:r>
-      <w:r>
+          <w:sz w:val="24"/>
+        </w:rPr>
+        <w:t xml:space="preserve"> </w:t>
+      </w:r>
+      <w:r>
+        <w:rPr>
+          <w:sz w:val="24"/>
+        </w:rPr>
         <w:t>hallgató</w:t>
       </w:r>
       <w:r>
         <w:rPr>
           <w:spacing w:val="-6"/>
-        </w:rPr>
-        <w:t xml:space="preserve"> </w:t>
-      </w:r>
-      <w:r>
+          <w:sz w:val="24"/>
+        </w:rPr>
+        <w:t xml:space="preserve"> </w:t>
+      </w:r>
+      <w:r>
+        <w:rPr>
+          <w:sz w:val="24"/>
+        </w:rPr>
         <w:t>neve</w:t>
       </w:r>
       <w:r>
         <w:rPr>
           <w:spacing w:val="-6"/>
-        </w:rPr>
-        <w:t xml:space="preserve"> </w:t>
-      </w:r>
-      <w:r>
+          <w:sz w:val="24"/>
+        </w:rPr>
+        <w:t xml:space="preserve"> </w:t>
+      </w:r>
+      <w:r>
+        <w:rPr>
+          <w:sz w:val="24"/>
+        </w:rPr>
         <w:t>(szöveg)</w:t>
       </w:r>
       <w:r>
         <w:rPr>
           <w:spacing w:val="-6"/>
-        </w:rPr>
-        <w:t xml:space="preserve"> </w:t>
-      </w:r>
-      <w:r>
+          <w:sz w:val="24"/>
+        </w:rPr>
+        <w:t xml:space="preserve"> </w:t>
+      </w:r>
+      <w:r>
+        <w:rPr>
+          <w:sz w:val="24"/>
+        </w:rPr>
         <w:t>–</w:t>
       </w:r>
       <w:r>
         <w:rPr>
           <w:spacing w:val="-6"/>
-        </w:rPr>
-        <w:t xml:space="preserve"> </w:t>
-      </w:r>
-      <w:r>
+          <w:sz w:val="24"/>
+        </w:rPr>
+        <w:t xml:space="preserve"> </w:t>
+      </w:r>
+      <w:r>
+        <w:rPr>
+          <w:sz w:val="24"/>
+        </w:rPr>
         <w:t>el</w:t>
       </w:r>
       <w:r>
+        <w:rPr>
+          <w:sz w:val="24"/>
+        </w:rPr>
         <w:t>ő</w:t>
       </w:r>
       <w:r>
+        <w:rPr>
+          <w:sz w:val="24"/>
+        </w:rPr>
         <w:t>fordulhatnak</w:t>
       </w:r>
       <w:r>
         <w:rPr>
           <w:spacing w:val="-6"/>
-        </w:rPr>
-        <w:t xml:space="preserve"> </w:t>
-      </w:r>
-      <w:r>
+          <w:sz w:val="24"/>
+        </w:rPr>
+        <w:t xml:space="preserve"> </w:t>
+      </w:r>
+      <w:r>
+        <w:rPr>
+          <w:sz w:val="24"/>
+        </w:rPr>
         <w:t>azonos</w:t>
       </w:r>
       <w:r>
         <w:rPr>
           <w:spacing w:val="-6"/>
-        </w:rPr>
-        <w:t xml:space="preserve"> </w:t>
-      </w:r>
-      <w:r>
+          <w:sz w:val="24"/>
+        </w:rPr>
+        <w:t xml:space="preserve"> </w:t>
+      </w:r>
+      <w:r>
+        <w:rPr>
+          <w:sz w:val="24"/>
+        </w:rPr>
         <w:t>nevek,</w:t>
       </w:r>
       <w:r>
         <w:rPr>
           <w:spacing w:val="-6"/>
-        </w:rPr>
-        <w:t xml:space="preserve"> </w:t>
-      </w:r>
-      <w:r>
+          <w:sz w:val="24"/>
+        </w:rPr>
+        <w:t xml:space="preserve"> </w:t>
+      </w:r>
+      <w:r>
+        <w:rPr>
+          <w:sz w:val="24"/>
+        </w:rPr>
         <w:t>de</w:t>
       </w:r>
       <w:r>
         <w:rPr>
           <w:spacing w:val="-6"/>
-        </w:rPr>
-        <w:t xml:space="preserve"> </w:t>
-      </w:r>
-      <w:r>
+          <w:sz w:val="24"/>
+        </w:rPr>
+        <w:t xml:space="preserve"> </w:t>
+      </w:r>
+      <w:r>
+        <w:rPr>
+          <w:sz w:val="24"/>
+        </w:rPr>
         <w:t>a</w:t>
       </w:r>
       <w:r>
         <w:rPr>
           <w:spacing w:val="-6"/>
-        </w:rPr>
-        <w:t xml:space="preserve"> </w:t>
-      </w:r>
-      <w:r>
+          <w:sz w:val="24"/>
+        </w:rPr>
+        <w:t xml:space="preserve"> </w:t>
+      </w:r>
+      <w:r>
+        <w:rPr>
+          <w:sz w:val="24"/>
+        </w:rPr>
         <w:t>feladat szövegében szerepl</w:t>
       </w:r>
       <w:r>
+        <w:rPr>
+          <w:sz w:val="24"/>
+        </w:rPr>
         <w:t>ő</w:t>
       </w:r>
       <w:r>
+        <w:rPr>
+          <w:sz w:val="24"/>
+        </w:rPr>
         <w:t xml:space="preserve"> nevekr</w:t>
       </w:r>
       <w:r>
+        <w:rPr>
+          <w:sz w:val="24"/>
+        </w:rPr>
         <w:t>ő</w:t>
       </w:r>
       <w:r>
-        <w:t>l feltételezheti, hogy egyediek.</w:t>
+        <w:rPr>
+          <w:sz w:val="24"/>
+        </w:rPr>
+        <w:t>l feltételezheti, hog</w:t>
+      </w:r>
+      <w:bookmarkStart w:id="0" w:name="_GoBack"/>
+      <w:bookmarkEnd w:id="0"/>
+      <w:r>
+        <w:rPr>
+          <w:sz w:val="24"/>
+        </w:rPr>
+        <w:t>y egyediek.</w:t>
       </w:r>
     </w:p>
     <w:p>
       <w:pPr>
-        <w:pStyle w:val="Szvegtrzs"/>
+        <w:widowControl/>
         <w:tabs>
-          <w:tab w:val="left" w:pos="2097"/>
+          <w:tab w:val="left" w:pos="2268"/>
         </w:tabs>
-        <w:spacing w:before="0"/>
+        <w:autoSpaceDE/>
+        <w:autoSpaceDN/>
+        <w:spacing w:after="120"/>
+        <w:ind w:left="2269" w:hanging="1418"/>
+        <w:rPr>
+          <w:sz w:val="24"/>
+        </w:rPr>
       </w:pPr>
       <w:proofErr w:type="spellStart"/>
       <w:r>
@@ -791,8 +888,6 @@
           <w:rFonts w:ascii="Courier New" w:hAnsi="Courier New" w:cs="Courier New"/>
           <w:i/>
           <w:spacing w:val="-2"/>
-          <w:sz w:val="22"/>
-          <w:szCs w:val="22"/>
         </w:rPr>
         <w:t>ferfi</w:t>
       </w:r>
@@ -804,61 +899,84 @@
         <w:tab/>
       </w:r>
       <w:r>
+        <w:rPr>
+          <w:sz w:val="24"/>
+        </w:rPr>
         <w:t>A</w:t>
       </w:r>
       <w:r>
         <w:rPr>
           <w:spacing w:val="-6"/>
-        </w:rPr>
-        <w:t xml:space="preserve"> </w:t>
-      </w:r>
-      <w:r>
+          <w:sz w:val="24"/>
+        </w:rPr>
+        <w:t xml:space="preserve"> </w:t>
+      </w:r>
+      <w:r>
+        <w:rPr>
+          <w:sz w:val="24"/>
+        </w:rPr>
         <w:t>hallgató</w:t>
       </w:r>
       <w:r>
         <w:rPr>
           <w:spacing w:val="-5"/>
-        </w:rPr>
-        <w:t xml:space="preserve"> </w:t>
-      </w:r>
-      <w:r>
+          <w:sz w:val="24"/>
+        </w:rPr>
+        <w:t xml:space="preserve"> </w:t>
+      </w:r>
+      <w:r>
+        <w:rPr>
+          <w:sz w:val="24"/>
+        </w:rPr>
         <w:t>nemét</w:t>
       </w:r>
       <w:r>
         <w:rPr>
           <w:spacing w:val="-6"/>
-        </w:rPr>
-        <w:t xml:space="preserve"> </w:t>
-      </w:r>
-      <w:r>
+          <w:sz w:val="24"/>
+        </w:rPr>
+        <w:t xml:space="preserve"> </w:t>
+      </w:r>
+      <w:r>
+        <w:rPr>
+          <w:sz w:val="24"/>
+        </w:rPr>
         <w:t>adja</w:t>
       </w:r>
       <w:r>
         <w:rPr>
           <w:spacing w:val="-5"/>
-        </w:rPr>
-        <w:t xml:space="preserve"> </w:t>
-      </w:r>
-      <w:r>
+          <w:sz w:val="24"/>
+        </w:rPr>
+        <w:t xml:space="preserve"> </w:t>
+      </w:r>
+      <w:r>
+        <w:rPr>
+          <w:sz w:val="24"/>
+        </w:rPr>
         <w:t>meg</w:t>
       </w:r>
       <w:r>
         <w:rPr>
           <w:spacing w:val="-6"/>
+          <w:sz w:val="24"/>
         </w:rPr>
         <w:t xml:space="preserve"> </w:t>
       </w:r>
       <w:r>
         <w:rPr>
           <w:spacing w:val="-2"/>
+          <w:sz w:val="24"/>
         </w:rPr>
         <w:t>(logikai)</w:t>
       </w:r>
     </w:p>
     <w:p>
       <w:pPr>
-        <w:spacing w:before="120"/>
-        <w:ind w:left="117"/>
+        <w:widowControl/>
+        <w:autoSpaceDE/>
+        <w:autoSpaceDN/>
+        <w:ind w:left="567"/>
         <w:rPr>
           <w:sz w:val="24"/>
         </w:rPr>
@@ -964,10 +1082,16 @@
     </w:p>
     <w:p>
       <w:pPr>
-        <w:pStyle w:val="Szvegtrzs"/>
+        <w:widowControl/>
         <w:tabs>
-          <w:tab w:val="left" w:pos="2097"/>
+          <w:tab w:val="left" w:pos="2268"/>
         </w:tabs>
+        <w:autoSpaceDE/>
+        <w:autoSpaceDN/>
+        <w:ind w:left="2268" w:hanging="1417"/>
+        <w:rPr>
+          <w:sz w:val="24"/>
+        </w:rPr>
       </w:pPr>
       <w:proofErr w:type="spellStart"/>
       <w:r>
@@ -975,8 +1099,6 @@
           <w:rFonts w:ascii="Courier New" w:hAnsi="Courier New" w:cs="Courier New"/>
           <w:i/>
           <w:spacing w:val="-5"/>
-          <w:sz w:val="22"/>
-          <w:szCs w:val="22"/>
         </w:rPr>
         <w:t>id</w:t>
       </w:r>
@@ -988,55 +1110,77 @@
         <w:tab/>
       </w:r>
       <w:r>
+        <w:rPr>
+          <w:sz w:val="24"/>
+        </w:rPr>
         <w:t>Az</w:t>
       </w:r>
       <w:r>
         <w:rPr>
           <w:spacing w:val="-7"/>
-        </w:rPr>
-        <w:t xml:space="preserve"> </w:t>
-      </w:r>
-      <w:r>
+          <w:sz w:val="24"/>
+        </w:rPr>
+        <w:t xml:space="preserve"> </w:t>
+      </w:r>
+      <w:r>
+        <w:rPr>
+          <w:sz w:val="24"/>
+        </w:rPr>
         <w:t>osztály</w:t>
       </w:r>
       <w:r>
         <w:rPr>
           <w:spacing w:val="-6"/>
-        </w:rPr>
-        <w:t xml:space="preserve"> </w:t>
-      </w:r>
-      <w:r>
+          <w:sz w:val="24"/>
+        </w:rPr>
+        <w:t xml:space="preserve"> </w:t>
+      </w:r>
+      <w:r>
+        <w:rPr>
+          <w:sz w:val="24"/>
+        </w:rPr>
         <w:t>azonosítója</w:t>
       </w:r>
       <w:r>
         <w:rPr>
           <w:spacing w:val="-7"/>
-        </w:rPr>
-        <w:t xml:space="preserve"> </w:t>
-      </w:r>
-      <w:r>
+          <w:sz w:val="24"/>
+        </w:rPr>
+        <w:t xml:space="preserve"> </w:t>
+      </w:r>
+      <w:r>
+        <w:rPr>
+          <w:sz w:val="24"/>
+        </w:rPr>
         <w:t>(</w:t>
       </w:r>
       <w:r>
         <w:rPr>
           <w:b/>
+          <w:sz w:val="24"/>
         </w:rPr>
         <w:t>PK</w:t>
       </w:r>
       <w:r>
         <w:rPr>
           <w:b/>
+          <w:sz w:val="24"/>
         </w:rPr>
         <w:t>)</w:t>
       </w:r>
     </w:p>
     <w:p>
       <w:pPr>
-        <w:pStyle w:val="Szvegtrzs"/>
+        <w:widowControl/>
         <w:tabs>
-          <w:tab w:val="left" w:pos="2097"/>
+          <w:tab w:val="left" w:pos="2268"/>
         </w:tabs>
-        <w:spacing w:before="0" w:line="275" w:lineRule="exact"/>
+        <w:autoSpaceDE/>
+        <w:autoSpaceDN/>
+        <w:ind w:left="2268" w:hanging="1417"/>
+        <w:rPr>
+          <w:sz w:val="24"/>
+        </w:rPr>
       </w:pPr>
       <w:proofErr w:type="spellStart"/>
       <w:r>
@@ -1044,8 +1188,6 @@
           <w:rFonts w:ascii="Courier New" w:hAnsi="Courier New" w:cs="Courier New"/>
           <w:i/>
           <w:spacing w:val="-2"/>
-          <w:sz w:val="22"/>
-          <w:szCs w:val="22"/>
         </w:rPr>
         <w:t>kezdeseve</w:t>
       </w:r>
@@ -1057,82 +1199,117 @@
         <w:tab/>
       </w:r>
       <w:r>
+        <w:rPr>
+          <w:sz w:val="24"/>
+        </w:rPr>
         <w:t>Az</w:t>
       </w:r>
       <w:r>
         <w:rPr>
           <w:spacing w:val="-8"/>
-        </w:rPr>
-        <w:t xml:space="preserve"> </w:t>
-      </w:r>
-      <w:r>
+          <w:sz w:val="24"/>
+        </w:rPr>
+        <w:t xml:space="preserve"> </w:t>
+      </w:r>
+      <w:r>
+        <w:rPr>
+          <w:sz w:val="24"/>
+        </w:rPr>
         <w:t>osztály</w:t>
       </w:r>
       <w:r>
         <w:rPr>
           <w:spacing w:val="-7"/>
-        </w:rPr>
-        <w:t xml:space="preserve"> </w:t>
-      </w:r>
-      <w:r>
+          <w:sz w:val="24"/>
+        </w:rPr>
+        <w:t xml:space="preserve"> </w:t>
+      </w:r>
+      <w:r>
+        <w:rPr>
+          <w:sz w:val="24"/>
+        </w:rPr>
         <w:t>ebben</w:t>
       </w:r>
       <w:r>
         <w:rPr>
           <w:spacing w:val="-7"/>
-        </w:rPr>
-        <w:t xml:space="preserve"> </w:t>
-      </w:r>
-      <w:r>
+          <w:sz w:val="24"/>
+        </w:rPr>
+        <w:t xml:space="preserve"> </w:t>
+      </w:r>
+      <w:r>
+        <w:rPr>
+          <w:sz w:val="24"/>
+        </w:rPr>
         <w:t>az</w:t>
       </w:r>
       <w:r>
         <w:rPr>
           <w:spacing w:val="-8"/>
-        </w:rPr>
-        <w:t xml:space="preserve"> </w:t>
-      </w:r>
-      <w:r>
+          <w:sz w:val="24"/>
+        </w:rPr>
+        <w:t xml:space="preserve"> </w:t>
+      </w:r>
+      <w:r>
+        <w:rPr>
+          <w:sz w:val="24"/>
+        </w:rPr>
         <w:t>évben</w:t>
       </w:r>
       <w:r>
         <w:rPr>
           <w:spacing w:val="-7"/>
-        </w:rPr>
-        <w:t xml:space="preserve"> </w:t>
-      </w:r>
-      <w:r>
+          <w:sz w:val="24"/>
+        </w:rPr>
+        <w:t xml:space="preserve"> </w:t>
+      </w:r>
+      <w:r>
+        <w:rPr>
+          <w:sz w:val="24"/>
+        </w:rPr>
         <w:t>kezdte</w:t>
       </w:r>
       <w:r>
         <w:rPr>
           <w:spacing w:val="-7"/>
-        </w:rPr>
-        <w:t xml:space="preserve"> </w:t>
-      </w:r>
-      <w:r>
+          <w:sz w:val="24"/>
+        </w:rPr>
+        <w:t xml:space="preserve"> </w:t>
+      </w:r>
+      <w:r>
+        <w:rPr>
+          <w:sz w:val="24"/>
+        </w:rPr>
         <w:t>tanulmányait</w:t>
       </w:r>
       <w:r>
         <w:rPr>
           <w:spacing w:val="-7"/>
+          <w:sz w:val="24"/>
         </w:rPr>
         <w:t xml:space="preserve"> </w:t>
       </w:r>
       <w:r>
         <w:rPr>
           <w:spacing w:val="-2"/>
+          <w:sz w:val="24"/>
         </w:rPr>
         <w:t>(szám)</w:t>
       </w:r>
     </w:p>
     <w:p>
       <w:pPr>
-        <w:pStyle w:val="Szvegtrzs"/>
+        <w:widowControl/>
         <w:tabs>
-          <w:tab w:val="left" w:pos="2097"/>
+          <w:tab w:val="left" w:pos="2268"/>
         </w:tabs>
-        <w:spacing w:before="0" w:line="275" w:lineRule="exact"/>
+        <w:autoSpaceDE/>
+        <w:autoSpaceDN/>
+        <w:spacing w:after="120"/>
+        <w:ind w:left="2269" w:hanging="1418"/>
+        <w:rPr>
+          <w:sz w:val="24"/>
+        </w:rPr>
       </w:pPr>
       <w:proofErr w:type="spellStart"/>
       <w:r>
@@ -1140,8 +1317,6 @@
           <w:rFonts w:ascii="Courier New" w:hAnsi="Courier New" w:cs="Courier New"/>
           <w:i/>
           <w:spacing w:val="-2"/>
-          <w:sz w:val="22"/>
-          <w:szCs w:val="22"/>
         </w:rPr>
         <w:t>vegzeseve</w:t>
       </w:r>
@@ -1153,88 +1328,123 @@
         <w:tab/>
       </w:r>
       <w:r>
+        <w:rPr>
+          <w:sz w:val="24"/>
+        </w:rPr>
         <w:t>Az</w:t>
       </w:r>
       <w:r>
         <w:rPr>
           <w:spacing w:val="-7"/>
-        </w:rPr>
-        <w:t xml:space="preserve"> </w:t>
-      </w:r>
-      <w:r>
+          <w:sz w:val="24"/>
+        </w:rPr>
+        <w:t xml:space="preserve"> </w:t>
+      </w:r>
+      <w:r>
+        <w:rPr>
+          <w:sz w:val="24"/>
+        </w:rPr>
         <w:t>osztály</w:t>
       </w:r>
       <w:r>
         <w:rPr>
           <w:spacing w:val="-7"/>
-        </w:rPr>
-        <w:t xml:space="preserve"> </w:t>
-      </w:r>
-      <w:r>
+          <w:sz w:val="24"/>
+        </w:rPr>
+        <w:t xml:space="preserve"> </w:t>
+      </w:r>
+      <w:r>
+        <w:rPr>
+          <w:sz w:val="24"/>
+        </w:rPr>
         <w:t>ebben</w:t>
       </w:r>
       <w:r>
         <w:rPr>
           <w:spacing w:val="-6"/>
-        </w:rPr>
-        <w:t xml:space="preserve"> </w:t>
-      </w:r>
-      <w:r>
+          <w:sz w:val="24"/>
+        </w:rPr>
+        <w:t xml:space="preserve"> </w:t>
+      </w:r>
+      <w:r>
+        <w:rPr>
+          <w:sz w:val="24"/>
+        </w:rPr>
         <w:t>az</w:t>
       </w:r>
       <w:r>
         <w:rPr>
           <w:spacing w:val="-6"/>
-        </w:rPr>
-        <w:t xml:space="preserve"> </w:t>
-      </w:r>
-      <w:r>
+          <w:sz w:val="24"/>
+        </w:rPr>
+        <w:t xml:space="preserve"> </w:t>
+      </w:r>
+      <w:r>
+        <w:rPr>
+          <w:sz w:val="24"/>
+        </w:rPr>
         <w:t>évben</w:t>
       </w:r>
       <w:r>
         <w:rPr>
           <w:spacing w:val="-6"/>
-        </w:rPr>
-        <w:t xml:space="preserve"> </w:t>
-      </w:r>
-      <w:r>
+          <w:sz w:val="24"/>
+        </w:rPr>
+        <w:t xml:space="preserve"> </w:t>
+      </w:r>
+      <w:r>
+        <w:rPr>
+          <w:sz w:val="24"/>
+        </w:rPr>
         <w:t>fejezte</w:t>
       </w:r>
       <w:r>
         <w:rPr>
           <w:spacing w:val="-6"/>
-        </w:rPr>
-        <w:t xml:space="preserve"> </w:t>
-      </w:r>
-      <w:r>
+          <w:sz w:val="24"/>
+        </w:rPr>
+        <w:t xml:space="preserve"> </w:t>
+      </w:r>
+      <w:r>
+        <w:rPr>
+          <w:sz w:val="24"/>
+        </w:rPr>
         <w:t>be</w:t>
       </w:r>
       <w:r>
         <w:rPr>
           <w:spacing w:val="-7"/>
-        </w:rPr>
-        <w:t xml:space="preserve"> </w:t>
-      </w:r>
-      <w:r>
+          <w:sz w:val="24"/>
+        </w:rPr>
+        <w:t xml:space="preserve"> </w:t>
+      </w:r>
+      <w:r>
+        <w:rPr>
+          <w:sz w:val="24"/>
+        </w:rPr>
         <w:t>tanulmányait</w:t>
       </w:r>
       <w:r>
         <w:rPr>
           <w:spacing w:val="-7"/>
+          <w:sz w:val="24"/>
         </w:rPr>
         <w:t xml:space="preserve"> </w:t>
       </w:r>
       <w:r>
         <w:rPr>
           <w:spacing w:val="-2"/>
+          <w:sz w:val="24"/>
         </w:rPr>
         <w:t>(szám)</w:t>
       </w:r>
     </w:p>
     <w:p>
       <w:pPr>
-        <w:spacing w:before="120"/>
-        <w:ind w:left="117"/>
+        <w:widowControl/>
+        <w:autoSpaceDE/>
+        <w:autoSpaceDN/>
+        <w:ind w:left="567"/>
         <w:rPr>
           <w:sz w:val="24"/>
         </w:rPr>
@@ -1265,74 +1475,71 @@
           <w:spacing w:val="-8"/>
           <w:sz w:val="24"/>
         </w:rPr>
-        <w:t xml:space="preserve"> (</w:t>
-      </w:r>
-      <w:proofErr w:type="spellStart"/>
-      <w:r>
-        <w:rPr>
-          <w:rFonts w:ascii="Courier New" w:hAnsi="Courier New" w:cs="Courier New"/>
-          <w:i/>
-          <w:spacing w:val="-8"/>
-          <w:sz w:val="24"/>
-        </w:rPr>
-        <w:t>id</w:t>
-      </w:r>
-      <w:proofErr w:type="spellEnd"/>
-      <w:r>
-        <w:rPr>
-          <w:rFonts w:ascii="Courier New" w:hAnsi="Courier New" w:cs="Courier New"/>
-          <w:i/>
-          <w:spacing w:val="-8"/>
-          <w:sz w:val="24"/>
-        </w:rPr>
-        <w:t xml:space="preserve">, </w:t>
-      </w:r>
-      <w:proofErr w:type="spellStart"/>
-      <w:r>
-        <w:rPr>
-          <w:rFonts w:ascii="Courier New" w:hAnsi="Courier New" w:cs="Courier New"/>
-          <w:i/>
-          <w:spacing w:val="-8"/>
-          <w:sz w:val="24"/>
-        </w:rPr>
-        <w:t>tanarId</w:t>
-      </w:r>
-      <w:proofErr w:type="spellEnd"/>
-      <w:r>
-        <w:rPr>
-          <w:rFonts w:ascii="Courier New" w:hAnsi="Courier New" w:cs="Courier New"/>
-          <w:i/>
-          <w:spacing w:val="-8"/>
-          <w:sz w:val="24"/>
-        </w:rPr>
-        <w:t xml:space="preserve">, </w:t>
-      </w:r>
-      <w:proofErr w:type="spellStart"/>
-      <w:r>
-        <w:rPr>
-          <w:rFonts w:ascii="Courier New" w:hAnsi="Courier New" w:cs="Courier New"/>
-          <w:i/>
-          <w:spacing w:val="-8"/>
-          <w:sz w:val="24"/>
-        </w:rPr>
-        <w:t>osztalyId</w:t>
-      </w:r>
-      <w:proofErr w:type="spellEnd"/>
+        <w:t xml:space="preserve"> </w:t>
+      </w:r>
       <w:r>
         <w:rPr>
           <w:b/>
           <w:spacing w:val="-8"/>
-          <w:sz w:val="24"/>
+        </w:rPr>
+        <w:t>(</w:t>
+      </w:r>
+      <w:proofErr w:type="spellStart"/>
+      <w:r>
+        <w:rPr>
+          <w:rFonts w:ascii="Courier New" w:hAnsi="Courier New" w:cs="Courier New"/>
+          <w:i/>
+          <w:spacing w:val="-8"/>
+        </w:rPr>
+        <w:t>id</w:t>
+      </w:r>
+      <w:proofErr w:type="spellEnd"/>
+      <w:r>
+        <w:rPr>
+          <w:rFonts w:ascii="Courier New" w:hAnsi="Courier New" w:cs="Courier New"/>
+          <w:i/>
+          <w:spacing w:val="-8"/>
+        </w:rPr>
+        <w:t xml:space="preserve">, </w:t>
+      </w:r>
+      <w:proofErr w:type="spellStart"/>
+      <w:r>
+        <w:rPr>
+          <w:rFonts w:ascii="Courier New" w:hAnsi="Courier New" w:cs="Courier New"/>
+          <w:i/>
+          <w:spacing w:val="-8"/>
+        </w:rPr>
+        <w:t>tanarId</w:t>
+      </w:r>
+      <w:proofErr w:type="spellEnd"/>
+      <w:r>
+        <w:rPr>
+          <w:rFonts w:ascii="Courier New" w:hAnsi="Courier New" w:cs="Courier New"/>
+          <w:i/>
+          <w:spacing w:val="-8"/>
+        </w:rPr>
+        <w:t>, osztalyId</w:t>
+      </w:r>
+      <w:r>
+        <w:rPr>
+          <w:b/>
+          <w:spacing w:val="-8"/>
         </w:rPr>
         <w:t>)</w:t>
       </w:r>
     </w:p>
     <w:p>
       <w:pPr>
-        <w:pStyle w:val="Szvegtrzs"/>
+        <w:widowControl/>
         <w:tabs>
-          <w:tab w:val="left" w:pos="2097"/>
+          <w:tab w:val="left" w:pos="2268"/>
         </w:tabs>
+        <w:autoSpaceDE/>
+        <w:autoSpaceDN/>
+        <w:ind w:left="2268" w:hanging="1417"/>
+        <w:rPr>
+          <w:sz w:val="24"/>
+        </w:rPr>
       </w:pPr>
       <w:proofErr w:type="spellStart"/>
       <w:r>
@@ -1340,8 +1547,6 @@
           <w:rFonts w:ascii="Courier New" w:hAnsi="Courier New" w:cs="Courier New"/>
           <w:i/>
           <w:spacing w:val="-5"/>
-          <w:sz w:val="22"/>
-          <w:szCs w:val="22"/>
         </w:rPr>
         <w:t>id</w:t>
       </w:r>
@@ -1353,63 +1558,82 @@
         <w:tab/>
       </w:r>
       <w:r>
+        <w:rPr>
+          <w:sz w:val="24"/>
+        </w:rPr>
         <w:t>A</w:t>
       </w:r>
       <w:r>
         <w:rPr>
           <w:spacing w:val="-8"/>
-        </w:rPr>
-        <w:t xml:space="preserve"> </w:t>
-      </w:r>
-      <w:r>
+          <w:sz w:val="24"/>
+        </w:rPr>
+        <w:t xml:space="preserve"> </w:t>
+      </w:r>
+      <w:r>
+        <w:rPr>
+          <w:sz w:val="24"/>
+        </w:rPr>
         <w:t>kapcsolat</w:t>
       </w:r>
       <w:r>
         <w:rPr>
           <w:spacing w:val="-7"/>
-        </w:rPr>
-        <w:t xml:space="preserve"> </w:t>
-      </w:r>
-      <w:r>
+          <w:sz w:val="24"/>
+        </w:rPr>
+        <w:t xml:space="preserve"> </w:t>
+      </w:r>
+      <w:r>
+        <w:rPr>
+          <w:sz w:val="24"/>
+        </w:rPr>
         <w:t>azonosítója</w:t>
       </w:r>
       <w:r>
         <w:rPr>
           <w:spacing w:val="-7"/>
+          <w:sz w:val="24"/>
         </w:rPr>
         <w:t>, számláló</w:t>
       </w:r>
       <w:r>
         <w:rPr>
           <w:spacing w:val="-8"/>
+          <w:sz w:val="24"/>
         </w:rPr>
         <w:t xml:space="preserve"> </w:t>
       </w:r>
       <w:r>
         <w:rPr>
           <w:spacing w:val="-8"/>
+          <w:sz w:val="24"/>
         </w:rPr>
         <w:t>(</w:t>
       </w:r>
       <w:r>
         <w:rPr>
           <w:b/>
+          <w:sz w:val="24"/>
         </w:rPr>
         <w:t>PK</w:t>
       </w:r>
       <w:r>
         <w:rPr>
           <w:b/>
+          <w:sz w:val="24"/>
         </w:rPr>
         <w:t>)</w:t>
       </w:r>
     </w:p>
     <w:p>
       <w:pPr>
+        <w:widowControl/>
         <w:tabs>
-          <w:tab w:val="left" w:pos="2097"/>
+          <w:tab w:val="left" w:pos="2268"/>
         </w:tabs>
-        <w:ind w:left="477"/>
+        <w:autoSpaceDE/>
+        <w:autoSpaceDN/>
+        <w:ind w:left="2268" w:hanging="1417"/>
         <w:rPr>
           <w:sz w:val="24"/>
         </w:rPr>
@@ -1512,15 +1736,18 @@
     </w:p>
     <w:p>
       <w:pPr>
+        <w:widowControl/>
         <w:tabs>
-          <w:tab w:val="left" w:pos="2097"/>
+          <w:tab w:val="left" w:pos="2268"/>
         </w:tabs>
-        <w:ind w:left="477"/>
-        <w:rPr>
-          <w:sz w:val="24"/>
-        </w:rPr>
-      </w:pPr>
-      <w:proofErr w:type="spellStart"/>
+        <w:autoSpaceDE/>
+        <w:autoSpaceDN/>
+        <w:spacing w:after="120"/>
+        <w:ind w:left="2269" w:hanging="1418"/>
+        <w:rPr>
+          <w:sz w:val="24"/>
+        </w:rPr>
+      </w:pPr>
       <w:r>
         <w:rPr>
           <w:rFonts w:ascii="Courier New" w:hAnsi="Courier New" w:cs="Courier New"/>
@@ -1545,7 +1772,6 @@
         </w:rPr>
         <w:t>d</w:t>
       </w:r>
-      <w:proofErr w:type="spellEnd"/>
       <w:r>
         <w:rPr>
           <w:i/>
@@ -1618,8 +1844,10 @@
     </w:p>
     <w:p>
       <w:pPr>
-        <w:spacing w:before="120"/>
-        <w:ind w:left="117"/>
+        <w:widowControl/>
+        <w:autoSpaceDE/>
+        <w:autoSpaceDN/>
+        <w:ind w:left="567"/>
         <w:rPr>
           <w:sz w:val="24"/>
         </w:rPr>
@@ -1660,12 +1888,28 @@
       <w:r>
         <w:rPr>
           <w:rFonts w:ascii="Courier New" w:eastAsiaTheme="minorHAnsi" w:hAnsi="Courier New" w:cs="Courier New"/>
-          <w:b/>
-          <w:bCs/>
-          <w:iCs/>
+          <w:i/>
           <w:szCs w:val="24"/>
         </w:rPr>
         <w:t>id</w:t>
+      </w:r>
+      <w:proofErr w:type="spellEnd"/>
+      <w:r>
+        <w:rPr>
+          <w:rFonts w:ascii="Courier New" w:eastAsiaTheme="minorHAnsi" w:hAnsi="Courier New" w:cs="Courier New"/>
+          <w:i/>
+          <w:szCs w:val="24"/>
+        </w:rPr>
+        <w:t xml:space="preserve">, </w:t>
+      </w:r>
+      <w:proofErr w:type="spellStart"/>
+      <w:r>
+        <w:rPr>
+          <w:rFonts w:ascii="Courier New" w:eastAsiaTheme="minorHAnsi" w:hAnsi="Courier New" w:cs="Courier New"/>
+          <w:i/>
+          <w:szCs w:val="24"/>
+        </w:rPr>
+        <w:t>nev</w:t>
       </w:r>
       <w:proofErr w:type="spellEnd"/>
       <w:r>
@@ -1676,37 +1920,21 @@
           <w:iCs/>
           <w:szCs w:val="24"/>
         </w:rPr>
-        <w:t xml:space="preserve">, </w:t>
-      </w:r>
-      <w:proofErr w:type="spellStart"/>
-      <w:r>
-        <w:rPr>
-          <w:rFonts w:ascii="Courier New" w:eastAsiaTheme="minorHAnsi" w:hAnsi="Courier New" w:cs="Courier New"/>
-          <w:b/>
-          <w:bCs/>
-          <w:iCs/>
-          <w:szCs w:val="24"/>
-        </w:rPr>
-        <w:t>nev</w:t>
-      </w:r>
-      <w:proofErr w:type="spellEnd"/>
-      <w:r>
-        <w:rPr>
-          <w:rFonts w:ascii="Courier New" w:eastAsiaTheme="minorHAnsi" w:hAnsi="Courier New" w:cs="Courier New"/>
-          <w:b/>
-          <w:bCs/>
-          <w:iCs/>
-          <w:szCs w:val="24"/>
-        </w:rPr>
         <w:t>)</w:t>
       </w:r>
     </w:p>
     <w:p>
       <w:pPr>
-        <w:pStyle w:val="Szvegtrzs"/>
+        <w:widowControl/>
         <w:tabs>
-          <w:tab w:val="left" w:pos="2097"/>
+          <w:tab w:val="left" w:pos="2268"/>
         </w:tabs>
+        <w:autoSpaceDE/>
+        <w:autoSpaceDN/>
+        <w:ind w:left="2268" w:hanging="1417"/>
+        <w:rPr>
+          <w:sz w:val="24"/>
+        </w:rPr>
       </w:pPr>
       <w:proofErr w:type="spellStart"/>
       <w:r>
@@ -1714,8 +1942,6 @@
           <w:rFonts w:ascii="Courier New" w:hAnsi="Courier New" w:cs="Courier New"/>
           <w:i/>
           <w:spacing w:val="-5"/>
-          <w:sz w:val="22"/>
-          <w:szCs w:val="22"/>
         </w:rPr>
         <w:t>id</w:t>
       </w:r>
@@ -1727,55 +1953,77 @@
         <w:tab/>
       </w:r>
       <w:r>
+        <w:rPr>
+          <w:sz w:val="24"/>
+        </w:rPr>
         <w:t>A</w:t>
       </w:r>
       <w:r>
         <w:rPr>
           <w:spacing w:val="-6"/>
-        </w:rPr>
-        <w:t xml:space="preserve"> </w:t>
-      </w:r>
-      <w:r>
+          <w:sz w:val="24"/>
+        </w:rPr>
+        <w:t xml:space="preserve"> </w:t>
+      </w:r>
+      <w:r>
+        <w:rPr>
+          <w:sz w:val="24"/>
+        </w:rPr>
         <w:t>tanár</w:t>
       </w:r>
       <w:r>
         <w:rPr>
           <w:spacing w:val="-5"/>
-        </w:rPr>
-        <w:t xml:space="preserve"> </w:t>
-      </w:r>
-      <w:r>
+          <w:sz w:val="24"/>
+        </w:rPr>
+        <w:t xml:space="preserve"> </w:t>
+      </w:r>
+      <w:r>
+        <w:rPr>
+          <w:sz w:val="24"/>
+        </w:rPr>
         <w:t>azonosítója</w:t>
       </w:r>
       <w:r>
         <w:rPr>
           <w:spacing w:val="-6"/>
-        </w:rPr>
-        <w:t xml:space="preserve"> </w:t>
-      </w:r>
-      <w:r>
+          <w:sz w:val="24"/>
+        </w:rPr>
+        <w:t xml:space="preserve"> </w:t>
+      </w:r>
+      <w:r>
+        <w:rPr>
+          <w:sz w:val="24"/>
+        </w:rPr>
         <w:t>(</w:t>
       </w:r>
       <w:r>
         <w:rPr>
           <w:b/>
+          <w:sz w:val="24"/>
         </w:rPr>
         <w:t>PK</w:t>
       </w:r>
       <w:r>
         <w:rPr>
           <w:b/>
+          <w:sz w:val="24"/>
         </w:rPr>
         <w:t>)</w:t>
       </w:r>
     </w:p>
     <w:p>
       <w:pPr>
-        <w:pStyle w:val="Szvegtrzs"/>
+        <w:widowControl/>
         <w:tabs>
-          <w:tab w:val="left" w:pos="2097"/>
+          <w:tab w:val="left" w:pos="2268"/>
         </w:tabs>
-        <w:spacing w:before="0"/>
+        <w:autoSpaceDE/>
+        <w:autoSpaceDN/>
+        <w:ind w:left="2268" w:hanging="1417"/>
+        <w:rPr>
+          <w:sz w:val="24"/>
+        </w:rPr>
       </w:pPr>
       <w:proofErr w:type="spellStart"/>
       <w:r>
@@ -1783,8 +2031,6 @@
           <w:rFonts w:ascii="Courier New" w:hAnsi="Courier New" w:cs="Courier New"/>
           <w:i/>
           <w:spacing w:val="-5"/>
-          <w:sz w:val="22"/>
-          <w:szCs w:val="22"/>
         </w:rPr>
         <w:t>nev</w:t>
       </w:r>
@@ -1796,89 +2042,131 @@
         <w:tab/>
       </w:r>
       <w:r>
+        <w:rPr>
+          <w:sz w:val="24"/>
+        </w:rPr>
         <w:t>A</w:t>
       </w:r>
       <w:r>
         <w:rPr>
           <w:spacing w:val="-9"/>
-        </w:rPr>
-        <w:t xml:space="preserve"> </w:t>
-      </w:r>
-      <w:r>
+          <w:sz w:val="24"/>
+        </w:rPr>
+        <w:t xml:space="preserve"> </w:t>
+      </w:r>
+      <w:r>
+        <w:rPr>
+          <w:sz w:val="24"/>
+        </w:rPr>
         <w:t>tanár</w:t>
       </w:r>
       <w:r>
         <w:rPr>
           <w:spacing w:val="-8"/>
-        </w:rPr>
-        <w:t xml:space="preserve"> </w:t>
-      </w:r>
-      <w:r>
+          <w:sz w:val="24"/>
+        </w:rPr>
+        <w:t xml:space="preserve"> </w:t>
+      </w:r>
+      <w:r>
+        <w:rPr>
+          <w:sz w:val="24"/>
+        </w:rPr>
         <w:t>neve</w:t>
       </w:r>
       <w:r>
         <w:rPr>
           <w:spacing w:val="-8"/>
-        </w:rPr>
-        <w:t xml:space="preserve"> </w:t>
-      </w:r>
-      <w:r>
+          <w:sz w:val="24"/>
+        </w:rPr>
+        <w:t xml:space="preserve"> </w:t>
+      </w:r>
+      <w:r>
+        <w:rPr>
+          <w:sz w:val="24"/>
+        </w:rPr>
         <w:t>(szöveg)</w:t>
       </w:r>
       <w:r>
         <w:rPr>
           <w:spacing w:val="-8"/>
-        </w:rPr>
-        <w:t xml:space="preserve"> </w:t>
-      </w:r>
-      <w:r>
+          <w:sz w:val="24"/>
+        </w:rPr>
+        <w:t xml:space="preserve"> </w:t>
+      </w:r>
+      <w:r>
+        <w:rPr>
+          <w:sz w:val="24"/>
+        </w:rPr>
         <w:t>–</w:t>
       </w:r>
       <w:r>
         <w:rPr>
           <w:spacing w:val="-8"/>
-        </w:rPr>
-        <w:t xml:space="preserve"> </w:t>
-      </w:r>
-      <w:r>
+          <w:sz w:val="24"/>
+        </w:rPr>
+        <w:t xml:space="preserve"> </w:t>
+      </w:r>
+      <w:r>
+        <w:rPr>
+          <w:sz w:val="24"/>
+        </w:rPr>
         <w:t>a</w:t>
       </w:r>
       <w:r>
         <w:rPr>
           <w:spacing w:val="-8"/>
-        </w:rPr>
-        <w:t xml:space="preserve"> </w:t>
-      </w:r>
-      <w:r>
+          <w:sz w:val="24"/>
+        </w:rPr>
+        <w:t xml:space="preserve"> </w:t>
+      </w:r>
+      <w:r>
+        <w:rPr>
+          <w:sz w:val="24"/>
+        </w:rPr>
         <w:t>táblában</w:t>
       </w:r>
       <w:r>
         <w:rPr>
           <w:spacing w:val="-8"/>
-        </w:rPr>
-        <w:t xml:space="preserve"> </w:t>
-      </w:r>
-      <w:r>
+          <w:sz w:val="24"/>
+        </w:rPr>
+        <w:t xml:space="preserve"> </w:t>
+      </w:r>
+      <w:r>
+        <w:rPr>
+          <w:sz w:val="24"/>
+        </w:rPr>
         <w:t>szerepl</w:t>
       </w:r>
       <w:r>
+        <w:rPr>
+          <w:sz w:val="24"/>
+        </w:rPr>
         <w:t>ő</w:t>
       </w:r>
       <w:r>
-        <w:t xml:space="preserve"> </w:t>
-      </w:r>
-      <w:r>
+        <w:rPr>
+          <w:sz w:val="24"/>
+        </w:rPr>
+        <w:t xml:space="preserve"> </w:t>
+      </w:r>
+      <w:r>
+        <w:rPr>
+          <w:sz w:val="24"/>
+        </w:rPr>
         <w:t>nevek</w:t>
       </w:r>
       <w:r>
         <w:rPr>
           <w:spacing w:val="-9"/>
+          <w:sz w:val="24"/>
         </w:rPr>
         <w:t xml:space="preserve"> </w:t>
       </w:r>
       <w:r>
         <w:rPr>
           <w:spacing w:val="-2"/>
+          <w:sz w:val="24"/>
         </w:rPr>
         <w:t>egyediek</w:t>
       </w:r>
@@ -2953,8 +3241,6 @@
           <w:sz w:val="24"/>
         </w:rPr>
       </w:pPr>
-      <w:bookmarkStart w:id="0" w:name="_GoBack"/>
-      <w:bookmarkEnd w:id="0"/>
       <w:r>
         <w:rPr>
           <w:noProof/>
